--- a/Documentation/AuthorArtifacts.docx
+++ b/Documentation/AuthorArtifacts.docx
@@ -4,222 +4,82 @@
   <w:body>
     <w:p>
       <w:pPr>
+        <w:pStyle w:val="Title"/>
+        <w:rPr>
+          <w:rFonts w:eastAsia="Times New Roman"/>
+        </w:rPr>
+      </w:pPr>
+      <w:r>
+        <w:rPr>
+          <w:rFonts w:eastAsia="Times New Roman"/>
+        </w:rPr>
+        <w:t>Authoring Artifacts</w:t>
+      </w:r>
+    </w:p>
+    <w:p>
+      <w:pPr>
         <w:spacing w:before="300" w:after="150" w:line="240" w:lineRule="auto"/>
         <w:outlineLvl w:val="0"/>
         <w:rPr>
           <w:rFonts w:ascii="Helvetica" w:eastAsia="Times New Roman" w:hAnsi="Helvetica" w:cs="Helvetica"/>
+          <w:color w:val="333333"/>
+        </w:rPr>
+      </w:pPr>
+      <w:r>
+        <w:rPr>
+          <w:rFonts w:ascii="Helvetica" w:eastAsia="Times New Roman" w:hAnsi="Helvetica" w:cs="Helvetica"/>
+          <w:color w:val="333333"/>
+        </w:rPr>
+        <w:t xml:space="preserve">An Artifact consists of an artifact definition file and other script files that are stored in a folder in a </w:t>
+      </w:r>
+      <w:proofErr w:type="spellStart"/>
+      <w:r>
+        <w:rPr>
+          <w:rFonts w:ascii="Helvetica" w:eastAsia="Times New Roman" w:hAnsi="Helvetica" w:cs="Helvetica"/>
+          <w:color w:val="333333"/>
+        </w:rPr>
+        <w:t>git</w:t>
+      </w:r>
+      <w:proofErr w:type="spellEnd"/>
+      <w:r>
+        <w:rPr>
+          <w:rFonts w:ascii="Helvetica" w:eastAsia="Times New Roman" w:hAnsi="Helvetica" w:cs="Helvetica"/>
+          <w:color w:val="333333"/>
+        </w:rPr>
+        <w:t xml:space="preserve"> repository. Artifact definition file consists of JSON and expressions which you can use to specify what you want to install on a machine. For example, you can define the name of artifact, command to run and parameters that are made available when command is run. You can refer to other script files within artifact definition file using their name. </w:t>
+      </w:r>
+    </w:p>
+    <w:p>
+      <w:pPr>
+        <w:pStyle w:val="Heading1"/>
+        <w:rPr>
+          <w:rFonts w:eastAsia="Times New Roman"/>
+          <w:bCs/>
+          <w:sz w:val="40"/>
+          <w:szCs w:val="40"/>
+        </w:rPr>
+      </w:pPr>
+      <w:r>
+        <w:rPr>
+          <w:rFonts w:eastAsia="Times New Roman"/>
           <w:b/>
           <w:bCs/>
-          <w:color w:val="000000"/>
-          <w:kern w:val="36"/>
-          <w:sz w:val="42"/>
-          <w:szCs w:val="42"/>
-        </w:rPr>
-      </w:pPr>
-      <w:r>
-        <w:rPr>
-          <w:rFonts w:ascii="Helvetica" w:eastAsia="Times New Roman" w:hAnsi="Helvetica" w:cs="Helvetica"/>
-          <w:b/>
-          <w:bCs/>
-          <w:color w:val="000000"/>
-          <w:kern w:val="36"/>
-          <w:sz w:val="42"/>
-          <w:szCs w:val="42"/>
-        </w:rPr>
-        <w:t>Authoring Artifacts</w:t>
-      </w:r>
-    </w:p>
-    <w:p>
-      <w:pPr>
-        <w:spacing w:before="300" w:after="150" w:line="240" w:lineRule="auto"/>
-        <w:outlineLvl w:val="0"/>
-        <w:rPr>
-          <w:rFonts w:ascii="Helvetica" w:eastAsia="Times New Roman" w:hAnsi="Helvetica" w:cs="Helvetica"/>
-          <w:color w:val="333333"/>
-          <w:sz w:val="21"/>
-          <w:szCs w:val="21"/>
-        </w:rPr>
-      </w:pPr>
-      <w:r>
-        <w:rPr>
-          <w:rFonts w:ascii="Helvetica" w:eastAsia="Times New Roman" w:hAnsi="Helvetica" w:cs="Helvetica"/>
-          <w:color w:val="333333"/>
-          <w:sz w:val="21"/>
-          <w:szCs w:val="21"/>
-        </w:rPr>
-        <w:t xml:space="preserve">An Artifact </w:t>
-      </w:r>
-      <w:r>
-        <w:rPr>
-          <w:rFonts w:ascii="Helvetica" w:eastAsia="Times New Roman" w:hAnsi="Helvetica" w:cs="Helvetica"/>
-          <w:color w:val="333333"/>
-          <w:sz w:val="21"/>
-          <w:szCs w:val="21"/>
-        </w:rPr>
-        <w:t>consist</w:t>
-      </w:r>
-      <w:r>
-        <w:rPr>
-          <w:rFonts w:ascii="Helvetica" w:eastAsia="Times New Roman" w:hAnsi="Helvetica" w:cs="Helvetica"/>
-          <w:color w:val="333333"/>
-          <w:sz w:val="21"/>
-          <w:szCs w:val="21"/>
-        </w:rPr>
-        <w:t>s</w:t>
-      </w:r>
-      <w:r>
-        <w:rPr>
-          <w:rFonts w:ascii="Helvetica" w:eastAsia="Times New Roman" w:hAnsi="Helvetica" w:cs="Helvetica"/>
-          <w:color w:val="333333"/>
-          <w:sz w:val="21"/>
-          <w:szCs w:val="21"/>
-        </w:rPr>
-        <w:t xml:space="preserve"> of an artifact definition </w:t>
-      </w:r>
-      <w:r>
-        <w:rPr>
-          <w:rFonts w:ascii="Helvetica" w:eastAsia="Times New Roman" w:hAnsi="Helvetica" w:cs="Helvetica"/>
-          <w:color w:val="333333"/>
-          <w:sz w:val="21"/>
-          <w:szCs w:val="21"/>
-        </w:rPr>
-        <w:t>file and other script files that are stored i</w:t>
-      </w:r>
-      <w:r>
-        <w:rPr>
-          <w:rFonts w:ascii="Helvetica" w:eastAsia="Times New Roman" w:hAnsi="Helvetica" w:cs="Helvetica"/>
-          <w:color w:val="333333"/>
-          <w:sz w:val="21"/>
-          <w:szCs w:val="21"/>
-        </w:rPr>
-        <w:t xml:space="preserve">n a folder in a </w:t>
-      </w:r>
-      <w:proofErr w:type="spellStart"/>
-      <w:r>
-        <w:rPr>
-          <w:rFonts w:ascii="Helvetica" w:eastAsia="Times New Roman" w:hAnsi="Helvetica" w:cs="Helvetica"/>
-          <w:color w:val="333333"/>
-          <w:sz w:val="21"/>
-          <w:szCs w:val="21"/>
-        </w:rPr>
-        <w:t>git</w:t>
-      </w:r>
-      <w:proofErr w:type="spellEnd"/>
-      <w:r>
-        <w:rPr>
-          <w:rFonts w:ascii="Helvetica" w:eastAsia="Times New Roman" w:hAnsi="Helvetica" w:cs="Helvetica"/>
-          <w:color w:val="333333"/>
-          <w:sz w:val="21"/>
-          <w:szCs w:val="21"/>
-        </w:rPr>
-        <w:t xml:space="preserve"> </w:t>
-      </w:r>
-      <w:r>
-        <w:rPr>
-          <w:rFonts w:ascii="Helvetica" w:eastAsia="Times New Roman" w:hAnsi="Helvetica" w:cs="Helvetica"/>
-          <w:color w:val="333333"/>
-          <w:sz w:val="21"/>
-          <w:szCs w:val="21"/>
-        </w:rPr>
-        <w:t xml:space="preserve">repository. </w:t>
-      </w:r>
-      <w:r>
-        <w:rPr>
-          <w:rFonts w:ascii="Helvetica" w:eastAsia="Times New Roman" w:hAnsi="Helvetica" w:cs="Helvetica"/>
-          <w:color w:val="333333"/>
-          <w:sz w:val="21"/>
-          <w:szCs w:val="21"/>
-        </w:rPr>
-        <w:t xml:space="preserve">Artifact </w:t>
-      </w:r>
-      <w:r>
-        <w:rPr>
-          <w:rFonts w:ascii="Helvetica" w:eastAsia="Times New Roman" w:hAnsi="Helvetica" w:cs="Helvetica"/>
-          <w:color w:val="333333"/>
-          <w:sz w:val="21"/>
-          <w:szCs w:val="21"/>
-        </w:rPr>
-        <w:t xml:space="preserve">definition file consists of JSON and expressions which you can use to specify what you want to </w:t>
-      </w:r>
-      <w:r>
-        <w:rPr>
-          <w:rFonts w:ascii="Helvetica" w:eastAsia="Times New Roman" w:hAnsi="Helvetica" w:cs="Helvetica"/>
-          <w:color w:val="333333"/>
-          <w:sz w:val="21"/>
-          <w:szCs w:val="21"/>
-        </w:rPr>
-        <w:t>install</w:t>
-      </w:r>
-      <w:r>
-        <w:rPr>
-          <w:rFonts w:ascii="Helvetica" w:eastAsia="Times New Roman" w:hAnsi="Helvetica" w:cs="Helvetica"/>
-          <w:color w:val="333333"/>
-          <w:sz w:val="21"/>
-          <w:szCs w:val="21"/>
-        </w:rPr>
-        <w:t xml:space="preserve"> on a machine</w:t>
-      </w:r>
-      <w:r>
-        <w:rPr>
-          <w:rFonts w:ascii="Helvetica" w:eastAsia="Times New Roman" w:hAnsi="Helvetica" w:cs="Helvetica"/>
-          <w:color w:val="333333"/>
-          <w:sz w:val="21"/>
-          <w:szCs w:val="21"/>
-        </w:rPr>
-        <w:t xml:space="preserve">. For example, </w:t>
-      </w:r>
-      <w:r>
-        <w:rPr>
-          <w:rFonts w:ascii="Helvetica" w:eastAsia="Times New Roman" w:hAnsi="Helvetica" w:cs="Helvetica"/>
-          <w:color w:val="333333"/>
-          <w:sz w:val="21"/>
-          <w:szCs w:val="21"/>
-        </w:rPr>
-        <w:t>you can define the name of artifact, command to run and paramete</w:t>
-      </w:r>
-      <w:r>
-        <w:rPr>
-          <w:rFonts w:ascii="Helvetica" w:eastAsia="Times New Roman" w:hAnsi="Helvetica" w:cs="Helvetica"/>
-          <w:color w:val="333333"/>
-          <w:sz w:val="21"/>
-          <w:szCs w:val="21"/>
-        </w:rPr>
-        <w:t>rs that are made available when command is</w:t>
-      </w:r>
-      <w:r>
-        <w:rPr>
-          <w:rFonts w:ascii="Helvetica" w:eastAsia="Times New Roman" w:hAnsi="Helvetica" w:cs="Helvetica"/>
-          <w:color w:val="333333"/>
-          <w:sz w:val="21"/>
-          <w:szCs w:val="21"/>
-        </w:rPr>
-        <w:t xml:space="preserve"> run. You can refer to other script files within artifact definition file using their name. </w:t>
-      </w:r>
-    </w:p>
-    <w:p>
-      <w:pPr>
-        <w:pBdr>
-          <w:bottom w:val="single" w:sz="6" w:space="0" w:color="CCCCCC"/>
-        </w:pBdr>
-        <w:spacing w:before="300" w:after="150" w:line="240" w:lineRule="auto"/>
-        <w:outlineLvl w:val="1"/>
-        <w:rPr>
-          <w:rFonts w:ascii="Helvetica" w:eastAsia="Times New Roman" w:hAnsi="Helvetica" w:cs="Helvetica"/>
-          <w:b/>
-          <w:bCs/>
-          <w:color w:val="000000"/>
-          <w:sz w:val="36"/>
-          <w:szCs w:val="36"/>
-        </w:rPr>
-      </w:pPr>
-      <w:r>
-        <w:rPr>
-          <w:rFonts w:ascii="Helvetica" w:eastAsia="Times New Roman" w:hAnsi="Helvetica" w:cs="Helvetica"/>
-          <w:b/>
-          <w:bCs/>
-          <w:color w:val="000000"/>
-          <w:sz w:val="36"/>
-          <w:szCs w:val="36"/>
+          <w:sz w:val="40"/>
+          <w:szCs w:val="40"/>
+        </w:rPr>
+        <w:t>Concepts</w:t>
+      </w:r>
+    </w:p>
+    <w:p>
+      <w:pPr>
+        <w:pStyle w:val="Heading2"/>
+        <w:rPr>
+          <w:rFonts w:eastAsia="Times New Roman"/>
+        </w:rPr>
+      </w:pPr>
+      <w:r>
+        <w:rPr>
+          <w:rFonts w:eastAsia="Times New Roman"/>
         </w:rPr>
         <w:t>Artifact definition file format</w:t>
       </w:r>
@@ -230,16 +90,12 @@
         <w:rPr>
           <w:rFonts w:ascii="Helvetica" w:eastAsia="Times New Roman" w:hAnsi="Helvetica" w:cs="Helvetica"/>
           <w:color w:val="333333"/>
-          <w:sz w:val="21"/>
-          <w:szCs w:val="21"/>
-        </w:rPr>
-      </w:pPr>
-      <w:r>
-        <w:rPr>
-          <w:rFonts w:ascii="Helvetica" w:eastAsia="Times New Roman" w:hAnsi="Helvetica" w:cs="Helvetica"/>
-          <w:color w:val="333333"/>
-          <w:sz w:val="21"/>
-          <w:szCs w:val="21"/>
+        </w:rPr>
+      </w:pPr>
+      <w:r>
+        <w:rPr>
+          <w:rFonts w:ascii="Helvetica" w:eastAsia="Times New Roman" w:hAnsi="Helvetica" w:cs="Helvetica"/>
+          <w:color w:val="333333"/>
         </w:rPr>
         <w:t>The following example shows the sections that make up the basic structure of a definition file.</w:t>
       </w:r>
@@ -466,7 +322,27 @@
           <w:sz w:val="20"/>
           <w:szCs w:val="20"/>
         </w:rPr>
-        <w:t xml:space="preserve">  "iconUri": "",</w:t>
+        <w:t xml:space="preserve">  "</w:t>
+      </w:r>
+      <w:proofErr w:type="spellStart"/>
+      <w:r>
+        <w:rPr>
+          <w:rFonts w:ascii="Consolas" w:eastAsia="Times New Roman" w:hAnsi="Consolas" w:cs="Consolas"/>
+          <w:color w:val="FF0000"/>
+          <w:sz w:val="20"/>
+          <w:szCs w:val="20"/>
+        </w:rPr>
+        <w:t>iconUri</w:t>
+      </w:r>
+      <w:proofErr w:type="spellEnd"/>
+      <w:r>
+        <w:rPr>
+          <w:rFonts w:ascii="Consolas" w:eastAsia="Times New Roman" w:hAnsi="Consolas" w:cs="Consolas"/>
+          <w:color w:val="FF0000"/>
+          <w:sz w:val="20"/>
+          <w:szCs w:val="20"/>
+        </w:rPr>
+        <w:t>": "",</w:t>
       </w:r>
     </w:p>
     <w:p>
@@ -511,7 +387,27 @@
           <w:sz w:val="20"/>
           <w:szCs w:val="20"/>
         </w:rPr>
-        <w:t xml:space="preserve">  "targetOsType": "",</w:t>
+        <w:t xml:space="preserve">  "</w:t>
+      </w:r>
+      <w:proofErr w:type="spellStart"/>
+      <w:r>
+        <w:rPr>
+          <w:rFonts w:ascii="Consolas" w:eastAsia="Times New Roman" w:hAnsi="Consolas" w:cs="Consolas"/>
+          <w:color w:val="FF0000"/>
+          <w:sz w:val="20"/>
+          <w:szCs w:val="20"/>
+        </w:rPr>
+        <w:t>targetOsType</w:t>
+      </w:r>
+      <w:proofErr w:type="spellEnd"/>
+      <w:r>
+        <w:rPr>
+          <w:rFonts w:ascii="Consolas" w:eastAsia="Times New Roman" w:hAnsi="Consolas" w:cs="Consolas"/>
+          <w:color w:val="FF0000"/>
+          <w:sz w:val="20"/>
+          <w:szCs w:val="20"/>
+        </w:rPr>
+        <w:t>": "",</w:t>
       </w:r>
     </w:p>
     <w:p>
@@ -620,16 +516,7 @@
           <w:sz w:val="20"/>
           <w:szCs w:val="20"/>
         </w:rPr>
-        <w:t>p</w:t>
-      </w:r>
-      <w:r>
-        <w:rPr>
-          <w:rFonts w:ascii="Consolas" w:eastAsia="Times New Roman" w:hAnsi="Consolas" w:cs="Consolas"/>
-          <w:color w:val="FF0000"/>
-          <w:sz w:val="20"/>
-          <w:szCs w:val="20"/>
-        </w:rPr>
-        <w:t>arameterName</w:t>
+        <w:t>parameterName</w:t>
       </w:r>
       <w:proofErr w:type="spellEnd"/>
       <w:r>
@@ -747,7 +634,27 @@
           <w:sz w:val="20"/>
           <w:szCs w:val="20"/>
         </w:rPr>
-        <w:t xml:space="preserve">      "displayName": "",</w:t>
+        <w:t xml:space="preserve">      "</w:t>
+      </w:r>
+      <w:proofErr w:type="spellStart"/>
+      <w:r>
+        <w:rPr>
+          <w:rFonts w:ascii="Consolas" w:eastAsia="Times New Roman" w:hAnsi="Consolas" w:cs="Consolas"/>
+          <w:color w:val="FF0000"/>
+          <w:sz w:val="20"/>
+          <w:szCs w:val="20"/>
+        </w:rPr>
+        <w:t>displayName</w:t>
+      </w:r>
+      <w:proofErr w:type="spellEnd"/>
+      <w:r>
+        <w:rPr>
+          <w:rFonts w:ascii="Consolas" w:eastAsia="Times New Roman" w:hAnsi="Consolas" w:cs="Consolas"/>
+          <w:color w:val="FF0000"/>
+          <w:sz w:val="20"/>
+          <w:szCs w:val="20"/>
+        </w:rPr>
+        <w:t>": "",</w:t>
       </w:r>
     </w:p>
     <w:p>
@@ -1183,8 +1090,8 @@
                 <w:b/>
                 <w:bCs/>
                 <w:color w:val="000000"/>
-                <w:sz w:val="32"/>
-                <w:szCs w:val="32"/>
+                <w:sz w:val="24"/>
+                <w:szCs w:val="24"/>
               </w:rPr>
             </w:pPr>
             <w:r>
@@ -1193,8 +1100,8 @@
                 <w:b/>
                 <w:bCs/>
                 <w:color w:val="000000"/>
-                <w:sz w:val="32"/>
-                <w:szCs w:val="32"/>
+                <w:sz w:val="24"/>
+                <w:szCs w:val="24"/>
               </w:rPr>
               <w:t>Element Name</w:t>
             </w:r>
@@ -1213,8 +1120,8 @@
                 <w:b/>
                 <w:bCs/>
                 <w:color w:val="000000"/>
-                <w:sz w:val="32"/>
-                <w:szCs w:val="32"/>
+                <w:sz w:val="24"/>
+                <w:szCs w:val="24"/>
               </w:rPr>
             </w:pPr>
             <w:r>
@@ -1223,8 +1130,8 @@
                 <w:b/>
                 <w:bCs/>
                 <w:color w:val="000000"/>
-                <w:sz w:val="32"/>
-                <w:szCs w:val="32"/>
+                <w:sz w:val="24"/>
+                <w:szCs w:val="24"/>
               </w:rPr>
               <w:t>Required</w:t>
             </w:r>
@@ -1243,8 +1150,8 @@
                 <w:b/>
                 <w:bCs/>
                 <w:color w:val="000000"/>
-                <w:sz w:val="32"/>
-                <w:szCs w:val="32"/>
+                <w:sz w:val="24"/>
+                <w:szCs w:val="24"/>
               </w:rPr>
             </w:pPr>
             <w:r>
@@ -1253,8 +1160,8 @@
                 <w:b/>
                 <w:bCs/>
                 <w:color w:val="000000"/>
-                <w:sz w:val="32"/>
-                <w:szCs w:val="32"/>
+                <w:sz w:val="24"/>
+                <w:szCs w:val="24"/>
               </w:rPr>
               <w:t>Description</w:t>
             </w:r>
@@ -1286,17 +1193,7 @@
                 <w:sz w:val="24"/>
                 <w:szCs w:val="24"/>
               </w:rPr>
-              <w:t>$</w:t>
-            </w:r>
-            <w:r>
-              <w:rPr>
-                <w:rFonts w:ascii="Helvetica" w:eastAsia="Times New Roman" w:hAnsi="Helvetica" w:cs="Helvetica"/>
-                <w:bCs/>
-                <w:color w:val="000000"/>
-                <w:sz w:val="24"/>
-                <w:szCs w:val="24"/>
-              </w:rPr>
-              <w:t>schema</w:t>
+              <w:t>$schema</w:t>
             </w:r>
           </w:p>
         </w:tc>
@@ -1352,17 +1249,7 @@
                 <w:sz w:val="24"/>
                 <w:szCs w:val="24"/>
               </w:rPr>
-              <w:t xml:space="preserve">Location of </w:t>
-            </w:r>
-            <w:r>
-              <w:rPr>
-                <w:rFonts w:ascii="Helvetica" w:eastAsia="Times New Roman" w:hAnsi="Helvetica" w:cs="Helvetica"/>
-                <w:bCs/>
-                <w:color w:val="000000"/>
-                <w:sz w:val="24"/>
-                <w:szCs w:val="24"/>
-              </w:rPr>
-              <w:t>the JSON schema file that helps in testing the validity of the definition file.</w:t>
+              <w:t>Location of the JSON schema file that helps in testing the validity of the definition file.</w:t>
             </w:r>
           </w:p>
         </w:tc>
@@ -1392,6 +1279,7 @@
                 <w:sz w:val="24"/>
                 <w:szCs w:val="24"/>
               </w:rPr>
+              <w:lastRenderedPageBreak/>
               <w:t>title</w:t>
             </w:r>
           </w:p>
@@ -1478,7 +1366,6 @@
                 <w:sz w:val="24"/>
                 <w:szCs w:val="24"/>
               </w:rPr>
-              <w:lastRenderedPageBreak/>
               <w:t xml:space="preserve">description </w:t>
             </w:r>
           </w:p>
@@ -1557,6 +1444,7 @@
                 <w:szCs w:val="24"/>
               </w:rPr>
             </w:pPr>
+            <w:proofErr w:type="spellStart"/>
             <w:r>
               <w:rPr>
                 <w:rFonts w:ascii="Helvetica" w:eastAsia="Times New Roman" w:hAnsi="Helvetica" w:cs="Helvetica"/>
@@ -1567,6 +1455,7 @@
               </w:rPr>
               <w:t>iconUri</w:t>
             </w:r>
+            <w:proofErr w:type="spellEnd"/>
           </w:p>
         </w:tc>
         <w:tc>
@@ -1643,6 +1532,7 @@
                 <w:szCs w:val="24"/>
               </w:rPr>
             </w:pPr>
+            <w:proofErr w:type="spellStart"/>
             <w:r>
               <w:rPr>
                 <w:rFonts w:ascii="Helvetica" w:eastAsia="Times New Roman" w:hAnsi="Helvetica" w:cs="Helvetica"/>
@@ -1653,6 +1543,7 @@
               </w:rPr>
               <w:t>targetOsType</w:t>
             </w:r>
+            <w:proofErr w:type="spellEnd"/>
           </w:p>
         </w:tc>
         <w:tc>
@@ -1793,27 +1684,7 @@
                 <w:sz w:val="24"/>
                 <w:szCs w:val="24"/>
               </w:rPr>
-              <w:t xml:space="preserve">Values that are provided when </w:t>
-            </w:r>
-            <w:r>
-              <w:rPr>
-                <w:rFonts w:ascii="Helvetica" w:eastAsia="Times New Roman" w:hAnsi="Helvetica" w:cs="Helvetica"/>
-                <w:bCs/>
-                <w:color w:val="000000"/>
-                <w:sz w:val="24"/>
-                <w:szCs w:val="24"/>
-              </w:rPr>
-              <w:t xml:space="preserve">artifact install command </w:t>
-            </w:r>
-            <w:r>
-              <w:rPr>
-                <w:rFonts w:ascii="Helvetica" w:eastAsia="Times New Roman" w:hAnsi="Helvetica" w:cs="Helvetica"/>
-                <w:bCs/>
-                <w:color w:val="000000"/>
-                <w:sz w:val="24"/>
-                <w:szCs w:val="24"/>
-              </w:rPr>
-              <w:t>is run on a machine. This helps in customizing your artifact.</w:t>
+              <w:t>Values that are provided when artifact install command is run on a machine. This helps in customizing your artifact.</w:t>
             </w:r>
           </w:p>
         </w:tc>
@@ -1909,28 +1780,14 @@
     </w:tbl>
     <w:p>
       <w:pPr>
-        <w:pBdr>
-          <w:bottom w:val="single" w:sz="6" w:space="0" w:color="CCCCCC"/>
-        </w:pBdr>
-        <w:spacing w:before="300" w:after="150" w:line="240" w:lineRule="auto"/>
-        <w:outlineLvl w:val="1"/>
-        <w:rPr>
-          <w:rFonts w:ascii="Helvetica" w:eastAsia="Times New Roman" w:hAnsi="Helvetica" w:cs="Helvetica"/>
-          <w:b/>
-          <w:bCs/>
-          <w:color w:val="000000"/>
-          <w:sz w:val="36"/>
-          <w:szCs w:val="36"/>
-        </w:rPr>
-      </w:pPr>
-      <w:r>
-        <w:rPr>
-          <w:rFonts w:ascii="Helvetica" w:eastAsia="Times New Roman" w:hAnsi="Helvetica" w:cs="Helvetica"/>
-          <w:b/>
-          <w:bCs/>
-          <w:color w:val="000000"/>
-          <w:sz w:val="36"/>
-          <w:szCs w:val="36"/>
+        <w:pStyle w:val="Heading2"/>
+        <w:rPr>
+          <w:rFonts w:eastAsia="Times New Roman"/>
+        </w:rPr>
+      </w:pPr>
+      <w:r>
+        <w:rPr>
+          <w:rFonts w:eastAsia="Times New Roman"/>
         </w:rPr>
         <w:t>Parameters</w:t>
       </w:r>
@@ -1941,27 +1798,14 @@
         <w:rPr>
           <w:rFonts w:ascii="Helvetica" w:eastAsia="Times New Roman" w:hAnsi="Helvetica" w:cs="Helvetica"/>
           <w:color w:val="333333"/>
-          <w:sz w:val="21"/>
-          <w:szCs w:val="21"/>
-        </w:rPr>
-      </w:pPr>
-      <w:r>
-        <w:rPr>
-          <w:rFonts w:ascii="Helvetica" w:eastAsia="Times New Roman" w:hAnsi="Helvetica" w:cs="Helvetica"/>
-          <w:color w:val="333333"/>
-          <w:sz w:val="21"/>
-          <w:szCs w:val="21"/>
-        </w:rPr>
-        <w:t xml:space="preserve">In the parameters section of the definition file, you specify which values a user can input when installing an artifact. </w:t>
-      </w:r>
-      <w:r>
-        <w:rPr>
-          <w:rFonts w:ascii="Helvetica" w:eastAsia="Times New Roman" w:hAnsi="Helvetica" w:cs="Helvetica"/>
-          <w:color w:val="333333"/>
-          <w:sz w:val="21"/>
-          <w:szCs w:val="21"/>
-        </w:rPr>
-        <w:t xml:space="preserve">You can refer to these values in the artifact install command. </w:t>
+        </w:rPr>
+      </w:pPr>
+      <w:r>
+        <w:rPr>
+          <w:rFonts w:ascii="Helvetica" w:eastAsia="Times New Roman" w:hAnsi="Helvetica" w:cs="Helvetica"/>
+          <w:color w:val="333333"/>
+        </w:rPr>
+        <w:t xml:space="preserve">In the parameters section of the definition file, you specify which values a user can input when installing an artifact. You can refer to these values in the artifact install command. </w:t>
       </w:r>
     </w:p>
     <w:p>
@@ -1970,16 +1814,12 @@
         <w:rPr>
           <w:rFonts w:ascii="Helvetica" w:eastAsia="Times New Roman" w:hAnsi="Helvetica" w:cs="Helvetica"/>
           <w:color w:val="333333"/>
-          <w:sz w:val="21"/>
-          <w:szCs w:val="21"/>
-        </w:rPr>
-      </w:pPr>
-      <w:r>
-        <w:rPr>
-          <w:rFonts w:ascii="Helvetica" w:eastAsia="Times New Roman" w:hAnsi="Helvetica" w:cs="Helvetica"/>
-          <w:color w:val="333333"/>
-          <w:sz w:val="21"/>
-          <w:szCs w:val="21"/>
+        </w:rPr>
+      </w:pPr>
+      <w:r>
+        <w:rPr>
+          <w:rFonts w:ascii="Helvetica" w:eastAsia="Times New Roman" w:hAnsi="Helvetica" w:cs="Helvetica"/>
+          <w:color w:val="333333"/>
         </w:rPr>
         <w:t>You define parameters will the following structure:</w:t>
       </w:r>
@@ -2154,16 +1994,7 @@
           <w:sz w:val="20"/>
           <w:szCs w:val="20"/>
         </w:rPr>
-        <w:t xml:space="preserve">      "type": "</w:t>
-      </w:r>
-      <w:r>
-        <w:rPr>
-          <w:rFonts w:ascii="Consolas" w:eastAsia="Times New Roman" w:hAnsi="Consolas" w:cs="Consolas"/>
-          <w:color w:val="FF0000"/>
-          <w:sz w:val="20"/>
-          <w:szCs w:val="20"/>
-        </w:rPr>
-        <w:t>&lt;type-of-parameter-value&gt;</w:t>
+        <w:t xml:space="preserve">      "type": "&lt;type-of-parameter-value&gt;</w:t>
       </w:r>
       <w:r>
         <w:rPr>
@@ -2217,7 +2048,27 @@
           <w:sz w:val="20"/>
           <w:szCs w:val="20"/>
         </w:rPr>
-        <w:t xml:space="preserve">      "displayName": "</w:t>
+        <w:t xml:space="preserve">      "</w:t>
+      </w:r>
+      <w:proofErr w:type="spellStart"/>
+      <w:r>
+        <w:rPr>
+          <w:rFonts w:ascii="Consolas" w:eastAsia="Times New Roman" w:hAnsi="Consolas" w:cs="Consolas"/>
+          <w:color w:val="FF0000"/>
+          <w:sz w:val="20"/>
+          <w:szCs w:val="20"/>
+        </w:rPr>
+        <w:t>displayName</w:t>
+      </w:r>
+      <w:proofErr w:type="spellEnd"/>
+      <w:r>
+        <w:rPr>
+          <w:rFonts w:ascii="Consolas" w:eastAsia="Times New Roman" w:hAnsi="Consolas" w:cs="Consolas"/>
+          <w:color w:val="FF0000"/>
+          <w:sz w:val="20"/>
+          <w:szCs w:val="20"/>
+        </w:rPr>
+        <w:t>": "</w:t>
       </w:r>
       <w:r>
         <w:rPr>
@@ -2433,8 +2284,8 @@
                 <w:b/>
                 <w:bCs/>
                 <w:color w:val="000000"/>
-                <w:sz w:val="32"/>
-                <w:szCs w:val="32"/>
+                <w:sz w:val="24"/>
+                <w:szCs w:val="24"/>
               </w:rPr>
             </w:pPr>
             <w:r>
@@ -2443,8 +2294,8 @@
                 <w:b/>
                 <w:bCs/>
                 <w:color w:val="000000"/>
-                <w:sz w:val="32"/>
-                <w:szCs w:val="32"/>
+                <w:sz w:val="24"/>
+                <w:szCs w:val="24"/>
               </w:rPr>
               <w:t>Element Name</w:t>
             </w:r>
@@ -2463,8 +2314,8 @@
                 <w:b/>
                 <w:bCs/>
                 <w:color w:val="000000"/>
-                <w:sz w:val="32"/>
-                <w:szCs w:val="32"/>
+                <w:sz w:val="24"/>
+                <w:szCs w:val="24"/>
               </w:rPr>
             </w:pPr>
             <w:r>
@@ -2473,8 +2324,8 @@
                 <w:b/>
                 <w:bCs/>
                 <w:color w:val="000000"/>
-                <w:sz w:val="32"/>
-                <w:szCs w:val="32"/>
+                <w:sz w:val="24"/>
+                <w:szCs w:val="24"/>
               </w:rPr>
               <w:t>Required</w:t>
             </w:r>
@@ -2493,8 +2344,8 @@
                 <w:b/>
                 <w:bCs/>
                 <w:color w:val="000000"/>
-                <w:sz w:val="32"/>
-                <w:szCs w:val="32"/>
+                <w:sz w:val="24"/>
+                <w:szCs w:val="24"/>
               </w:rPr>
             </w:pPr>
             <w:r>
@@ -2503,8 +2354,8 @@
                 <w:b/>
                 <w:bCs/>
                 <w:color w:val="000000"/>
-                <w:sz w:val="32"/>
-                <w:szCs w:val="32"/>
+                <w:sz w:val="24"/>
+                <w:szCs w:val="24"/>
               </w:rPr>
               <w:t>Description</w:t>
             </w:r>
@@ -2614,6 +2465,7 @@
                 <w:szCs w:val="24"/>
               </w:rPr>
             </w:pPr>
+            <w:proofErr w:type="spellStart"/>
             <w:r>
               <w:rPr>
                 <w:rFonts w:ascii="Helvetica" w:eastAsia="Times New Roman" w:hAnsi="Helvetica" w:cs="Helvetica"/>
@@ -2625,6 +2477,7 @@
               <w:lastRenderedPageBreak/>
               <w:t>displayName</w:t>
             </w:r>
+            <w:proofErr w:type="spellEnd"/>
           </w:p>
         </w:tc>
         <w:tc>
@@ -2777,16 +2630,12 @@
         <w:rPr>
           <w:rFonts w:ascii="Helvetica" w:eastAsia="Times New Roman" w:hAnsi="Helvetica" w:cs="Helvetica"/>
           <w:color w:val="333333"/>
-          <w:sz w:val="21"/>
-          <w:szCs w:val="21"/>
-        </w:rPr>
-      </w:pPr>
-      <w:r>
-        <w:rPr>
-          <w:rFonts w:ascii="Helvetica" w:eastAsia="Times New Roman" w:hAnsi="Helvetica" w:cs="Helvetica"/>
-          <w:color w:val="333333"/>
-          <w:sz w:val="21"/>
-          <w:szCs w:val="21"/>
+        </w:rPr>
+      </w:pPr>
+      <w:r>
+        <w:rPr>
+          <w:rFonts w:ascii="Helvetica" w:eastAsia="Times New Roman" w:hAnsi="Helvetica" w:cs="Helvetica"/>
+          <w:color w:val="333333"/>
         </w:rPr>
         <w:t>The allowed types are:</w:t>
       </w:r>
@@ -2796,22 +2645,18 @@
         <w:pStyle w:val="ListParagraph"/>
         <w:numPr>
           <w:ilvl w:val="0"/>
-          <w:numId w:val="5"/>
+          <w:numId w:val="15"/>
         </w:numPr>
         <w:spacing w:before="225" w:after="225" w:line="240" w:lineRule="auto"/>
         <w:rPr>
           <w:rFonts w:ascii="Helvetica" w:eastAsia="Times New Roman" w:hAnsi="Helvetica" w:cs="Helvetica"/>
           <w:color w:val="333333"/>
-          <w:sz w:val="21"/>
-          <w:szCs w:val="21"/>
-        </w:rPr>
-      </w:pPr>
-      <w:r>
-        <w:rPr>
-          <w:rFonts w:ascii="Helvetica" w:eastAsia="Times New Roman" w:hAnsi="Helvetica" w:cs="Helvetica"/>
-          <w:color w:val="333333"/>
-          <w:sz w:val="21"/>
-          <w:szCs w:val="21"/>
+        </w:rPr>
+      </w:pPr>
+      <w:r>
+        <w:rPr>
+          <w:rFonts w:ascii="Helvetica" w:eastAsia="Times New Roman" w:hAnsi="Helvetica" w:cs="Helvetica"/>
+          <w:color w:val="333333"/>
         </w:rPr>
         <w:t xml:space="preserve">string – any valid JSON string </w:t>
       </w:r>
@@ -2821,14 +2666,12 @@
         <w:pStyle w:val="ListParagraph"/>
         <w:numPr>
           <w:ilvl w:val="0"/>
-          <w:numId w:val="5"/>
+          <w:numId w:val="15"/>
         </w:numPr>
         <w:spacing w:before="225" w:after="225" w:line="240" w:lineRule="auto"/>
         <w:rPr>
           <w:rFonts w:ascii="Helvetica" w:eastAsia="Times New Roman" w:hAnsi="Helvetica" w:cs="Helvetica"/>
           <w:color w:val="333333"/>
-          <w:sz w:val="21"/>
-          <w:szCs w:val="21"/>
         </w:rPr>
       </w:pPr>
       <w:proofErr w:type="spellStart"/>
@@ -2836,8 +2679,6 @@
         <w:rPr>
           <w:rFonts w:ascii="Helvetica" w:eastAsia="Times New Roman" w:hAnsi="Helvetica" w:cs="Helvetica"/>
           <w:color w:val="333333"/>
-          <w:sz w:val="21"/>
-          <w:szCs w:val="21"/>
         </w:rPr>
         <w:t>int</w:t>
       </w:r>
@@ -2846,8 +2687,6 @@
         <w:rPr>
           <w:rFonts w:ascii="Helvetica" w:eastAsia="Times New Roman" w:hAnsi="Helvetica" w:cs="Helvetica"/>
           <w:color w:val="333333"/>
-          <w:sz w:val="21"/>
-          <w:szCs w:val="21"/>
         </w:rPr>
         <w:t xml:space="preserve"> – any valid JSON integer</w:t>
       </w:r>
@@ -2857,42 +2696,20 @@
         <w:pStyle w:val="ListParagraph"/>
         <w:numPr>
           <w:ilvl w:val="0"/>
-          <w:numId w:val="5"/>
+          <w:numId w:val="15"/>
         </w:numPr>
         <w:spacing w:before="225" w:after="225" w:line="240" w:lineRule="auto"/>
         <w:rPr>
           <w:rFonts w:ascii="Helvetica" w:eastAsia="Times New Roman" w:hAnsi="Helvetica" w:cs="Helvetica"/>
           <w:color w:val="333333"/>
-          <w:sz w:val="21"/>
-          <w:szCs w:val="21"/>
-        </w:rPr>
-      </w:pPr>
-      <w:r>
-        <w:rPr>
-          <w:rFonts w:ascii="Helvetica" w:eastAsia="Times New Roman" w:hAnsi="Helvetica" w:cs="Helvetica"/>
-          <w:color w:val="333333"/>
-          <w:sz w:val="21"/>
-          <w:szCs w:val="21"/>
-        </w:rPr>
-        <w:t xml:space="preserve">bool </w:t>
-      </w:r>
-      <w:r>
-        <w:rPr>
-          <w:rFonts w:ascii="Helvetica" w:eastAsia="Times New Roman" w:hAnsi="Helvetica" w:cs="Helvetica"/>
-          <w:color w:val="333333"/>
-          <w:sz w:val="21"/>
-          <w:szCs w:val="21"/>
-        </w:rPr>
-        <w:t>–</w:t>
-      </w:r>
-      <w:r>
-        <w:rPr>
-          <w:rFonts w:ascii="Helvetica" w:eastAsia="Times New Roman" w:hAnsi="Helvetica" w:cs="Helvetica"/>
-          <w:color w:val="333333"/>
-          <w:sz w:val="21"/>
-          <w:szCs w:val="21"/>
-        </w:rPr>
-        <w:t xml:space="preserve"> any valid JSON Boolean</w:t>
+        </w:rPr>
+      </w:pPr>
+      <w:r>
+        <w:rPr>
+          <w:rFonts w:ascii="Helvetica" w:eastAsia="Times New Roman" w:hAnsi="Helvetica" w:cs="Helvetica"/>
+          <w:color w:val="333333"/>
+        </w:rPr>
+        <w:t>bool – any valid JSON Boolean</w:t>
       </w:r>
     </w:p>
     <w:p>
@@ -2900,24 +2717,96 @@
         <w:pStyle w:val="ListParagraph"/>
         <w:numPr>
           <w:ilvl w:val="0"/>
-          <w:numId w:val="5"/>
+          <w:numId w:val="15"/>
         </w:numPr>
         <w:spacing w:before="225" w:after="225" w:line="240" w:lineRule="auto"/>
         <w:rPr>
           <w:rFonts w:ascii="Helvetica" w:eastAsia="Times New Roman" w:hAnsi="Helvetica" w:cs="Helvetica"/>
           <w:color w:val="333333"/>
-          <w:sz w:val="21"/>
-          <w:szCs w:val="21"/>
-        </w:rPr>
-      </w:pPr>
-      <w:r>
-        <w:rPr>
-          <w:rFonts w:ascii="Helvetica" w:eastAsia="Times New Roman" w:hAnsi="Helvetica" w:cs="Helvetica"/>
-          <w:color w:val="333333"/>
-          <w:sz w:val="21"/>
-          <w:szCs w:val="21"/>
+        </w:rPr>
+      </w:pPr>
+      <w:r>
+        <w:rPr>
+          <w:rFonts w:ascii="Helvetica" w:eastAsia="Times New Roman" w:hAnsi="Helvetica" w:cs="Helvetica"/>
+          <w:color w:val="333333"/>
         </w:rPr>
         <w:t>array – any valid JSON array</w:t>
+      </w:r>
+    </w:p>
+    <w:p>
+      <w:pPr>
+        <w:pStyle w:val="Heading2"/>
+        <w:rPr>
+          <w:rFonts w:eastAsia="Times New Roman"/>
+        </w:rPr>
+      </w:pPr>
+      <w:r>
+        <w:rPr>
+          <w:rFonts w:eastAsia="Times New Roman"/>
+        </w:rPr>
+        <w:t>Expression and Functions</w:t>
+      </w:r>
+    </w:p>
+    <w:p>
+      <w:pPr>
+        <w:spacing w:before="225" w:after="225" w:line="240" w:lineRule="auto"/>
+        <w:rPr>
+          <w:rFonts w:ascii="Helvetica" w:eastAsia="Times New Roman" w:hAnsi="Helvetica" w:cs="Helvetica"/>
+          <w:color w:val="333333"/>
+        </w:rPr>
+      </w:pPr>
+      <w:r>
+        <w:rPr>
+          <w:rFonts w:ascii="Helvetica" w:eastAsia="Times New Roman" w:hAnsi="Helvetica" w:cs="Helvetica"/>
+          <w:color w:val="333333"/>
+        </w:rPr>
+        <w:t>You can use expression and functions to construct the artifact install command.</w:t>
+      </w:r>
+    </w:p>
+    <w:p>
+      <w:pPr>
+        <w:spacing w:before="225" w:after="225" w:line="240" w:lineRule="auto"/>
+        <w:rPr>
+          <w:rFonts w:ascii="Helvetica" w:eastAsia="Times New Roman" w:hAnsi="Helvetica" w:cs="Helvetica"/>
+          <w:color w:val="333333"/>
+        </w:rPr>
+      </w:pPr>
+      <w:r>
+        <w:rPr>
+          <w:rFonts w:ascii="Helvetica" w:eastAsia="Times New Roman" w:hAnsi="Helvetica" w:cs="Helvetica"/>
+          <w:color w:val="333333"/>
+        </w:rPr>
+        <w:t xml:space="preserve">Expressions are enclosed with brackets ([ </w:t>
+      </w:r>
+      <w:proofErr w:type="gramStart"/>
+      <w:r>
+        <w:rPr>
+          <w:rFonts w:ascii="Helvetica" w:eastAsia="Times New Roman" w:hAnsi="Helvetica" w:cs="Helvetica"/>
+          <w:color w:val="333333"/>
+        </w:rPr>
+        <w:t>and ]</w:t>
+      </w:r>
+      <w:proofErr w:type="gramEnd"/>
+      <w:r>
+        <w:rPr>
+          <w:rFonts w:ascii="Helvetica" w:eastAsia="Times New Roman" w:hAnsi="Helvetica" w:cs="Helvetica"/>
+          <w:color w:val="333333"/>
+        </w:rPr>
+        <w:t xml:space="preserve">), and are evaluated when the </w:t>
+      </w:r>
+      <w:r>
+        <w:rPr>
+          <w:rFonts w:ascii="Helvetica" w:eastAsia="Times New Roman" w:hAnsi="Helvetica" w:cs="Helvetica"/>
+          <w:color w:val="333333"/>
+        </w:rPr>
+        <w:t>artifact is installed</w:t>
+      </w:r>
+      <w:r>
+        <w:rPr>
+          <w:rFonts w:ascii="Helvetica" w:eastAsia="Times New Roman" w:hAnsi="Helvetica" w:cs="Helvetica"/>
+          <w:color w:val="333333"/>
+        </w:rPr>
+        <w:t>. Expressions can appear anywhere in a JSON string value and always return another JSON value. If you need to use a literal string that starts with a bracket [, you must use two brackets [[.</w:t>
       </w:r>
     </w:p>
     <w:p>
@@ -2929,34 +2818,61 @@
         <w:outlineLvl w:val="1"/>
         <w:rPr>
           <w:rFonts w:ascii="Helvetica" w:eastAsia="Times New Roman" w:hAnsi="Helvetica" w:cs="Helvetica"/>
-          <w:b/>
-          <w:bCs/>
-          <w:color w:val="000000"/>
-          <w:sz w:val="36"/>
-          <w:szCs w:val="36"/>
-        </w:rPr>
-      </w:pPr>
-      <w:r>
-        <w:rPr>
-          <w:rFonts w:ascii="Helvetica" w:eastAsia="Times New Roman" w:hAnsi="Helvetica" w:cs="Helvetica"/>
-          <w:b/>
-          <w:bCs/>
-          <w:color w:val="000000"/>
-          <w:sz w:val="36"/>
-          <w:szCs w:val="36"/>
-        </w:rPr>
-        <w:t xml:space="preserve">Expression and </w:t>
-      </w:r>
-      <w:r>
-        <w:rPr>
-          <w:rFonts w:ascii="Helvetica" w:eastAsia="Times New Roman" w:hAnsi="Helvetica" w:cs="Helvetica"/>
-          <w:b/>
-          <w:bCs/>
-          <w:color w:val="000000"/>
-          <w:sz w:val="36"/>
-          <w:szCs w:val="36"/>
-        </w:rPr>
-        <w:t>Functions</w:t>
+          <w:color w:val="333333"/>
+        </w:rPr>
+      </w:pPr>
+      <w:r>
+        <w:rPr>
+          <w:rFonts w:ascii="Helvetica" w:eastAsia="Times New Roman" w:hAnsi="Helvetica" w:cs="Helvetica"/>
+          <w:color w:val="333333"/>
+        </w:rPr>
+        <w:t>Typically, you use expressions wit</w:t>
+      </w:r>
+      <w:r>
+        <w:rPr>
+          <w:rFonts w:ascii="Helvetica" w:eastAsia="Times New Roman" w:hAnsi="Helvetica" w:cs="Helvetica"/>
+          <w:color w:val="333333"/>
+        </w:rPr>
+        <w:t>h functions to construct a value.</w:t>
+      </w:r>
+      <w:r>
+        <w:rPr>
+          <w:rFonts w:ascii="Helvetica" w:eastAsia="Times New Roman" w:hAnsi="Helvetica" w:cs="Helvetica"/>
+          <w:color w:val="333333"/>
+        </w:rPr>
+        <w:t xml:space="preserve"> Just like in JavaScript, function calls are formatted as </w:t>
+      </w:r>
+      <w:proofErr w:type="spellStart"/>
+      <w:r>
+        <w:rPr>
+          <w:rFonts w:ascii="Helvetica" w:eastAsia="Times New Roman" w:hAnsi="Helvetica" w:cs="Helvetica"/>
+          <w:color w:val="333333"/>
+        </w:rPr>
+        <w:t>functionName</w:t>
+      </w:r>
+      <w:proofErr w:type="spellEnd"/>
+      <w:r>
+        <w:rPr>
+          <w:rFonts w:ascii="Helvetica" w:eastAsia="Times New Roman" w:hAnsi="Helvetica" w:cs="Helvetica"/>
+          <w:color w:val="333333"/>
+        </w:rPr>
+        <w:t>(arg</w:t>
+      </w:r>
+      <w:proofErr w:type="gramStart"/>
+      <w:r>
+        <w:rPr>
+          <w:rFonts w:ascii="Helvetica" w:eastAsia="Times New Roman" w:hAnsi="Helvetica" w:cs="Helvetica"/>
+          <w:color w:val="333333"/>
+        </w:rPr>
+        <w:t>1,arg</w:t>
+      </w:r>
+      <w:proofErr w:type="gramEnd"/>
+      <w:r>
+        <w:rPr>
+          <w:rFonts w:ascii="Helvetica" w:eastAsia="Times New Roman" w:hAnsi="Helvetica" w:cs="Helvetica"/>
+          <w:color w:val="333333"/>
+        </w:rPr>
+        <w:t>2,arg3)</w:t>
       </w:r>
     </w:p>
     <w:p>
@@ -2965,172 +2881,12 @@
         <w:rPr>
           <w:rFonts w:ascii="Helvetica" w:eastAsia="Times New Roman" w:hAnsi="Helvetica" w:cs="Helvetica"/>
           <w:color w:val="333333"/>
-          <w:sz w:val="21"/>
-          <w:szCs w:val="21"/>
-        </w:rPr>
-      </w:pPr>
-      <w:r>
-        <w:rPr>
-          <w:rFonts w:ascii="Helvetica" w:eastAsia="Times New Roman" w:hAnsi="Helvetica" w:cs="Helvetica"/>
-          <w:color w:val="333333"/>
-          <w:sz w:val="21"/>
-          <w:szCs w:val="21"/>
-        </w:rPr>
-        <w:t>You can use expression and functions to construct the artifact install command.</w:t>
-      </w:r>
-    </w:p>
-    <w:p>
-      <w:pPr>
-        <w:spacing w:before="225" w:after="225" w:line="240" w:lineRule="auto"/>
-        <w:rPr>
-          <w:rFonts w:ascii="Helvetica" w:eastAsia="Times New Roman" w:hAnsi="Helvetica" w:cs="Helvetica"/>
-          <w:color w:val="333333"/>
-          <w:sz w:val="21"/>
-          <w:szCs w:val="21"/>
-        </w:rPr>
-      </w:pPr>
-      <w:r>
-        <w:rPr>
-          <w:rFonts w:ascii="Helvetica" w:eastAsia="Times New Roman" w:hAnsi="Helvetica" w:cs="Helvetica"/>
-          <w:color w:val="333333"/>
-          <w:sz w:val="21"/>
-          <w:szCs w:val="21"/>
-        </w:rPr>
-        <w:t xml:space="preserve">Expressions are enclosed with brackets ([ </w:t>
-      </w:r>
-      <w:proofErr w:type="gramStart"/>
-      <w:r>
-        <w:rPr>
-          <w:rFonts w:ascii="Helvetica" w:eastAsia="Times New Roman" w:hAnsi="Helvetica" w:cs="Helvetica"/>
-          <w:color w:val="333333"/>
-          <w:sz w:val="21"/>
-          <w:szCs w:val="21"/>
-        </w:rPr>
-        <w:t>and ]</w:t>
-      </w:r>
-      <w:proofErr w:type="gramEnd"/>
-      <w:r>
-        <w:rPr>
-          <w:rFonts w:ascii="Helvetica" w:eastAsia="Times New Roman" w:hAnsi="Helvetica" w:cs="Helvetica"/>
-          <w:color w:val="333333"/>
-          <w:sz w:val="21"/>
-          <w:szCs w:val="21"/>
-        </w:rPr>
-        <w:t xml:space="preserve">), and are evaluated when the </w:t>
-      </w:r>
-      <w:r>
-        <w:rPr>
-          <w:rFonts w:ascii="Helvetica" w:eastAsia="Times New Roman" w:hAnsi="Helvetica" w:cs="Helvetica"/>
-          <w:color w:val="333333"/>
-          <w:sz w:val="21"/>
-          <w:szCs w:val="21"/>
-        </w:rPr>
-        <w:t>artifact is installed</w:t>
-      </w:r>
-      <w:r>
-        <w:rPr>
-          <w:rFonts w:ascii="Helvetica" w:eastAsia="Times New Roman" w:hAnsi="Helvetica" w:cs="Helvetica"/>
-          <w:color w:val="333333"/>
-          <w:sz w:val="21"/>
-          <w:szCs w:val="21"/>
-        </w:rPr>
-        <w:t>. Expressions can appear anywhere in a JSON string value and always return another JSON value. If you need to use a literal string that starts with a bracket [, you must use two brackets [[.</w:t>
-      </w:r>
-    </w:p>
-    <w:p>
-      <w:pPr>
-        <w:spacing w:before="225" w:after="225" w:line="240" w:lineRule="auto"/>
-        <w:rPr>
-          <w:rFonts w:ascii="Helvetica" w:eastAsia="Times New Roman" w:hAnsi="Helvetica" w:cs="Helvetica"/>
-          <w:color w:val="333333"/>
-          <w:sz w:val="21"/>
-          <w:szCs w:val="21"/>
-        </w:rPr>
-      </w:pPr>
-      <w:r>
-        <w:rPr>
-          <w:rFonts w:ascii="Helvetica" w:eastAsia="Times New Roman" w:hAnsi="Helvetica" w:cs="Helvetica"/>
-          <w:color w:val="333333"/>
-          <w:sz w:val="21"/>
-          <w:szCs w:val="21"/>
-        </w:rPr>
-        <w:t>Typically, you use expressions wit</w:t>
-      </w:r>
-      <w:r>
-        <w:rPr>
-          <w:rFonts w:ascii="Helvetica" w:eastAsia="Times New Roman" w:hAnsi="Helvetica" w:cs="Helvetica"/>
-          <w:color w:val="333333"/>
-          <w:sz w:val="21"/>
-          <w:szCs w:val="21"/>
-        </w:rPr>
-        <w:t>h functions to construct a value.</w:t>
-      </w:r>
-      <w:r>
-        <w:rPr>
-          <w:rFonts w:ascii="Helvetica" w:eastAsia="Times New Roman" w:hAnsi="Helvetica" w:cs="Helvetica"/>
-          <w:color w:val="333333"/>
-          <w:sz w:val="21"/>
-          <w:szCs w:val="21"/>
-        </w:rPr>
-        <w:t xml:space="preserve"> Just like in JavaScript, function calls are formatted as </w:t>
-      </w:r>
-      <w:proofErr w:type="spellStart"/>
-      <w:r>
-        <w:rPr>
-          <w:rFonts w:ascii="Helvetica" w:eastAsia="Times New Roman" w:hAnsi="Helvetica" w:cs="Helvetica"/>
-          <w:color w:val="333333"/>
-          <w:sz w:val="21"/>
-          <w:szCs w:val="21"/>
-        </w:rPr>
-        <w:t>functionName</w:t>
-      </w:r>
-      <w:proofErr w:type="spellEnd"/>
-      <w:r>
-        <w:rPr>
-          <w:rFonts w:ascii="Helvetica" w:eastAsia="Times New Roman" w:hAnsi="Helvetica" w:cs="Helvetica"/>
-          <w:color w:val="333333"/>
-          <w:sz w:val="21"/>
-          <w:szCs w:val="21"/>
-        </w:rPr>
-        <w:t>(arg</w:t>
-      </w:r>
-      <w:proofErr w:type="gramStart"/>
-      <w:r>
-        <w:rPr>
-          <w:rFonts w:ascii="Helvetica" w:eastAsia="Times New Roman" w:hAnsi="Helvetica" w:cs="Helvetica"/>
-          <w:color w:val="333333"/>
-          <w:sz w:val="21"/>
-          <w:szCs w:val="21"/>
-        </w:rPr>
-        <w:t>1,arg</w:t>
-      </w:r>
-      <w:proofErr w:type="gramEnd"/>
-      <w:r>
-        <w:rPr>
-          <w:rFonts w:ascii="Helvetica" w:eastAsia="Times New Roman" w:hAnsi="Helvetica" w:cs="Helvetica"/>
-          <w:color w:val="333333"/>
-          <w:sz w:val="21"/>
-          <w:szCs w:val="21"/>
-        </w:rPr>
-        <w:t>2,arg3)</w:t>
-      </w:r>
-    </w:p>
-    <w:p>
-      <w:pPr>
-        <w:spacing w:before="225" w:after="225" w:line="240" w:lineRule="auto"/>
-        <w:rPr>
-          <w:rFonts w:ascii="Helvetica" w:eastAsia="Times New Roman" w:hAnsi="Helvetica" w:cs="Helvetica"/>
-          <w:color w:val="333333"/>
-          <w:sz w:val="21"/>
-          <w:szCs w:val="21"/>
-        </w:rPr>
-      </w:pPr>
-      <w:r>
-        <w:rPr>
-          <w:rFonts w:ascii="Helvetica" w:eastAsia="Times New Roman" w:hAnsi="Helvetica" w:cs="Helvetica"/>
-          <w:color w:val="333333"/>
-          <w:sz w:val="21"/>
-          <w:szCs w:val="21"/>
+        </w:rPr>
+      </w:pPr>
+      <w:r>
+        <w:rPr>
+          <w:rFonts w:ascii="Helvetica" w:eastAsia="Times New Roman" w:hAnsi="Helvetica" w:cs="Helvetica"/>
+          <w:color w:val="333333"/>
         </w:rPr>
         <w:t>The following list shows common functions.</w:t>
       </w:r>
@@ -3140,15 +2896,13 @@
         <w:pStyle w:val="ListParagraph"/>
         <w:numPr>
           <w:ilvl w:val="0"/>
-          <w:numId w:val="5"/>
+          <w:numId w:val="15"/>
         </w:numPr>
         <w:spacing w:before="225" w:after="225" w:line="240" w:lineRule="auto"/>
         <w:rPr>
           <w:rFonts w:ascii="Helvetica" w:eastAsia="Times New Roman" w:hAnsi="Helvetica" w:cs="Helvetica"/>
           <w:b/>
           <w:color w:val="333333"/>
-          <w:sz w:val="21"/>
-          <w:szCs w:val="21"/>
         </w:rPr>
       </w:pPr>
       <w:r>
@@ -3156,8 +2910,6 @@
           <w:rFonts w:ascii="Helvetica" w:eastAsia="Times New Roman" w:hAnsi="Helvetica" w:cs="Helvetica"/>
           <w:b/>
           <w:color w:val="333333"/>
-          <w:sz w:val="21"/>
-          <w:szCs w:val="21"/>
         </w:rPr>
         <w:t>parameters(</w:t>
       </w:r>
@@ -3167,8 +2919,6 @@
           <w:rFonts w:ascii="Helvetica" w:eastAsia="Times New Roman" w:hAnsi="Helvetica" w:cs="Helvetica"/>
           <w:b/>
           <w:color w:val="333333"/>
-          <w:sz w:val="21"/>
-          <w:szCs w:val="21"/>
         </w:rPr>
         <w:t>parameterName</w:t>
       </w:r>
@@ -3178,8 +2928,6 @@
           <w:rFonts w:ascii="Helvetica" w:eastAsia="Times New Roman" w:hAnsi="Helvetica" w:cs="Helvetica"/>
           <w:b/>
           <w:color w:val="333333"/>
-          <w:sz w:val="21"/>
-          <w:szCs w:val="21"/>
         </w:rPr>
         <w:t>)</w:t>
       </w:r>
@@ -3191,16 +2939,12 @@
         <w:rPr>
           <w:rFonts w:ascii="Helvetica" w:eastAsia="Times New Roman" w:hAnsi="Helvetica" w:cs="Helvetica"/>
           <w:color w:val="333333"/>
-          <w:sz w:val="21"/>
-          <w:szCs w:val="21"/>
-        </w:rPr>
-      </w:pPr>
-      <w:r>
-        <w:rPr>
-          <w:rFonts w:ascii="Helvetica" w:eastAsia="Times New Roman" w:hAnsi="Helvetica" w:cs="Helvetica"/>
-          <w:color w:val="333333"/>
-          <w:sz w:val="21"/>
-          <w:szCs w:val="21"/>
+        </w:rPr>
+      </w:pPr>
+      <w:r>
+        <w:rPr>
+          <w:rFonts w:ascii="Helvetica" w:eastAsia="Times New Roman" w:hAnsi="Helvetica" w:cs="Helvetica"/>
+          <w:color w:val="333333"/>
         </w:rPr>
         <w:t>Returns a parameter value that is provided when artifact command is run</w:t>
       </w:r>
@@ -3210,15 +2954,13 @@
         <w:pStyle w:val="ListParagraph"/>
         <w:numPr>
           <w:ilvl w:val="0"/>
-          <w:numId w:val="5"/>
+          <w:numId w:val="15"/>
         </w:numPr>
         <w:spacing w:before="225" w:after="225" w:line="240" w:lineRule="auto"/>
         <w:rPr>
           <w:rFonts w:ascii="Helvetica" w:eastAsia="Times New Roman" w:hAnsi="Helvetica" w:cs="Helvetica"/>
           <w:b/>
           <w:color w:val="333333"/>
-          <w:sz w:val="21"/>
-          <w:szCs w:val="21"/>
         </w:rPr>
       </w:pPr>
       <w:proofErr w:type="spellStart"/>
@@ -3228,8 +2970,6 @@
           <w:rFonts w:ascii="Helvetica" w:eastAsia="Times New Roman" w:hAnsi="Helvetica" w:cs="Helvetica"/>
           <w:b/>
           <w:color w:val="333333"/>
-          <w:sz w:val="21"/>
-          <w:szCs w:val="21"/>
         </w:rPr>
         <w:t>concat</w:t>
       </w:r>
@@ -3239,8 +2979,6 @@
           <w:rFonts w:ascii="Helvetica" w:eastAsia="Times New Roman" w:hAnsi="Helvetica" w:cs="Helvetica"/>
           <w:b/>
           <w:color w:val="333333"/>
-          <w:sz w:val="21"/>
-          <w:szCs w:val="21"/>
         </w:rPr>
         <w:t>(</w:t>
       </w:r>
@@ -3250,8 +2988,6 @@
           <w:rFonts w:ascii="Helvetica" w:eastAsia="Times New Roman" w:hAnsi="Helvetica" w:cs="Helvetica"/>
           <w:b/>
           <w:color w:val="333333"/>
-          <w:sz w:val="21"/>
-          <w:szCs w:val="21"/>
         </w:rPr>
         <w:t>arg1,arg2,arg3, …..)</w:t>
       </w:r>
@@ -3263,16 +2999,12 @@
         <w:rPr>
           <w:rFonts w:ascii="Helvetica" w:eastAsia="Times New Roman" w:hAnsi="Helvetica" w:cs="Helvetica"/>
           <w:color w:val="333333"/>
-          <w:sz w:val="21"/>
-          <w:szCs w:val="21"/>
-        </w:rPr>
-      </w:pPr>
-      <w:r>
-        <w:rPr>
-          <w:rFonts w:ascii="Helvetica" w:eastAsia="Times New Roman" w:hAnsi="Helvetica" w:cs="Helvetica"/>
-          <w:color w:val="333333"/>
-          <w:sz w:val="21"/>
-          <w:szCs w:val="21"/>
+        </w:rPr>
+      </w:pPr>
+      <w:r>
+        <w:rPr>
+          <w:rFonts w:ascii="Helvetica" w:eastAsia="Times New Roman" w:hAnsi="Helvetica" w:cs="Helvetica"/>
+          <w:color w:val="333333"/>
         </w:rPr>
         <w:t>Combines multiple string values. This function can take any number of arguments.</w:t>
       </w:r>
@@ -3283,16 +3015,12 @@
         <w:rPr>
           <w:rFonts w:ascii="Helvetica" w:eastAsia="Times New Roman" w:hAnsi="Helvetica" w:cs="Helvetica"/>
           <w:color w:val="333333"/>
-          <w:sz w:val="21"/>
-          <w:szCs w:val="21"/>
-        </w:rPr>
-      </w:pPr>
-      <w:r>
-        <w:rPr>
-          <w:rFonts w:ascii="Helvetica" w:eastAsia="Times New Roman" w:hAnsi="Helvetica" w:cs="Helvetica"/>
-          <w:color w:val="333333"/>
-          <w:sz w:val="21"/>
-          <w:szCs w:val="21"/>
+        </w:rPr>
+      </w:pPr>
+      <w:r>
+        <w:rPr>
+          <w:rFonts w:ascii="Helvetica" w:eastAsia="Times New Roman" w:hAnsi="Helvetica" w:cs="Helvetica"/>
+          <w:color w:val="333333"/>
         </w:rPr>
         <w:t xml:space="preserve">The following example shows how to use expression and functions to construct a value. </w:t>
       </w:r>
@@ -3693,8 +3421,6 @@
         <w:rPr>
           <w:rFonts w:ascii="Helvetica" w:eastAsia="Times New Roman" w:hAnsi="Helvetica" w:cs="Helvetica"/>
           <w:color w:val="333333"/>
-          <w:sz w:val="21"/>
-          <w:szCs w:val="21"/>
         </w:rPr>
       </w:pPr>
     </w:p>
@@ -3706,22 +3432,20 @@
         <w:spacing w:before="300" w:after="150" w:line="240" w:lineRule="auto"/>
         <w:outlineLvl w:val="1"/>
         <w:rPr>
-          <w:rFonts w:ascii="Helvetica" w:eastAsia="Times New Roman" w:hAnsi="Helvetica" w:cs="Helvetica"/>
+          <w:rFonts w:asciiTheme="majorHAnsi" w:eastAsia="Times New Roman" w:hAnsiTheme="majorHAnsi" w:cstheme="majorBidi"/>
           <w:b/>
-          <w:bCs/>
-          <w:color w:val="000000"/>
-          <w:sz w:val="36"/>
-          <w:szCs w:val="36"/>
-        </w:rPr>
-      </w:pPr>
-      <w:r>
-        <w:rPr>
-          <w:rFonts w:ascii="Helvetica" w:eastAsia="Times New Roman" w:hAnsi="Helvetica" w:cs="Helvetica"/>
+          <w:color w:val="2E74B5" w:themeColor="accent1" w:themeShade="BF"/>
+          <w:sz w:val="40"/>
+          <w:szCs w:val="40"/>
+        </w:rPr>
+      </w:pPr>
+      <w:r>
+        <w:rPr>
+          <w:rFonts w:asciiTheme="majorHAnsi" w:eastAsia="Times New Roman" w:hAnsiTheme="majorHAnsi" w:cstheme="majorBidi"/>
           <w:b/>
-          <w:bCs/>
-          <w:color w:val="000000"/>
-          <w:sz w:val="36"/>
-          <w:szCs w:val="36"/>
+          <w:color w:val="2E74B5" w:themeColor="accent1" w:themeShade="BF"/>
+          <w:sz w:val="40"/>
+          <w:szCs w:val="40"/>
         </w:rPr>
         <w:t>Getting Started</w:t>
       </w:r>
@@ -3732,16 +3456,12 @@
         <w:rPr>
           <w:rFonts w:ascii="Helvetica" w:eastAsia="Times New Roman" w:hAnsi="Helvetica" w:cs="Helvetica"/>
           <w:color w:val="333333"/>
-          <w:sz w:val="21"/>
-          <w:szCs w:val="21"/>
-        </w:rPr>
-      </w:pPr>
-      <w:r>
-        <w:rPr>
-          <w:rFonts w:ascii="Helvetica" w:eastAsia="Times New Roman" w:hAnsi="Helvetica" w:cs="Helvetica"/>
-          <w:color w:val="333333"/>
-          <w:sz w:val="21"/>
-          <w:szCs w:val="21"/>
+        </w:rPr>
+      </w:pPr>
+      <w:r>
+        <w:rPr>
+          <w:rFonts w:ascii="Helvetica" w:eastAsia="Times New Roman" w:hAnsi="Helvetica" w:cs="Helvetica"/>
+          <w:color w:val="333333"/>
         </w:rPr>
         <w:t>Create your custom artifact by following steps below:</w:t>
       </w:r>
@@ -3750,15 +3470,13 @@
       <w:pPr>
         <w:numPr>
           <w:ilvl w:val="0"/>
-          <w:numId w:val="5"/>
+          <w:numId w:val="15"/>
         </w:numPr>
         <w:spacing w:before="100" w:beforeAutospacing="1" w:after="100" w:afterAutospacing="1" w:line="240" w:lineRule="auto"/>
         <w:rPr>
           <w:rFonts w:ascii="Helvetica" w:eastAsia="Times New Roman" w:hAnsi="Helvetica" w:cs="Helvetica"/>
           <w:b/>
           <w:color w:val="333333"/>
-          <w:sz w:val="21"/>
-          <w:szCs w:val="21"/>
         </w:rPr>
       </w:pPr>
       <w:r>
@@ -3766,8 +3484,6 @@
           <w:rFonts w:ascii="Helvetica" w:eastAsia="Times New Roman" w:hAnsi="Helvetica" w:cs="Helvetica"/>
           <w:b/>
           <w:color w:val="333333"/>
-          <w:sz w:val="21"/>
-          <w:szCs w:val="21"/>
         </w:rPr>
         <w:lastRenderedPageBreak/>
         <w:t xml:space="preserve">Install a </w:t>
@@ -3777,8 +3493,6 @@
           <w:rFonts w:ascii="Helvetica" w:eastAsia="Times New Roman" w:hAnsi="Helvetica" w:cs="Helvetica"/>
           <w:b/>
           <w:color w:val="333333"/>
-          <w:sz w:val="21"/>
-          <w:szCs w:val="21"/>
         </w:rPr>
         <w:t>JSON editor</w:t>
       </w:r>
@@ -3790,53 +3504,20 @@
         <w:rPr>
           <w:rFonts w:ascii="Helvetica" w:eastAsia="Times New Roman" w:hAnsi="Helvetica" w:cs="Helvetica"/>
           <w:color w:val="333333"/>
-          <w:sz w:val="21"/>
-          <w:szCs w:val="21"/>
-        </w:rPr>
-      </w:pPr>
-      <w:r>
-        <w:rPr>
-          <w:rFonts w:ascii="Helvetica" w:eastAsia="Times New Roman" w:hAnsi="Helvetica" w:cs="Helvetica"/>
-          <w:color w:val="333333"/>
-          <w:sz w:val="21"/>
-          <w:szCs w:val="21"/>
-        </w:rPr>
-        <w:t>Y</w:t>
-      </w:r>
-      <w:r>
-        <w:rPr>
-          <w:rFonts w:ascii="Helvetica" w:eastAsia="Times New Roman" w:hAnsi="Helvetica" w:cs="Helvetica"/>
-          <w:color w:val="333333"/>
-          <w:sz w:val="21"/>
-          <w:szCs w:val="21"/>
-        </w:rPr>
-        <w:t>ou will ne</w:t>
-      </w:r>
-      <w:r>
-        <w:rPr>
-          <w:rFonts w:ascii="Helvetica" w:eastAsia="Times New Roman" w:hAnsi="Helvetica" w:cs="Helvetica"/>
-          <w:color w:val="333333"/>
-          <w:sz w:val="21"/>
-          <w:szCs w:val="21"/>
-        </w:rPr>
-        <w:t>ed a JSON editor to work on artifact definition file</w:t>
-      </w:r>
-      <w:r>
-        <w:rPr>
-          <w:rFonts w:ascii="Helvetica" w:eastAsia="Times New Roman" w:hAnsi="Helvetica" w:cs="Helvetica"/>
-          <w:color w:val="333333"/>
-          <w:sz w:val="21"/>
-          <w:szCs w:val="21"/>
-        </w:rPr>
-        <w:t xml:space="preserve">. We recommend using Visual Studio Code which you can install from </w:t>
-      </w:r>
-      <w:hyperlink r:id="rId8" w:history="1">
+        </w:rPr>
+      </w:pPr>
+      <w:r>
+        <w:rPr>
+          <w:rFonts w:ascii="Helvetica" w:eastAsia="Times New Roman" w:hAnsi="Helvetica" w:cs="Helvetica"/>
+          <w:color w:val="333333"/>
+        </w:rPr>
+        <w:t xml:space="preserve">You will need a JSON editor to work on artifact definition file. We recommend using Visual Studio Code which you can install from </w:t>
+      </w:r>
+      <w:hyperlink r:id="rId9" w:history="1">
         <w:r>
           <w:rPr>
             <w:rStyle w:val="Hyperlink"/>
             <w:rFonts w:ascii="Helvetica" w:eastAsia="Times New Roman" w:hAnsi="Helvetica" w:cs="Helvetica"/>
-            <w:sz w:val="21"/>
-            <w:szCs w:val="21"/>
           </w:rPr>
           <w:t>here</w:t>
         </w:r>
@@ -3845,8 +3526,6 @@
         <w:rPr>
           <w:rFonts w:ascii="Helvetica" w:eastAsia="Times New Roman" w:hAnsi="Helvetica" w:cs="Helvetica"/>
           <w:color w:val="333333"/>
-          <w:sz w:val="21"/>
-          <w:szCs w:val="21"/>
         </w:rPr>
         <w:t>. Visual Studio Code is available for Windows, Linux and OS X.</w:t>
       </w:r>
@@ -3855,14 +3534,12 @@
       <w:pPr>
         <w:numPr>
           <w:ilvl w:val="0"/>
-          <w:numId w:val="5"/>
+          <w:numId w:val="15"/>
         </w:numPr>
         <w:spacing w:before="100" w:beforeAutospacing="1" w:after="100" w:afterAutospacing="1" w:line="240" w:lineRule="auto"/>
         <w:rPr>
           <w:rFonts w:ascii="Helvetica" w:eastAsia="Times New Roman" w:hAnsi="Helvetica" w:cs="Helvetica"/>
           <w:color w:val="333333"/>
-          <w:sz w:val="21"/>
-          <w:szCs w:val="21"/>
         </w:rPr>
       </w:pPr>
       <w:r>
@@ -3870,8 +3547,6 @@
           <w:rFonts w:ascii="Helvetica" w:eastAsia="Times New Roman" w:hAnsi="Helvetica" w:cs="Helvetica"/>
           <w:b/>
           <w:color w:val="333333"/>
-          <w:sz w:val="21"/>
-          <w:szCs w:val="21"/>
         </w:rPr>
         <w:t xml:space="preserve">Get a </w:t>
       </w:r>
@@ -3880,28 +3555,24 @@
           <w:rFonts w:ascii="Helvetica" w:eastAsia="Times New Roman" w:hAnsi="Helvetica" w:cs="Helvetica"/>
           <w:b/>
           <w:color w:val="333333"/>
-          <w:sz w:val="21"/>
-          <w:szCs w:val="21"/>
         </w:rPr>
         <w:t xml:space="preserve">Sample </w:t>
       </w:r>
+      <w:proofErr w:type="spellStart"/>
       <w:r>
         <w:rPr>
           <w:rFonts w:ascii="Helvetica" w:eastAsia="Times New Roman" w:hAnsi="Helvetica" w:cs="Helvetica"/>
           <w:b/>
           <w:color w:val="333333"/>
-          <w:sz w:val="21"/>
-          <w:szCs w:val="21"/>
         </w:rPr>
         <w:t>Artifactfile.json</w:t>
       </w:r>
+      <w:proofErr w:type="spellEnd"/>
       <w:r>
         <w:rPr>
           <w:rFonts w:ascii="Helvetica" w:eastAsia="Times New Roman" w:hAnsi="Helvetica" w:cs="Helvetica"/>
           <w:b/>
           <w:color w:val="333333"/>
-          <w:sz w:val="21"/>
-          <w:szCs w:val="21"/>
         </w:rPr>
         <w:t>.</w:t>
       </w:r>
@@ -3913,54 +3584,14 @@
         <w:rPr>
           <w:rFonts w:ascii="Helvetica" w:eastAsia="Times New Roman" w:hAnsi="Helvetica" w:cs="Helvetica"/>
           <w:color w:val="333333"/>
-          <w:sz w:val="21"/>
-          <w:szCs w:val="21"/>
-        </w:rPr>
-      </w:pPr>
-      <w:r>
-        <w:rPr>
-          <w:rFonts w:ascii="Helvetica" w:eastAsia="Times New Roman" w:hAnsi="Helvetica" w:cs="Helvetica"/>
-          <w:color w:val="333333"/>
-          <w:sz w:val="21"/>
-          <w:szCs w:val="21"/>
-        </w:rPr>
-        <w:t xml:space="preserve">Check out </w:t>
-      </w:r>
-      <w:r>
-        <w:rPr>
-          <w:rFonts w:ascii="Helvetica" w:eastAsia="Times New Roman" w:hAnsi="Helvetica" w:cs="Helvetica"/>
-          <w:color w:val="333333"/>
-          <w:sz w:val="21"/>
-          <w:szCs w:val="21"/>
-        </w:rPr>
-        <w:t>artifac</w:t>
-      </w:r>
-      <w:r>
-        <w:rPr>
-          <w:rFonts w:ascii="Helvetica" w:eastAsia="Times New Roman" w:hAnsi="Helvetica" w:cs="Helvetica"/>
-          <w:color w:val="333333"/>
-          <w:sz w:val="21"/>
-          <w:szCs w:val="21"/>
-        </w:rPr>
-        <w:t xml:space="preserve">ts </w:t>
-      </w:r>
-      <w:r>
-        <w:rPr>
-          <w:rFonts w:ascii="Helvetica" w:eastAsia="Times New Roman" w:hAnsi="Helvetica" w:cs="Helvetica"/>
-          <w:color w:val="333333"/>
-          <w:sz w:val="21"/>
-          <w:szCs w:val="21"/>
-        </w:rPr>
-        <w:t>created by Azure DevTest Labs team at our GitH</w:t>
-      </w:r>
-      <w:r>
-        <w:rPr>
-          <w:rFonts w:ascii="Helvetica" w:eastAsia="Times New Roman" w:hAnsi="Helvetica" w:cs="Helvetica"/>
-          <w:color w:val="333333"/>
-          <w:sz w:val="21"/>
-          <w:szCs w:val="21"/>
-        </w:rPr>
-        <w:t>ub repository. We have created a very rich library of artifacts which will help you to create your own artifacts. Download an artifact definition file and make changes to it to create your own artifacts.</w:t>
+        </w:rPr>
+      </w:pPr>
+      <w:r>
+        <w:rPr>
+          <w:rFonts w:ascii="Helvetica" w:eastAsia="Times New Roman" w:hAnsi="Helvetica" w:cs="Helvetica"/>
+          <w:color w:val="333333"/>
+        </w:rPr>
+        <w:t>Check out artifacts created by Azure DevTest Labs team at our GitHub repository. We have created a very rich library of artifacts which will help you to create your own artifacts. Download an artifact definition file and make changes to it to create your own artifacts.</w:t>
       </w:r>
     </w:p>
     <w:p>
@@ -3983,7 +3614,7 @@
         </w:rPr>
         <w:t xml:space="preserve">Azure DevTest Labs Team Repository: </w:t>
       </w:r>
-      <w:hyperlink r:id="rId9" w:history="1">
+      <w:hyperlink r:id="rId10" w:history="1">
         <w:r>
           <w:rPr>
             <w:rStyle w:val="Hyperlink"/>
@@ -4000,15 +3631,13 @@
         <w:pStyle w:val="ListParagraph"/>
         <w:numPr>
           <w:ilvl w:val="0"/>
-          <w:numId w:val="5"/>
+          <w:numId w:val="15"/>
         </w:numPr>
         <w:spacing w:before="100" w:beforeAutospacing="1" w:after="100" w:afterAutospacing="1" w:line="240" w:lineRule="auto"/>
         <w:rPr>
           <w:rFonts w:ascii="Helvetica" w:eastAsia="Times New Roman" w:hAnsi="Helvetica" w:cs="Helvetica"/>
           <w:b/>
           <w:color w:val="333333"/>
-          <w:sz w:val="21"/>
-          <w:szCs w:val="21"/>
         </w:rPr>
       </w:pPr>
       <w:r>
@@ -4016,43 +3645,19 @@
           <w:rFonts w:ascii="Helvetica" w:eastAsia="Times New Roman" w:hAnsi="Helvetica" w:cs="Helvetica"/>
           <w:b/>
           <w:color w:val="333333"/>
-          <w:sz w:val="21"/>
-          <w:szCs w:val="21"/>
-        </w:rPr>
-        <w:t>Store Artifact in</w:t>
-      </w:r>
+        </w:rPr>
+        <w:t xml:space="preserve">Make use of </w:t>
+      </w:r>
+      <w:proofErr w:type="spellStart"/>
       <w:r>
         <w:rPr>
           <w:rFonts w:ascii="Helvetica" w:eastAsia="Times New Roman" w:hAnsi="Helvetica" w:cs="Helvetica"/>
           <w:b/>
           <w:color w:val="333333"/>
-          <w:sz w:val="21"/>
-          <w:szCs w:val="21"/>
-        </w:rPr>
-        <w:t xml:space="preserve"> </w:t>
-      </w:r>
-      <w:proofErr w:type="spellStart"/>
-      <w:r>
-        <w:rPr>
-          <w:rFonts w:ascii="Helvetica" w:eastAsia="Times New Roman" w:hAnsi="Helvetica" w:cs="Helvetica"/>
-          <w:b/>
-          <w:color w:val="333333"/>
-          <w:sz w:val="21"/>
-          <w:szCs w:val="21"/>
-        </w:rPr>
-        <w:t>git</w:t>
+        </w:rPr>
+        <w:t>intellisense</w:t>
       </w:r>
       <w:proofErr w:type="spellEnd"/>
-      <w:r>
-        <w:rPr>
-          <w:rFonts w:ascii="Helvetica" w:eastAsia="Times New Roman" w:hAnsi="Helvetica" w:cs="Helvetica"/>
-          <w:b/>
-          <w:color w:val="333333"/>
-          <w:sz w:val="21"/>
-          <w:szCs w:val="21"/>
-        </w:rPr>
-        <w:t xml:space="preserve"> repository</w:t>
-      </w:r>
     </w:p>
     <w:p>
       <w:pPr>
@@ -4062,8 +3667,170 @@
           <w:rFonts w:ascii="Helvetica" w:eastAsia="Times New Roman" w:hAnsi="Helvetica" w:cs="Helvetica"/>
           <w:b/>
           <w:color w:val="333333"/>
-          <w:sz w:val="21"/>
-          <w:szCs w:val="21"/>
+        </w:rPr>
+      </w:pPr>
+    </w:p>
+    <w:p>
+      <w:pPr>
+        <w:pStyle w:val="ListParagraph"/>
+        <w:spacing w:before="100" w:beforeAutospacing="1" w:after="100" w:afterAutospacing="1" w:line="240" w:lineRule="auto"/>
+        <w:rPr>
+          <w:rFonts w:ascii="Helvetica" w:eastAsia="Times New Roman" w:hAnsi="Helvetica" w:cs="Helvetica"/>
+          <w:color w:val="333333"/>
+        </w:rPr>
+      </w:pPr>
+      <w:bookmarkStart w:id="0" w:name="_GoBack"/>
+      <w:bookmarkEnd w:id="0"/>
+      <w:r>
+        <w:rPr>
+          <w:rFonts w:ascii="Helvetica" w:eastAsia="Times New Roman" w:hAnsi="Helvetica" w:cs="Helvetica"/>
+          <w:color w:val="333333"/>
+        </w:rPr>
+        <w:t xml:space="preserve">Take help of </w:t>
+      </w:r>
+      <w:proofErr w:type="spellStart"/>
+      <w:r>
+        <w:rPr>
+          <w:rFonts w:ascii="Helvetica" w:eastAsia="Times New Roman" w:hAnsi="Helvetica" w:cs="Helvetica"/>
+          <w:color w:val="333333"/>
+        </w:rPr>
+        <w:t>intellisense</w:t>
+      </w:r>
+      <w:proofErr w:type="spellEnd"/>
+      <w:r>
+        <w:rPr>
+          <w:rFonts w:ascii="Helvetica" w:eastAsia="Times New Roman" w:hAnsi="Helvetica" w:cs="Helvetica"/>
+          <w:color w:val="333333"/>
+        </w:rPr>
+        <w:t xml:space="preserve"> to see valid elements that can be used to construct artifact definition file. You can also see differe</w:t>
+      </w:r>
+      <w:r>
+        <w:rPr>
+          <w:rFonts w:ascii="Helvetica" w:eastAsia="Times New Roman" w:hAnsi="Helvetica" w:cs="Helvetica"/>
+          <w:color w:val="333333"/>
+        </w:rPr>
+        <w:t xml:space="preserve">nt </w:t>
+      </w:r>
+      <w:r>
+        <w:rPr>
+          <w:rFonts w:ascii="Helvetica" w:eastAsia="Times New Roman" w:hAnsi="Helvetica" w:cs="Helvetica"/>
+          <w:color w:val="333333"/>
+        </w:rPr>
+        <w:t>options for</w:t>
+      </w:r>
+      <w:r>
+        <w:rPr>
+          <w:rFonts w:ascii="Helvetica" w:eastAsia="Times New Roman" w:hAnsi="Helvetica" w:cs="Helvetica"/>
+          <w:color w:val="333333"/>
+        </w:rPr>
+        <w:t xml:space="preserve"> values of</w:t>
+      </w:r>
+      <w:r>
+        <w:rPr>
+          <w:rFonts w:ascii="Helvetica" w:eastAsia="Times New Roman" w:hAnsi="Helvetica" w:cs="Helvetica"/>
+          <w:color w:val="333333"/>
+        </w:rPr>
+        <w:t xml:space="preserve"> an element. For example, </w:t>
+      </w:r>
+      <w:proofErr w:type="spellStart"/>
+      <w:r>
+        <w:rPr>
+          <w:rFonts w:ascii="Helvetica" w:eastAsia="Times New Roman" w:hAnsi="Helvetica" w:cs="Helvetica"/>
+          <w:color w:val="333333"/>
+        </w:rPr>
+        <w:t>intellisense</w:t>
+      </w:r>
+      <w:proofErr w:type="spellEnd"/>
+      <w:r>
+        <w:rPr>
+          <w:rFonts w:ascii="Helvetica" w:eastAsia="Times New Roman" w:hAnsi="Helvetica" w:cs="Helvetica"/>
+          <w:color w:val="333333"/>
+        </w:rPr>
+        <w:t xml:space="preserve"> will tell you to choose Windows or Linux </w:t>
+      </w:r>
+      <w:r>
+        <w:rPr>
+          <w:rFonts w:ascii="Helvetica" w:eastAsia="Times New Roman" w:hAnsi="Helvetica" w:cs="Helvetica"/>
+          <w:color w:val="333333"/>
+        </w:rPr>
+        <w:t xml:space="preserve">for </w:t>
+      </w:r>
+      <w:proofErr w:type="spellStart"/>
+      <w:r>
+        <w:rPr>
+          <w:rFonts w:ascii="Helvetica" w:eastAsia="Times New Roman" w:hAnsi="Helvetica" w:cs="Helvetica"/>
+          <w:color w:val="333333"/>
+        </w:rPr>
+        <w:t>targetOsType</w:t>
+      </w:r>
+      <w:proofErr w:type="spellEnd"/>
+      <w:r>
+        <w:rPr>
+          <w:rFonts w:ascii="Helvetica" w:eastAsia="Times New Roman" w:hAnsi="Helvetica" w:cs="Helvetica"/>
+          <w:color w:val="333333"/>
+        </w:rPr>
+        <w:t xml:space="preserve"> element.</w:t>
+      </w:r>
+    </w:p>
+    <w:p>
+      <w:pPr>
+        <w:pStyle w:val="ListParagraph"/>
+        <w:spacing w:before="100" w:beforeAutospacing="1" w:after="100" w:afterAutospacing="1" w:line="240" w:lineRule="auto"/>
+        <w:rPr>
+          <w:rFonts w:ascii="Helvetica" w:eastAsia="Times New Roman" w:hAnsi="Helvetica" w:cs="Helvetica"/>
+          <w:color w:val="333333"/>
+        </w:rPr>
+      </w:pPr>
+    </w:p>
+    <w:p>
+      <w:pPr>
+        <w:pStyle w:val="ListParagraph"/>
+        <w:numPr>
+          <w:ilvl w:val="0"/>
+          <w:numId w:val="15"/>
+        </w:numPr>
+        <w:spacing w:before="100" w:beforeAutospacing="1" w:after="100" w:afterAutospacing="1" w:line="240" w:lineRule="auto"/>
+        <w:rPr>
+          <w:rFonts w:ascii="Helvetica" w:eastAsia="Times New Roman" w:hAnsi="Helvetica" w:cs="Helvetica"/>
+          <w:b/>
+          <w:color w:val="333333"/>
+        </w:rPr>
+      </w:pPr>
+      <w:r>
+        <w:rPr>
+          <w:rFonts w:ascii="Helvetica" w:eastAsia="Times New Roman" w:hAnsi="Helvetica" w:cs="Helvetica"/>
+          <w:b/>
+          <w:color w:val="333333"/>
+        </w:rPr>
+        <w:t xml:space="preserve">Store Artifact in </w:t>
+      </w:r>
+      <w:proofErr w:type="spellStart"/>
+      <w:r>
+        <w:rPr>
+          <w:rFonts w:ascii="Helvetica" w:eastAsia="Times New Roman" w:hAnsi="Helvetica" w:cs="Helvetica"/>
+          <w:b/>
+          <w:color w:val="333333"/>
+        </w:rPr>
+        <w:t>git</w:t>
+      </w:r>
+      <w:proofErr w:type="spellEnd"/>
+      <w:r>
+        <w:rPr>
+          <w:rFonts w:ascii="Helvetica" w:eastAsia="Times New Roman" w:hAnsi="Helvetica" w:cs="Helvetica"/>
+          <w:b/>
+          <w:color w:val="333333"/>
+        </w:rPr>
+        <w:t xml:space="preserve"> repository</w:t>
+      </w:r>
+    </w:p>
+    <w:p>
+      <w:pPr>
+        <w:pStyle w:val="ListParagraph"/>
+        <w:spacing w:before="100" w:beforeAutospacing="1" w:after="100" w:afterAutospacing="1" w:line="240" w:lineRule="auto"/>
+        <w:rPr>
+          <w:rFonts w:ascii="Helvetica" w:eastAsia="Times New Roman" w:hAnsi="Helvetica" w:cs="Helvetica"/>
+          <w:b/>
+          <w:color w:val="333333"/>
         </w:rPr>
       </w:pPr>
     </w:p>
@@ -4072,22 +3839,18 @@
         <w:pStyle w:val="ListParagraph"/>
         <w:numPr>
           <w:ilvl w:val="1"/>
-          <w:numId w:val="5"/>
+          <w:numId w:val="15"/>
         </w:numPr>
         <w:spacing w:before="100" w:beforeAutospacing="1" w:after="100" w:afterAutospacing="1" w:line="240" w:lineRule="auto"/>
         <w:rPr>
           <w:rFonts w:ascii="Helvetica" w:eastAsia="Times New Roman" w:hAnsi="Helvetica" w:cs="Helvetica"/>
           <w:color w:val="333333"/>
-          <w:sz w:val="21"/>
-          <w:szCs w:val="21"/>
-        </w:rPr>
-      </w:pPr>
-      <w:r>
-        <w:rPr>
-          <w:rFonts w:ascii="Helvetica" w:eastAsia="Times New Roman" w:hAnsi="Helvetica" w:cs="Helvetica"/>
-          <w:color w:val="333333"/>
-          <w:sz w:val="21"/>
-          <w:szCs w:val="21"/>
+        </w:rPr>
+      </w:pPr>
+      <w:r>
+        <w:rPr>
+          <w:rFonts w:ascii="Helvetica" w:eastAsia="Times New Roman" w:hAnsi="Helvetica" w:cs="Helvetica"/>
+          <w:color w:val="333333"/>
         </w:rPr>
         <w:t>Create a separate folder for each artifact with name as the artifact name.</w:t>
       </w:r>
@@ -4097,24 +3860,36 @@
         <w:pStyle w:val="ListParagraph"/>
         <w:numPr>
           <w:ilvl w:val="1"/>
-          <w:numId w:val="5"/>
+          <w:numId w:val="15"/>
         </w:numPr>
         <w:spacing w:before="100" w:beforeAutospacing="1" w:after="100" w:afterAutospacing="1" w:line="240" w:lineRule="auto"/>
         <w:rPr>
           <w:rFonts w:ascii="Helvetica" w:eastAsia="Times New Roman" w:hAnsi="Helvetica" w:cs="Helvetica"/>
           <w:color w:val="333333"/>
-          <w:sz w:val="21"/>
-          <w:szCs w:val="21"/>
-        </w:rPr>
-      </w:pPr>
-      <w:r>
-        <w:rPr>
-          <w:rFonts w:ascii="Helvetica" w:eastAsia="Times New Roman" w:hAnsi="Helvetica" w:cs="Helvetica"/>
-          <w:color w:val="333333"/>
-          <w:sz w:val="21"/>
-          <w:szCs w:val="21"/>
-        </w:rPr>
-        <w:t>Store artifact definition file (Artifactfile.json) in the folder.</w:t>
+        </w:rPr>
+      </w:pPr>
+      <w:r>
+        <w:rPr>
+          <w:rFonts w:ascii="Helvetica" w:eastAsia="Times New Roman" w:hAnsi="Helvetica" w:cs="Helvetica"/>
+          <w:color w:val="333333"/>
+        </w:rPr>
+        <w:t>Store artifact definition file (</w:t>
+      </w:r>
+      <w:proofErr w:type="spellStart"/>
+      <w:r>
+        <w:rPr>
+          <w:rFonts w:ascii="Helvetica" w:eastAsia="Times New Roman" w:hAnsi="Helvetica" w:cs="Helvetica"/>
+          <w:color w:val="333333"/>
+        </w:rPr>
+        <w:t>Artifactfile.json</w:t>
+      </w:r>
+      <w:proofErr w:type="spellEnd"/>
+      <w:r>
+        <w:rPr>
+          <w:rFonts w:ascii="Helvetica" w:eastAsia="Times New Roman" w:hAnsi="Helvetica" w:cs="Helvetica"/>
+          <w:color w:val="333333"/>
+        </w:rPr>
+        <w:t>) in the folder.</w:t>
       </w:r>
     </w:p>
     <w:p>
@@ -4122,24 +3897,89 @@
         <w:pStyle w:val="ListParagraph"/>
         <w:numPr>
           <w:ilvl w:val="1"/>
-          <w:numId w:val="5"/>
+          <w:numId w:val="15"/>
         </w:numPr>
         <w:spacing w:before="100" w:beforeAutospacing="1" w:after="100" w:afterAutospacing="1" w:line="240" w:lineRule="auto"/>
         <w:rPr>
           <w:rFonts w:ascii="Helvetica" w:eastAsia="Times New Roman" w:hAnsi="Helvetica" w:cs="Helvetica"/>
           <w:color w:val="333333"/>
-          <w:sz w:val="21"/>
-          <w:szCs w:val="21"/>
-        </w:rPr>
-      </w:pPr>
-      <w:r>
-        <w:rPr>
-          <w:rFonts w:ascii="Helvetica" w:eastAsia="Times New Roman" w:hAnsi="Helvetica" w:cs="Helvetica"/>
-          <w:color w:val="333333"/>
-          <w:sz w:val="21"/>
-          <w:szCs w:val="21"/>
+        </w:rPr>
+      </w:pPr>
+      <w:r>
+        <w:rPr>
+          <w:rFonts w:ascii="Helvetica" w:eastAsia="Times New Roman" w:hAnsi="Helvetica" w:cs="Helvetica"/>
+          <w:color w:val="333333"/>
         </w:rPr>
         <w:t>Store all the scripts that you have referenced in the artifact install command.</w:t>
+      </w:r>
+    </w:p>
+    <w:p>
+      <w:pPr>
+        <w:spacing w:before="100" w:beforeAutospacing="1" w:after="100" w:afterAutospacing="1" w:line="240" w:lineRule="auto"/>
+        <w:ind w:left="720"/>
+        <w:rPr>
+          <w:rFonts w:ascii="Helvetica" w:eastAsia="Times New Roman" w:hAnsi="Helvetica" w:cs="Helvetica"/>
+          <w:color w:val="333333"/>
+        </w:rPr>
+      </w:pPr>
+      <w:r>
+        <w:rPr>
+          <w:rFonts w:ascii="Helvetica" w:eastAsia="Times New Roman" w:hAnsi="Helvetica" w:cs="Helvetica"/>
+          <w:color w:val="333333"/>
+        </w:rPr>
+        <w:t>Here is how an artifact folder might look</w:t>
+      </w:r>
+    </w:p>
+    <w:p>
+      <w:pPr>
+        <w:spacing w:before="100" w:beforeAutospacing="1" w:after="100" w:afterAutospacing="1" w:line="240" w:lineRule="auto"/>
+        <w:ind w:left="720"/>
+        <w:rPr>
+          <w:rFonts w:ascii="Helvetica" w:eastAsia="Times New Roman" w:hAnsi="Helvetica" w:cs="Helvetica"/>
+          <w:color w:val="333333"/>
+        </w:rPr>
+      </w:pPr>
+      <w:r>
+        <w:rPr>
+          <w:rFonts w:ascii="Helvetica" w:eastAsia="Times New Roman" w:hAnsi="Helvetica" w:cs="Helvetica"/>
+          <w:noProof/>
+          <w:color w:val="333333"/>
+        </w:rPr>
+        <w:drawing>
+          <wp:inline distT="0" distB="0" distL="0" distR="0" wp14:anchorId="40F11AA8" wp14:editId="7C986F80">
+            <wp:extent cx="5943600" cy="3034665"/>
+            <wp:effectExtent l="0" t="0" r="0" b="0"/>
+            <wp:docPr id="1" name="Picture 1"/>
+            <wp:cNvGraphicFramePr>
+              <a:graphicFrameLocks xmlns:a="http://schemas.openxmlformats.org/drawingml/2006/main" noChangeAspect="1"/>
+            </wp:cNvGraphicFramePr>
+            <a:graphic xmlns:a="http://schemas.openxmlformats.org/drawingml/2006/main">
+              <a:graphicData uri="http://schemas.openxmlformats.org/drawingml/2006/picture">
+                <pic:pic xmlns:pic="http://schemas.openxmlformats.org/drawingml/2006/picture">
+                  <pic:nvPicPr>
+                    <pic:cNvPr id="1" name=""/>
+                    <pic:cNvPicPr/>
+                  </pic:nvPicPr>
+                  <pic:blipFill>
+                    <a:blip r:embed="rId11"/>
+                    <a:stretch>
+                      <a:fillRect/>
+                    </a:stretch>
+                  </pic:blipFill>
+                  <pic:spPr>
+                    <a:xfrm>
+                      <a:off x="0" y="0"/>
+                      <a:ext cx="5943600" cy="3034665"/>
+                    </a:xfrm>
+                    <a:prstGeom prst="rect">
+                      <a:avLst/>
+                    </a:prstGeom>
+                  </pic:spPr>
+                </pic:pic>
+              </a:graphicData>
+            </a:graphic>
+          </wp:inline>
+        </w:drawing>
       </w:r>
     </w:p>
     <w:p>
@@ -4149,27 +3989,21 @@
         <w:rPr>
           <w:rFonts w:ascii="Helvetica" w:eastAsia="Times New Roman" w:hAnsi="Helvetica" w:cs="Helvetica"/>
           <w:color w:val="333333"/>
-          <w:sz w:val="21"/>
-          <w:szCs w:val="21"/>
-        </w:rPr>
-      </w:pPr>
-      <w:bookmarkStart w:id="0" w:name="_GoBack"/>
-      <w:bookmarkEnd w:id="0"/>
+        </w:rPr>
+      </w:pPr>
     </w:p>
     <w:p>
       <w:pPr>
         <w:pStyle w:val="ListParagraph"/>
         <w:numPr>
           <w:ilvl w:val="0"/>
-          <w:numId w:val="5"/>
+          <w:numId w:val="15"/>
         </w:numPr>
         <w:spacing w:before="100" w:beforeAutospacing="1" w:after="100" w:afterAutospacing="1" w:line="240" w:lineRule="auto"/>
         <w:rPr>
           <w:rFonts w:ascii="Helvetica" w:eastAsia="Times New Roman" w:hAnsi="Helvetica" w:cs="Helvetica"/>
           <w:b/>
           <w:color w:val="333333"/>
-          <w:sz w:val="21"/>
-          <w:szCs w:val="21"/>
         </w:rPr>
       </w:pPr>
       <w:r>
@@ -4177,8 +4011,6 @@
           <w:rFonts w:ascii="Helvetica" w:eastAsia="Times New Roman" w:hAnsi="Helvetica" w:cs="Helvetica"/>
           <w:b/>
           <w:color w:val="333333"/>
-          <w:sz w:val="21"/>
-          <w:szCs w:val="21"/>
         </w:rPr>
         <w:t>Add an Artifacts Repository in Lab</w:t>
       </w:r>
@@ -4190,18 +4022,30 @@
         <w:rPr>
           <w:rFonts w:ascii="Helvetica" w:eastAsia="Times New Roman" w:hAnsi="Helvetica" w:cs="Helvetica"/>
           <w:color w:val="333333"/>
-          <w:sz w:val="21"/>
-          <w:szCs w:val="21"/>
-        </w:rPr>
-      </w:pPr>
-      <w:r>
-        <w:rPr>
-          <w:rFonts w:ascii="Helvetica" w:eastAsia="Times New Roman" w:hAnsi="Helvetica" w:cs="Helvetica"/>
-          <w:color w:val="333333"/>
-          <w:sz w:val="21"/>
-          <w:szCs w:val="21"/>
-        </w:rPr>
-        <w:t>Please check out instructions here to add an Artifacts Repository in Lab</w:t>
+        </w:rPr>
+      </w:pPr>
+      <w:r>
+        <w:rPr>
+          <w:rFonts w:ascii="Helvetica" w:eastAsia="Times New Roman" w:hAnsi="Helvetica" w:cs="Helvetica"/>
+          <w:color w:val="333333"/>
+        </w:rPr>
+        <w:t xml:space="preserve">Please check out instructions </w:t>
+      </w:r>
+      <w:hyperlink r:id="rId12" w:history="1">
+        <w:r>
+          <w:rPr>
+            <w:rStyle w:val="Hyperlink"/>
+            <w:rFonts w:ascii="Helvetica" w:eastAsia="Times New Roman" w:hAnsi="Helvetica" w:cs="Helvetica"/>
+          </w:rPr>
+          <w:t>here</w:t>
+        </w:r>
+      </w:hyperlink>
+      <w:r>
+        <w:rPr>
+          <w:rFonts w:ascii="Helvetica" w:eastAsia="Times New Roman" w:hAnsi="Helvetica" w:cs="Helvetica"/>
+          <w:color w:val="333333"/>
+        </w:rPr>
+        <w:t xml:space="preserve"> to add an Artifacts Repository in Lab</w:t>
       </w:r>
     </w:p>
     <w:p>
@@ -4211,17 +4055,14 @@
         <w:rPr>
           <w:rFonts w:ascii="Helvetica" w:eastAsia="Times New Roman" w:hAnsi="Helvetica" w:cs="Helvetica"/>
           <w:color w:val="333333"/>
-          <w:sz w:val="21"/>
-          <w:szCs w:val="21"/>
-        </w:rPr>
-      </w:pPr>
-      <w:r>
-        <w:rPr>
-          <w:rFonts w:ascii="Helvetica" w:eastAsia="Times New Roman" w:hAnsi="Helvetica" w:cs="Helvetica"/>
-          <w:color w:val="333333"/>
-          <w:sz w:val="21"/>
-          <w:szCs w:val="21"/>
-        </w:rPr>
+        </w:rPr>
+      </w:pPr>
+      <w:r>
+        <w:rPr>
+          <w:rFonts w:ascii="Helvetica" w:eastAsia="Times New Roman" w:hAnsi="Helvetica" w:cs="Helvetica"/>
+          <w:color w:val="333333"/>
+        </w:rPr>
+        <w:lastRenderedPageBreak/>
         <w:t xml:space="preserve"> </w:t>
       </w:r>
     </w:p>
@@ -4237,6 +4078,7 @@
         </w:rPr>
       </w:pPr>
     </w:p>
+    <w:p/>
     <w:p/>
     <w:sectPr>
       <w:pgSz w:w="12240" w:h="15840"/>
@@ -4251,19 +4093,786 @@
 <file path=word/numbering.xml><?xml version="1.0" encoding="utf-8"?>
 <w:numbering xmlns:wpc="http://schemas.microsoft.com/office/word/2010/wordprocessingCanvas" xmlns:cx="http://schemas.microsoft.com/office/drawing/2014/chartex" xmlns:mc="http://schemas.openxmlformats.org/markup-compatibility/2006" xmlns:o="urn:schemas-microsoft-com:office:office" xmlns:r="http://schemas.openxmlformats.org/officeDocument/2006/relationships" xmlns:m="http://schemas.openxmlformats.org/officeDocument/2006/math" xmlns:v="urn:schemas-microsoft-com:vml" xmlns:wp14="http://schemas.microsoft.com/office/word/2010/wordprocessingDrawing" xmlns:wp="http://schemas.openxmlformats.org/drawingml/2006/wordprocessingDrawing" xmlns:w10="urn:schemas-microsoft-com:office:word" xmlns:w="http://schemas.openxmlformats.org/wordprocessingml/2006/main" xmlns:w14="http://schemas.microsoft.com/office/word/2010/wordml" xmlns:w15="http://schemas.microsoft.com/office/word/2012/wordml" xmlns:w16se="http://schemas.microsoft.com/office/word/2015/wordml/symex" xmlns:wpg="http://schemas.microsoft.com/office/word/2010/wordprocessingGroup" xmlns:wpi="http://schemas.microsoft.com/office/word/2010/wordprocessingInk" xmlns:wne="http://schemas.microsoft.com/office/word/2006/wordml" xmlns:wps="http://schemas.microsoft.com/office/word/2010/wordprocessingShape" mc:Ignorable="w14 w15 w16se wp14">
   <w:abstractNum w:abstractNumId="0" w15:restartNumberingAfterBreak="0">
-    <w:nsid w:val="0B2E1B11"/>
+    <w:nsid w:val="0B573968"/>
     <w:multiLevelType w:val="multilevel"/>
-    <w:tmpl w:val="4962C78A"/>
+    <w:tmpl w:val="26D04A2A"/>
     <w:lvl w:ilvl="0">
+      <w:start w:val="1"/>
+      <w:numFmt w:val="decimal"/>
+      <w:lvlText w:val="%1."/>
+      <w:lvlJc w:val="left"/>
+      <w:pPr>
+        <w:tabs>
+          <w:tab w:val="num" w:pos="720"/>
+        </w:tabs>
+        <w:ind w:left="720" w:hanging="360"/>
+      </w:pPr>
+    </w:lvl>
+    <w:lvl w:ilvl="1">
+      <w:start w:val="1"/>
+      <w:numFmt w:val="decimal"/>
+      <w:lvlText w:val="%2."/>
+      <w:lvlJc w:val="left"/>
+      <w:pPr>
+        <w:tabs>
+          <w:tab w:val="num" w:pos="1440"/>
+        </w:tabs>
+        <w:ind w:left="1440" w:hanging="360"/>
+      </w:pPr>
+    </w:lvl>
+    <w:lvl w:ilvl="2" w:tentative="1">
+      <w:start w:val="1"/>
+      <w:numFmt w:val="decimal"/>
+      <w:lvlText w:val="%3."/>
+      <w:lvlJc w:val="left"/>
+      <w:pPr>
+        <w:tabs>
+          <w:tab w:val="num" w:pos="2160"/>
+        </w:tabs>
+        <w:ind w:left="2160" w:hanging="360"/>
+      </w:pPr>
+    </w:lvl>
+    <w:lvl w:ilvl="3" w:tentative="1">
+      <w:start w:val="1"/>
+      <w:numFmt w:val="decimal"/>
+      <w:lvlText w:val="%4."/>
+      <w:lvlJc w:val="left"/>
+      <w:pPr>
+        <w:tabs>
+          <w:tab w:val="num" w:pos="2880"/>
+        </w:tabs>
+        <w:ind w:left="2880" w:hanging="360"/>
+      </w:pPr>
+    </w:lvl>
+    <w:lvl w:ilvl="4" w:tentative="1">
+      <w:start w:val="1"/>
+      <w:numFmt w:val="decimal"/>
+      <w:lvlText w:val="%5."/>
+      <w:lvlJc w:val="left"/>
+      <w:pPr>
+        <w:tabs>
+          <w:tab w:val="num" w:pos="3600"/>
+        </w:tabs>
+        <w:ind w:left="3600" w:hanging="360"/>
+      </w:pPr>
+    </w:lvl>
+    <w:lvl w:ilvl="5" w:tentative="1">
+      <w:start w:val="1"/>
+      <w:numFmt w:val="decimal"/>
+      <w:lvlText w:val="%6."/>
+      <w:lvlJc w:val="left"/>
+      <w:pPr>
+        <w:tabs>
+          <w:tab w:val="num" w:pos="4320"/>
+        </w:tabs>
+        <w:ind w:left="4320" w:hanging="360"/>
+      </w:pPr>
+    </w:lvl>
+    <w:lvl w:ilvl="6" w:tentative="1">
+      <w:start w:val="1"/>
+      <w:numFmt w:val="decimal"/>
+      <w:lvlText w:val="%7."/>
+      <w:lvlJc w:val="left"/>
+      <w:pPr>
+        <w:tabs>
+          <w:tab w:val="num" w:pos="5040"/>
+        </w:tabs>
+        <w:ind w:left="5040" w:hanging="360"/>
+      </w:pPr>
+    </w:lvl>
+    <w:lvl w:ilvl="7" w:tentative="1">
+      <w:start w:val="1"/>
+      <w:numFmt w:val="decimal"/>
+      <w:lvlText w:val="%8."/>
+      <w:lvlJc w:val="left"/>
+      <w:pPr>
+        <w:tabs>
+          <w:tab w:val="num" w:pos="5760"/>
+        </w:tabs>
+        <w:ind w:left="5760" w:hanging="360"/>
+      </w:pPr>
+    </w:lvl>
+    <w:lvl w:ilvl="8" w:tentative="1">
+      <w:start w:val="1"/>
+      <w:numFmt w:val="decimal"/>
+      <w:lvlText w:val="%9."/>
+      <w:lvlJc w:val="left"/>
+      <w:pPr>
+        <w:tabs>
+          <w:tab w:val="num" w:pos="6480"/>
+        </w:tabs>
+        <w:ind w:left="6480" w:hanging="360"/>
+      </w:pPr>
+    </w:lvl>
+  </w:abstractNum>
+  <w:abstractNum w:abstractNumId="1" w15:restartNumberingAfterBreak="0">
+    <w:nsid w:val="2E2D275D"/>
+    <w:multiLevelType w:val="hybridMultilevel"/>
+    <w:tmpl w:val="96CA6F5C"/>
+    <w:lvl w:ilvl="0" w:tplc="04090001">
       <w:start w:val="1"/>
       <w:numFmt w:val="bullet"/>
       <w:lvlText w:val=""/>
       <w:lvlJc w:val="left"/>
       <w:pPr>
+        <w:ind w:left="360" w:hanging="360"/>
+      </w:pPr>
+      <w:rPr>
+        <w:rFonts w:ascii="Symbol" w:hAnsi="Symbol" w:hint="default"/>
+      </w:rPr>
+    </w:lvl>
+    <w:lvl w:ilvl="1" w:tplc="04090003" w:tentative="1">
+      <w:start w:val="1"/>
+      <w:numFmt w:val="bullet"/>
+      <w:lvlText w:val="o"/>
+      <w:lvlJc w:val="left"/>
+      <w:pPr>
+        <w:ind w:left="1080" w:hanging="360"/>
+      </w:pPr>
+      <w:rPr>
+        <w:rFonts w:ascii="Courier New" w:hAnsi="Courier New" w:cs="Courier New" w:hint="default"/>
+      </w:rPr>
+    </w:lvl>
+    <w:lvl w:ilvl="2" w:tplc="04090005" w:tentative="1">
+      <w:start w:val="1"/>
+      <w:numFmt w:val="bullet"/>
+      <w:lvlText w:val=""/>
+      <w:lvlJc w:val="left"/>
+      <w:pPr>
+        <w:ind w:left="1800" w:hanging="360"/>
+      </w:pPr>
+      <w:rPr>
+        <w:rFonts w:ascii="Wingdings" w:hAnsi="Wingdings" w:hint="default"/>
+      </w:rPr>
+    </w:lvl>
+    <w:lvl w:ilvl="3" w:tplc="04090001" w:tentative="1">
+      <w:start w:val="1"/>
+      <w:numFmt w:val="bullet"/>
+      <w:lvlText w:val=""/>
+      <w:lvlJc w:val="left"/>
+      <w:pPr>
+        <w:ind w:left="2520" w:hanging="360"/>
+      </w:pPr>
+      <w:rPr>
+        <w:rFonts w:ascii="Symbol" w:hAnsi="Symbol" w:hint="default"/>
+      </w:rPr>
+    </w:lvl>
+    <w:lvl w:ilvl="4" w:tplc="04090003" w:tentative="1">
+      <w:start w:val="1"/>
+      <w:numFmt w:val="bullet"/>
+      <w:lvlText w:val="o"/>
+      <w:lvlJc w:val="left"/>
+      <w:pPr>
+        <w:ind w:left="3240" w:hanging="360"/>
+      </w:pPr>
+      <w:rPr>
+        <w:rFonts w:ascii="Courier New" w:hAnsi="Courier New" w:cs="Courier New" w:hint="default"/>
+      </w:rPr>
+    </w:lvl>
+    <w:lvl w:ilvl="5" w:tplc="04090005" w:tentative="1">
+      <w:start w:val="1"/>
+      <w:numFmt w:val="bullet"/>
+      <w:lvlText w:val=""/>
+      <w:lvlJc w:val="left"/>
+      <w:pPr>
+        <w:ind w:left="3960" w:hanging="360"/>
+      </w:pPr>
+      <w:rPr>
+        <w:rFonts w:ascii="Wingdings" w:hAnsi="Wingdings" w:hint="default"/>
+      </w:rPr>
+    </w:lvl>
+    <w:lvl w:ilvl="6" w:tplc="04090001" w:tentative="1">
+      <w:start w:val="1"/>
+      <w:numFmt w:val="bullet"/>
+      <w:lvlText w:val=""/>
+      <w:lvlJc w:val="left"/>
+      <w:pPr>
+        <w:ind w:left="4680" w:hanging="360"/>
+      </w:pPr>
+      <w:rPr>
+        <w:rFonts w:ascii="Symbol" w:hAnsi="Symbol" w:hint="default"/>
+      </w:rPr>
+    </w:lvl>
+    <w:lvl w:ilvl="7" w:tplc="04090003" w:tentative="1">
+      <w:start w:val="1"/>
+      <w:numFmt w:val="bullet"/>
+      <w:lvlText w:val="o"/>
+      <w:lvlJc w:val="left"/>
+      <w:pPr>
+        <w:ind w:left="5400" w:hanging="360"/>
+      </w:pPr>
+      <w:rPr>
+        <w:rFonts w:ascii="Courier New" w:hAnsi="Courier New" w:cs="Courier New" w:hint="default"/>
+      </w:rPr>
+    </w:lvl>
+    <w:lvl w:ilvl="8" w:tplc="04090005" w:tentative="1">
+      <w:start w:val="1"/>
+      <w:numFmt w:val="bullet"/>
+      <w:lvlText w:val=""/>
+      <w:lvlJc w:val="left"/>
+      <w:pPr>
+        <w:ind w:left="6120" w:hanging="360"/>
+      </w:pPr>
+      <w:rPr>
+        <w:rFonts w:ascii="Wingdings" w:hAnsi="Wingdings" w:hint="default"/>
+      </w:rPr>
+    </w:lvl>
+  </w:abstractNum>
+  <w:abstractNum w:abstractNumId="2" w15:restartNumberingAfterBreak="0">
+    <w:nsid w:val="33BB4BAD"/>
+    <w:multiLevelType w:val="multilevel"/>
+    <w:tmpl w:val="91A615CA"/>
+    <w:lvl w:ilvl="0">
+      <w:start w:val="9"/>
+      <w:numFmt w:val="decimal"/>
+      <w:lvlText w:val="%1."/>
+      <w:lvlJc w:val="left"/>
+      <w:pPr>
+        <w:tabs>
+          <w:tab w:val="num" w:pos="360"/>
+        </w:tabs>
+        <w:ind w:left="360" w:hanging="360"/>
+      </w:pPr>
+      <w:rPr>
+        <w:rFonts w:hint="default"/>
+      </w:rPr>
+    </w:lvl>
+    <w:lvl w:ilvl="1">
+      <w:start w:val="1"/>
+      <w:numFmt w:val="decimal"/>
+      <w:lvlText w:val="%2."/>
+      <w:lvlJc w:val="left"/>
+      <w:pPr>
+        <w:tabs>
+          <w:tab w:val="num" w:pos="1080"/>
+        </w:tabs>
+        <w:ind w:left="1080" w:hanging="360"/>
+      </w:pPr>
+      <w:rPr>
+        <w:rFonts w:hint="default"/>
+      </w:rPr>
+    </w:lvl>
+    <w:lvl w:ilvl="2">
+      <w:start w:val="1"/>
+      <w:numFmt w:val="decimal"/>
+      <w:lvlText w:val="%3."/>
+      <w:lvlJc w:val="left"/>
+      <w:pPr>
+        <w:tabs>
+          <w:tab w:val="num" w:pos="1800"/>
+        </w:tabs>
+        <w:ind w:left="1800" w:hanging="360"/>
+      </w:pPr>
+      <w:rPr>
+        <w:rFonts w:hint="default"/>
+      </w:rPr>
+    </w:lvl>
+    <w:lvl w:ilvl="3">
+      <w:start w:val="1"/>
+      <w:numFmt w:val="decimal"/>
+      <w:lvlText w:val="%4."/>
+      <w:lvlJc w:val="left"/>
+      <w:pPr>
+        <w:tabs>
+          <w:tab w:val="num" w:pos="2520"/>
+        </w:tabs>
+        <w:ind w:left="2520" w:hanging="360"/>
+      </w:pPr>
+      <w:rPr>
+        <w:rFonts w:hint="default"/>
+      </w:rPr>
+    </w:lvl>
+    <w:lvl w:ilvl="4">
+      <w:start w:val="1"/>
+      <w:numFmt w:val="decimal"/>
+      <w:lvlText w:val="%5."/>
+      <w:lvlJc w:val="left"/>
+      <w:pPr>
+        <w:tabs>
+          <w:tab w:val="num" w:pos="3240"/>
+        </w:tabs>
+        <w:ind w:left="3240" w:hanging="360"/>
+      </w:pPr>
+      <w:rPr>
+        <w:rFonts w:hint="default"/>
+      </w:rPr>
+    </w:lvl>
+    <w:lvl w:ilvl="5">
+      <w:start w:val="1"/>
+      <w:numFmt w:val="decimal"/>
+      <w:lvlText w:val="%6."/>
+      <w:lvlJc w:val="left"/>
+      <w:pPr>
+        <w:tabs>
+          <w:tab w:val="num" w:pos="3960"/>
+        </w:tabs>
+        <w:ind w:left="3960" w:hanging="360"/>
+      </w:pPr>
+      <w:rPr>
+        <w:rFonts w:hint="default"/>
+      </w:rPr>
+    </w:lvl>
+    <w:lvl w:ilvl="6">
+      <w:start w:val="1"/>
+      <w:numFmt w:val="decimal"/>
+      <w:lvlText w:val="%7."/>
+      <w:lvlJc w:val="left"/>
+      <w:pPr>
+        <w:tabs>
+          <w:tab w:val="num" w:pos="4680"/>
+        </w:tabs>
+        <w:ind w:left="4680" w:hanging="360"/>
+      </w:pPr>
+      <w:rPr>
+        <w:rFonts w:hint="default"/>
+      </w:rPr>
+    </w:lvl>
+    <w:lvl w:ilvl="7">
+      <w:start w:val="1"/>
+      <w:numFmt w:val="decimal"/>
+      <w:lvlText w:val="%8."/>
+      <w:lvlJc w:val="left"/>
+      <w:pPr>
+        <w:tabs>
+          <w:tab w:val="num" w:pos="5400"/>
+        </w:tabs>
+        <w:ind w:left="5400" w:hanging="360"/>
+      </w:pPr>
+      <w:rPr>
+        <w:rFonts w:hint="default"/>
+      </w:rPr>
+    </w:lvl>
+    <w:lvl w:ilvl="8">
+      <w:start w:val="1"/>
+      <w:numFmt w:val="decimal"/>
+      <w:lvlText w:val="%9."/>
+      <w:lvlJc w:val="left"/>
+      <w:pPr>
+        <w:tabs>
+          <w:tab w:val="num" w:pos="6120"/>
+        </w:tabs>
+        <w:ind w:left="6120" w:hanging="360"/>
+      </w:pPr>
+      <w:rPr>
+        <w:rFonts w:hint="default"/>
+      </w:rPr>
+    </w:lvl>
+  </w:abstractNum>
+  <w:abstractNum w:abstractNumId="3" w15:restartNumberingAfterBreak="0">
+    <w:nsid w:val="35041FB4"/>
+    <w:multiLevelType w:val="hybridMultilevel"/>
+    <w:tmpl w:val="7DD6028C"/>
+    <w:lvl w:ilvl="0" w:tplc="04090001">
+      <w:start w:val="1"/>
+      <w:numFmt w:val="bullet"/>
+      <w:lvlText w:val=""/>
+      <w:lvlJc w:val="left"/>
+      <w:pPr>
+        <w:ind w:left="720" w:hanging="360"/>
+      </w:pPr>
+      <w:rPr>
+        <w:rFonts w:ascii="Symbol" w:hAnsi="Symbol" w:hint="default"/>
+      </w:rPr>
+    </w:lvl>
+    <w:lvl w:ilvl="1" w:tplc="04090019">
+      <w:start w:val="1"/>
+      <w:numFmt w:val="lowerLetter"/>
+      <w:lvlText w:val="%2."/>
+      <w:lvlJc w:val="left"/>
+      <w:pPr>
+        <w:ind w:left="1440" w:hanging="360"/>
+      </w:pPr>
+    </w:lvl>
+    <w:lvl w:ilvl="2" w:tplc="0409001B" w:tentative="1">
+      <w:start w:val="1"/>
+      <w:numFmt w:val="lowerRoman"/>
+      <w:lvlText w:val="%3."/>
+      <w:lvlJc w:val="right"/>
+      <w:pPr>
+        <w:ind w:left="2160" w:hanging="180"/>
+      </w:pPr>
+    </w:lvl>
+    <w:lvl w:ilvl="3" w:tplc="0409000F" w:tentative="1">
+      <w:start w:val="1"/>
+      <w:numFmt w:val="decimal"/>
+      <w:lvlText w:val="%4."/>
+      <w:lvlJc w:val="left"/>
+      <w:pPr>
+        <w:ind w:left="2880" w:hanging="360"/>
+      </w:pPr>
+    </w:lvl>
+    <w:lvl w:ilvl="4" w:tplc="04090019" w:tentative="1">
+      <w:start w:val="1"/>
+      <w:numFmt w:val="lowerLetter"/>
+      <w:lvlText w:val="%5."/>
+      <w:lvlJc w:val="left"/>
+      <w:pPr>
+        <w:ind w:left="3600" w:hanging="360"/>
+      </w:pPr>
+    </w:lvl>
+    <w:lvl w:ilvl="5" w:tplc="0409001B" w:tentative="1">
+      <w:start w:val="1"/>
+      <w:numFmt w:val="lowerRoman"/>
+      <w:lvlText w:val="%6."/>
+      <w:lvlJc w:val="right"/>
+      <w:pPr>
+        <w:ind w:left="4320" w:hanging="180"/>
+      </w:pPr>
+    </w:lvl>
+    <w:lvl w:ilvl="6" w:tplc="0409000F" w:tentative="1">
+      <w:start w:val="1"/>
+      <w:numFmt w:val="decimal"/>
+      <w:lvlText w:val="%7."/>
+      <w:lvlJc w:val="left"/>
+      <w:pPr>
+        <w:ind w:left="5040" w:hanging="360"/>
+      </w:pPr>
+    </w:lvl>
+    <w:lvl w:ilvl="7" w:tplc="04090019" w:tentative="1">
+      <w:start w:val="1"/>
+      <w:numFmt w:val="lowerLetter"/>
+      <w:lvlText w:val="%8."/>
+      <w:lvlJc w:val="left"/>
+      <w:pPr>
+        <w:ind w:left="5760" w:hanging="360"/>
+      </w:pPr>
+    </w:lvl>
+    <w:lvl w:ilvl="8" w:tplc="0409001B" w:tentative="1">
+      <w:start w:val="1"/>
+      <w:numFmt w:val="lowerRoman"/>
+      <w:lvlText w:val="%9."/>
+      <w:lvlJc w:val="right"/>
+      <w:pPr>
+        <w:ind w:left="6480" w:hanging="180"/>
+      </w:pPr>
+    </w:lvl>
+  </w:abstractNum>
+  <w:abstractNum w:abstractNumId="4" w15:restartNumberingAfterBreak="0">
+    <w:nsid w:val="469C108C"/>
+    <w:multiLevelType w:val="multilevel"/>
+    <w:tmpl w:val="D0CA654A"/>
+    <w:lvl w:ilvl="0">
+      <w:start w:val="1"/>
+      <w:numFmt w:val="decimal"/>
+      <w:lvlText w:val="%1."/>
+      <w:lvlJc w:val="left"/>
+      <w:pPr>
+        <w:tabs>
+          <w:tab w:val="num" w:pos="720"/>
+        </w:tabs>
+        <w:ind w:left="720" w:hanging="360"/>
+      </w:pPr>
+    </w:lvl>
+    <w:lvl w:ilvl="1">
+      <w:start w:val="1"/>
+      <w:numFmt w:val="decimal"/>
+      <w:lvlText w:val="%2."/>
+      <w:lvlJc w:val="left"/>
+      <w:pPr>
+        <w:tabs>
+          <w:tab w:val="num" w:pos="1440"/>
+        </w:tabs>
+        <w:ind w:left="1440" w:hanging="360"/>
+      </w:pPr>
+    </w:lvl>
+    <w:lvl w:ilvl="2">
+      <w:start w:val="1"/>
+      <w:numFmt w:val="decimal"/>
+      <w:lvlText w:val="%3."/>
+      <w:lvlJc w:val="left"/>
+      <w:pPr>
+        <w:tabs>
+          <w:tab w:val="num" w:pos="2160"/>
+        </w:tabs>
+        <w:ind w:left="2160" w:hanging="360"/>
+      </w:pPr>
+    </w:lvl>
+    <w:lvl w:ilvl="3" w:tentative="1">
+      <w:start w:val="1"/>
+      <w:numFmt w:val="decimal"/>
+      <w:lvlText w:val="%4."/>
+      <w:lvlJc w:val="left"/>
+      <w:pPr>
         <w:tabs>
           <w:tab w:val="num" w:pos="2880"/>
         </w:tabs>
         <w:ind w:left="2880" w:hanging="360"/>
+      </w:pPr>
+    </w:lvl>
+    <w:lvl w:ilvl="4" w:tentative="1">
+      <w:start w:val="1"/>
+      <w:numFmt w:val="decimal"/>
+      <w:lvlText w:val="%5."/>
+      <w:lvlJc w:val="left"/>
+      <w:pPr>
+        <w:tabs>
+          <w:tab w:val="num" w:pos="3600"/>
+        </w:tabs>
+        <w:ind w:left="3600" w:hanging="360"/>
+      </w:pPr>
+    </w:lvl>
+    <w:lvl w:ilvl="5" w:tentative="1">
+      <w:start w:val="1"/>
+      <w:numFmt w:val="decimal"/>
+      <w:lvlText w:val="%6."/>
+      <w:lvlJc w:val="left"/>
+      <w:pPr>
+        <w:tabs>
+          <w:tab w:val="num" w:pos="4320"/>
+        </w:tabs>
+        <w:ind w:left="4320" w:hanging="360"/>
+      </w:pPr>
+    </w:lvl>
+    <w:lvl w:ilvl="6" w:tentative="1">
+      <w:start w:val="1"/>
+      <w:numFmt w:val="decimal"/>
+      <w:lvlText w:val="%7."/>
+      <w:lvlJc w:val="left"/>
+      <w:pPr>
+        <w:tabs>
+          <w:tab w:val="num" w:pos="5040"/>
+        </w:tabs>
+        <w:ind w:left="5040" w:hanging="360"/>
+      </w:pPr>
+    </w:lvl>
+    <w:lvl w:ilvl="7" w:tentative="1">
+      <w:start w:val="1"/>
+      <w:numFmt w:val="decimal"/>
+      <w:lvlText w:val="%8."/>
+      <w:lvlJc w:val="left"/>
+      <w:pPr>
+        <w:tabs>
+          <w:tab w:val="num" w:pos="5760"/>
+        </w:tabs>
+        <w:ind w:left="5760" w:hanging="360"/>
+      </w:pPr>
+    </w:lvl>
+    <w:lvl w:ilvl="8" w:tentative="1">
+      <w:start w:val="1"/>
+      <w:numFmt w:val="decimal"/>
+      <w:lvlText w:val="%9."/>
+      <w:lvlJc w:val="left"/>
+      <w:pPr>
+        <w:tabs>
+          <w:tab w:val="num" w:pos="6480"/>
+        </w:tabs>
+        <w:ind w:left="6480" w:hanging="360"/>
+      </w:pPr>
+    </w:lvl>
+  </w:abstractNum>
+  <w:abstractNum w:abstractNumId="5" w15:restartNumberingAfterBreak="0">
+    <w:nsid w:val="48180953"/>
+    <w:multiLevelType w:val="hybridMultilevel"/>
+    <w:tmpl w:val="CAF00058"/>
+    <w:lvl w:ilvl="0" w:tplc="0409000F">
+      <w:start w:val="1"/>
+      <w:numFmt w:val="decimal"/>
+      <w:lvlText w:val="%1."/>
+      <w:lvlJc w:val="left"/>
+      <w:pPr>
+        <w:ind w:left="720" w:hanging="360"/>
+      </w:pPr>
+    </w:lvl>
+    <w:lvl w:ilvl="1" w:tplc="04090019" w:tentative="1">
+      <w:start w:val="1"/>
+      <w:numFmt w:val="lowerLetter"/>
+      <w:lvlText w:val="%2."/>
+      <w:lvlJc w:val="left"/>
+      <w:pPr>
+        <w:ind w:left="1440" w:hanging="360"/>
+      </w:pPr>
+    </w:lvl>
+    <w:lvl w:ilvl="2" w:tplc="0409001B" w:tentative="1">
+      <w:start w:val="1"/>
+      <w:numFmt w:val="lowerRoman"/>
+      <w:lvlText w:val="%3."/>
+      <w:lvlJc w:val="right"/>
+      <w:pPr>
+        <w:ind w:left="2160" w:hanging="180"/>
+      </w:pPr>
+    </w:lvl>
+    <w:lvl w:ilvl="3" w:tplc="0409000F" w:tentative="1">
+      <w:start w:val="1"/>
+      <w:numFmt w:val="decimal"/>
+      <w:lvlText w:val="%4."/>
+      <w:lvlJc w:val="left"/>
+      <w:pPr>
+        <w:ind w:left="2880" w:hanging="360"/>
+      </w:pPr>
+    </w:lvl>
+    <w:lvl w:ilvl="4" w:tplc="04090019" w:tentative="1">
+      <w:start w:val="1"/>
+      <w:numFmt w:val="lowerLetter"/>
+      <w:lvlText w:val="%5."/>
+      <w:lvlJc w:val="left"/>
+      <w:pPr>
+        <w:ind w:left="3600" w:hanging="360"/>
+      </w:pPr>
+    </w:lvl>
+    <w:lvl w:ilvl="5" w:tplc="0409001B" w:tentative="1">
+      <w:start w:val="1"/>
+      <w:numFmt w:val="lowerRoman"/>
+      <w:lvlText w:val="%6."/>
+      <w:lvlJc w:val="right"/>
+      <w:pPr>
+        <w:ind w:left="4320" w:hanging="180"/>
+      </w:pPr>
+    </w:lvl>
+    <w:lvl w:ilvl="6" w:tplc="0409000F" w:tentative="1">
+      <w:start w:val="1"/>
+      <w:numFmt w:val="decimal"/>
+      <w:lvlText w:val="%7."/>
+      <w:lvlJc w:val="left"/>
+      <w:pPr>
+        <w:ind w:left="5040" w:hanging="360"/>
+      </w:pPr>
+    </w:lvl>
+    <w:lvl w:ilvl="7" w:tplc="04090019" w:tentative="1">
+      <w:start w:val="1"/>
+      <w:numFmt w:val="lowerLetter"/>
+      <w:lvlText w:val="%8."/>
+      <w:lvlJc w:val="left"/>
+      <w:pPr>
+        <w:ind w:left="5760" w:hanging="360"/>
+      </w:pPr>
+    </w:lvl>
+    <w:lvl w:ilvl="8" w:tplc="0409001B" w:tentative="1">
+      <w:start w:val="1"/>
+      <w:numFmt w:val="lowerRoman"/>
+      <w:lvlText w:val="%9."/>
+      <w:lvlJc w:val="right"/>
+      <w:pPr>
+        <w:ind w:left="6480" w:hanging="180"/>
+      </w:pPr>
+    </w:lvl>
+  </w:abstractNum>
+  <w:abstractNum w:abstractNumId="6" w15:restartNumberingAfterBreak="0">
+    <w:nsid w:val="5B14518F"/>
+    <w:multiLevelType w:val="multilevel"/>
+    <w:tmpl w:val="2200CEF4"/>
+    <w:lvl w:ilvl="0">
+      <w:start w:val="1"/>
+      <w:numFmt w:val="decimal"/>
+      <w:lvlText w:val="%1."/>
+      <w:lvlJc w:val="left"/>
+      <w:pPr>
+        <w:tabs>
+          <w:tab w:val="num" w:pos="720"/>
+        </w:tabs>
+        <w:ind w:left="720" w:hanging="360"/>
+      </w:pPr>
+    </w:lvl>
+    <w:lvl w:ilvl="1">
+      <w:start w:val="1"/>
+      <w:numFmt w:val="decimal"/>
+      <w:lvlText w:val="%2."/>
+      <w:lvlJc w:val="left"/>
+      <w:pPr>
+        <w:tabs>
+          <w:tab w:val="num" w:pos="1440"/>
+        </w:tabs>
+        <w:ind w:left="1440" w:hanging="360"/>
+      </w:pPr>
+    </w:lvl>
+    <w:lvl w:ilvl="2" w:tentative="1">
+      <w:start w:val="1"/>
+      <w:numFmt w:val="decimal"/>
+      <w:lvlText w:val="%3."/>
+      <w:lvlJc w:val="left"/>
+      <w:pPr>
+        <w:tabs>
+          <w:tab w:val="num" w:pos="2160"/>
+        </w:tabs>
+        <w:ind w:left="2160" w:hanging="360"/>
+      </w:pPr>
+    </w:lvl>
+    <w:lvl w:ilvl="3" w:tentative="1">
+      <w:start w:val="1"/>
+      <w:numFmt w:val="decimal"/>
+      <w:lvlText w:val="%4."/>
+      <w:lvlJc w:val="left"/>
+      <w:pPr>
+        <w:tabs>
+          <w:tab w:val="num" w:pos="2880"/>
+        </w:tabs>
+        <w:ind w:left="2880" w:hanging="360"/>
+      </w:pPr>
+    </w:lvl>
+    <w:lvl w:ilvl="4" w:tentative="1">
+      <w:start w:val="1"/>
+      <w:numFmt w:val="decimal"/>
+      <w:lvlText w:val="%5."/>
+      <w:lvlJc w:val="left"/>
+      <w:pPr>
+        <w:tabs>
+          <w:tab w:val="num" w:pos="3600"/>
+        </w:tabs>
+        <w:ind w:left="3600" w:hanging="360"/>
+      </w:pPr>
+    </w:lvl>
+    <w:lvl w:ilvl="5" w:tentative="1">
+      <w:start w:val="1"/>
+      <w:numFmt w:val="decimal"/>
+      <w:lvlText w:val="%6."/>
+      <w:lvlJc w:val="left"/>
+      <w:pPr>
+        <w:tabs>
+          <w:tab w:val="num" w:pos="4320"/>
+        </w:tabs>
+        <w:ind w:left="4320" w:hanging="360"/>
+      </w:pPr>
+    </w:lvl>
+    <w:lvl w:ilvl="6" w:tentative="1">
+      <w:start w:val="1"/>
+      <w:numFmt w:val="decimal"/>
+      <w:lvlText w:val="%7."/>
+      <w:lvlJc w:val="left"/>
+      <w:pPr>
+        <w:tabs>
+          <w:tab w:val="num" w:pos="5040"/>
+        </w:tabs>
+        <w:ind w:left="5040" w:hanging="360"/>
+      </w:pPr>
+    </w:lvl>
+    <w:lvl w:ilvl="7" w:tentative="1">
+      <w:start w:val="1"/>
+      <w:numFmt w:val="decimal"/>
+      <w:lvlText w:val="%8."/>
+      <w:lvlJc w:val="left"/>
+      <w:pPr>
+        <w:tabs>
+          <w:tab w:val="num" w:pos="5760"/>
+        </w:tabs>
+        <w:ind w:left="5760" w:hanging="360"/>
+      </w:pPr>
+    </w:lvl>
+    <w:lvl w:ilvl="8" w:tentative="1">
+      <w:start w:val="1"/>
+      <w:numFmt w:val="decimal"/>
+      <w:lvlText w:val="%9."/>
+      <w:lvlJc w:val="left"/>
+      <w:pPr>
+        <w:tabs>
+          <w:tab w:val="num" w:pos="6480"/>
+        </w:tabs>
+        <w:ind w:left="6480" w:hanging="360"/>
+      </w:pPr>
+    </w:lvl>
+  </w:abstractNum>
+  <w:abstractNum w:abstractNumId="7" w15:restartNumberingAfterBreak="0">
+    <w:nsid w:val="5CA14AF5"/>
+    <w:multiLevelType w:val="multilevel"/>
+    <w:tmpl w:val="C308C3CC"/>
+    <w:lvl w:ilvl="0">
+      <w:start w:val="1"/>
+      <w:numFmt w:val="bullet"/>
+      <w:lvlText w:val=""/>
+      <w:lvlJc w:val="left"/>
+      <w:pPr>
+        <w:tabs>
+          <w:tab w:val="num" w:pos="1080"/>
+        </w:tabs>
+        <w:ind w:left="1080" w:hanging="360"/>
       </w:pPr>
       <w:rPr>
         <w:rFonts w:ascii="Symbol" w:hAnsi="Symbol" w:hint="default"/>
@@ -4277,9 +4886,9 @@
       <w:lvlJc w:val="left"/>
       <w:pPr>
         <w:tabs>
-          <w:tab w:val="num" w:pos="3600"/>
-        </w:tabs>
-        <w:ind w:left="3600" w:hanging="360"/>
+          <w:tab w:val="num" w:pos="1800"/>
+        </w:tabs>
+        <w:ind w:left="1800" w:hanging="360"/>
       </w:pPr>
       <w:rPr>
         <w:rFonts w:ascii="Courier New" w:hAnsi="Courier New" w:hint="default"/>
@@ -4293,9 +4902,9 @@
       <w:lvlJc w:val="left"/>
       <w:pPr>
         <w:tabs>
-          <w:tab w:val="num" w:pos="4320"/>
-        </w:tabs>
-        <w:ind w:left="4320" w:hanging="360"/>
+          <w:tab w:val="num" w:pos="2520"/>
+        </w:tabs>
+        <w:ind w:left="2520" w:hanging="360"/>
       </w:pPr>
       <w:rPr>
         <w:rFonts w:ascii="Wingdings" w:hAnsi="Wingdings" w:hint="default"/>
@@ -4309,9 +4918,9 @@
       <w:lvlJc w:val="left"/>
       <w:pPr>
         <w:tabs>
-          <w:tab w:val="num" w:pos="5040"/>
-        </w:tabs>
-        <w:ind w:left="5040" w:hanging="360"/>
+          <w:tab w:val="num" w:pos="3240"/>
+        </w:tabs>
+        <w:ind w:left="3240" w:hanging="360"/>
       </w:pPr>
       <w:rPr>
         <w:rFonts w:ascii="Wingdings" w:hAnsi="Wingdings" w:hint="default"/>
@@ -4325,9 +4934,9 @@
       <w:lvlJc w:val="left"/>
       <w:pPr>
         <w:tabs>
-          <w:tab w:val="num" w:pos="5760"/>
-        </w:tabs>
-        <w:ind w:left="5760" w:hanging="360"/>
+          <w:tab w:val="num" w:pos="3960"/>
+        </w:tabs>
+        <w:ind w:left="3960" w:hanging="360"/>
       </w:pPr>
       <w:rPr>
         <w:rFonts w:ascii="Wingdings" w:hAnsi="Wingdings" w:hint="default"/>
@@ -4341,9 +4950,9 @@
       <w:lvlJc w:val="left"/>
       <w:pPr>
         <w:tabs>
-          <w:tab w:val="num" w:pos="6480"/>
-        </w:tabs>
-        <w:ind w:left="6480" w:hanging="360"/>
+          <w:tab w:val="num" w:pos="4680"/>
+        </w:tabs>
+        <w:ind w:left="4680" w:hanging="360"/>
       </w:pPr>
       <w:rPr>
         <w:rFonts w:ascii="Wingdings" w:hAnsi="Wingdings" w:hint="default"/>
@@ -4357,9 +4966,9 @@
       <w:lvlJc w:val="left"/>
       <w:pPr>
         <w:tabs>
-          <w:tab w:val="num" w:pos="7200"/>
-        </w:tabs>
-        <w:ind w:left="7200" w:hanging="360"/>
+          <w:tab w:val="num" w:pos="5400"/>
+        </w:tabs>
+        <w:ind w:left="5400" w:hanging="360"/>
       </w:pPr>
       <w:rPr>
         <w:rFonts w:ascii="Wingdings" w:hAnsi="Wingdings" w:hint="default"/>
@@ -4373,9 +4982,9 @@
       <w:lvlJc w:val="left"/>
       <w:pPr>
         <w:tabs>
-          <w:tab w:val="num" w:pos="7920"/>
-        </w:tabs>
-        <w:ind w:left="7920" w:hanging="360"/>
+          <w:tab w:val="num" w:pos="6120"/>
+        </w:tabs>
+        <w:ind w:left="6120" w:hanging="360"/>
       </w:pPr>
       <w:rPr>
         <w:rFonts w:ascii="Wingdings" w:hAnsi="Wingdings" w:hint="default"/>
@@ -4389,9 +4998,9 @@
       <w:lvlJc w:val="left"/>
       <w:pPr>
         <w:tabs>
-          <w:tab w:val="num" w:pos="8640"/>
-        </w:tabs>
-        <w:ind w:left="8640" w:hanging="360"/>
+          <w:tab w:val="num" w:pos="6840"/>
+        </w:tabs>
+        <w:ind w:left="6840" w:hanging="360"/>
       </w:pPr>
       <w:rPr>
         <w:rFonts w:ascii="Wingdings" w:hAnsi="Wingdings" w:hint="default"/>
@@ -4399,21 +5008,18 @@
       </w:rPr>
     </w:lvl>
   </w:abstractNum>
-  <w:abstractNum w:abstractNumId="1" w15:restartNumberingAfterBreak="0">
-    <w:nsid w:val="35041FB4"/>
+  <w:abstractNum w:abstractNumId="8" w15:restartNumberingAfterBreak="0">
+    <w:nsid w:val="5E7C15A3"/>
     <w:multiLevelType w:val="hybridMultilevel"/>
-    <w:tmpl w:val="7DD6028C"/>
-    <w:lvl w:ilvl="0" w:tplc="04090001">
-      <w:start w:val="1"/>
-      <w:numFmt w:val="bullet"/>
-      <w:lvlText w:val=""/>
+    <w:tmpl w:val="65B89FE6"/>
+    <w:lvl w:ilvl="0" w:tplc="0409000F">
+      <w:start w:val="1"/>
+      <w:numFmt w:val="decimal"/>
+      <w:lvlText w:val="%1."/>
       <w:lvlJc w:val="left"/>
       <w:pPr>
         <w:ind w:left="720" w:hanging="360"/>
       </w:pPr>
-      <w:rPr>
-        <w:rFonts w:ascii="Symbol" w:hAnsi="Symbol" w:hint="default"/>
-      </w:rPr>
     </w:lvl>
     <w:lvl w:ilvl="1" w:tplc="04090019">
       <w:start w:val="1"/>
@@ -4488,10 +5094,10 @@
       </w:pPr>
     </w:lvl>
   </w:abstractNum>
-  <w:abstractNum w:abstractNumId="2" w15:restartNumberingAfterBreak="0">
-    <w:nsid w:val="428D6F0F"/>
+  <w:abstractNum w:abstractNumId="9" w15:restartNumberingAfterBreak="0">
+    <w:nsid w:val="61041D3E"/>
     <w:multiLevelType w:val="multilevel"/>
-    <w:tmpl w:val="B3FC722E"/>
+    <w:tmpl w:val="B96AB85C"/>
     <w:lvl w:ilvl="0">
       <w:start w:val="1"/>
       <w:numFmt w:val="decimal"/>
@@ -4516,6 +5122,318 @@
         <w:ind w:left="1440" w:hanging="360"/>
       </w:pPr>
     </w:lvl>
+    <w:lvl w:ilvl="2" w:tentative="1">
+      <w:start w:val="1"/>
+      <w:numFmt w:val="decimal"/>
+      <w:lvlText w:val="%3."/>
+      <w:lvlJc w:val="left"/>
+      <w:pPr>
+        <w:tabs>
+          <w:tab w:val="num" w:pos="2160"/>
+        </w:tabs>
+        <w:ind w:left="2160" w:hanging="360"/>
+      </w:pPr>
+    </w:lvl>
+    <w:lvl w:ilvl="3" w:tentative="1">
+      <w:start w:val="1"/>
+      <w:numFmt w:val="decimal"/>
+      <w:lvlText w:val="%4."/>
+      <w:lvlJc w:val="left"/>
+      <w:pPr>
+        <w:tabs>
+          <w:tab w:val="num" w:pos="2880"/>
+        </w:tabs>
+        <w:ind w:left="2880" w:hanging="360"/>
+      </w:pPr>
+    </w:lvl>
+    <w:lvl w:ilvl="4" w:tentative="1">
+      <w:start w:val="1"/>
+      <w:numFmt w:val="decimal"/>
+      <w:lvlText w:val="%5."/>
+      <w:lvlJc w:val="left"/>
+      <w:pPr>
+        <w:tabs>
+          <w:tab w:val="num" w:pos="3600"/>
+        </w:tabs>
+        <w:ind w:left="3600" w:hanging="360"/>
+      </w:pPr>
+    </w:lvl>
+    <w:lvl w:ilvl="5" w:tentative="1">
+      <w:start w:val="1"/>
+      <w:numFmt w:val="decimal"/>
+      <w:lvlText w:val="%6."/>
+      <w:lvlJc w:val="left"/>
+      <w:pPr>
+        <w:tabs>
+          <w:tab w:val="num" w:pos="4320"/>
+        </w:tabs>
+        <w:ind w:left="4320" w:hanging="360"/>
+      </w:pPr>
+    </w:lvl>
+    <w:lvl w:ilvl="6" w:tentative="1">
+      <w:start w:val="1"/>
+      <w:numFmt w:val="decimal"/>
+      <w:lvlText w:val="%7."/>
+      <w:lvlJc w:val="left"/>
+      <w:pPr>
+        <w:tabs>
+          <w:tab w:val="num" w:pos="5040"/>
+        </w:tabs>
+        <w:ind w:left="5040" w:hanging="360"/>
+      </w:pPr>
+    </w:lvl>
+    <w:lvl w:ilvl="7" w:tentative="1">
+      <w:start w:val="1"/>
+      <w:numFmt w:val="decimal"/>
+      <w:lvlText w:val="%8."/>
+      <w:lvlJc w:val="left"/>
+      <w:pPr>
+        <w:tabs>
+          <w:tab w:val="num" w:pos="5760"/>
+        </w:tabs>
+        <w:ind w:left="5760" w:hanging="360"/>
+      </w:pPr>
+    </w:lvl>
+    <w:lvl w:ilvl="8" w:tentative="1">
+      <w:start w:val="1"/>
+      <w:numFmt w:val="decimal"/>
+      <w:lvlText w:val="%9."/>
+      <w:lvlJc w:val="left"/>
+      <w:pPr>
+        <w:tabs>
+          <w:tab w:val="num" w:pos="6480"/>
+        </w:tabs>
+        <w:ind w:left="6480" w:hanging="360"/>
+      </w:pPr>
+    </w:lvl>
+  </w:abstractNum>
+  <w:abstractNum w:abstractNumId="10" w15:restartNumberingAfterBreak="0">
+    <w:nsid w:val="65886E4A"/>
+    <w:multiLevelType w:val="hybridMultilevel"/>
+    <w:tmpl w:val="C8223E6C"/>
+    <w:lvl w:ilvl="0" w:tplc="0409000F">
+      <w:start w:val="1"/>
+      <w:numFmt w:val="decimal"/>
+      <w:lvlText w:val="%1."/>
+      <w:lvlJc w:val="left"/>
+      <w:pPr>
+        <w:ind w:left="1080" w:hanging="360"/>
+      </w:pPr>
+    </w:lvl>
+    <w:lvl w:ilvl="1" w:tplc="0409000F">
+      <w:start w:val="1"/>
+      <w:numFmt w:val="decimal"/>
+      <w:lvlText w:val="%2."/>
+      <w:lvlJc w:val="left"/>
+      <w:pPr>
+        <w:ind w:left="1800" w:hanging="360"/>
+      </w:pPr>
+    </w:lvl>
+    <w:lvl w:ilvl="2" w:tplc="0409001B" w:tentative="1">
+      <w:start w:val="1"/>
+      <w:numFmt w:val="lowerRoman"/>
+      <w:lvlText w:val="%3."/>
+      <w:lvlJc w:val="right"/>
+      <w:pPr>
+        <w:ind w:left="2520" w:hanging="180"/>
+      </w:pPr>
+    </w:lvl>
+    <w:lvl w:ilvl="3" w:tplc="0409000F" w:tentative="1">
+      <w:start w:val="1"/>
+      <w:numFmt w:val="decimal"/>
+      <w:lvlText w:val="%4."/>
+      <w:lvlJc w:val="left"/>
+      <w:pPr>
+        <w:ind w:left="3240" w:hanging="360"/>
+      </w:pPr>
+    </w:lvl>
+    <w:lvl w:ilvl="4" w:tplc="04090019" w:tentative="1">
+      <w:start w:val="1"/>
+      <w:numFmt w:val="lowerLetter"/>
+      <w:lvlText w:val="%5."/>
+      <w:lvlJc w:val="left"/>
+      <w:pPr>
+        <w:ind w:left="3960" w:hanging="360"/>
+      </w:pPr>
+    </w:lvl>
+    <w:lvl w:ilvl="5" w:tplc="0409001B" w:tentative="1">
+      <w:start w:val="1"/>
+      <w:numFmt w:val="lowerRoman"/>
+      <w:lvlText w:val="%6."/>
+      <w:lvlJc w:val="right"/>
+      <w:pPr>
+        <w:ind w:left="4680" w:hanging="180"/>
+      </w:pPr>
+    </w:lvl>
+    <w:lvl w:ilvl="6" w:tplc="0409000F" w:tentative="1">
+      <w:start w:val="1"/>
+      <w:numFmt w:val="decimal"/>
+      <w:lvlText w:val="%7."/>
+      <w:lvlJc w:val="left"/>
+      <w:pPr>
+        <w:ind w:left="5400" w:hanging="360"/>
+      </w:pPr>
+    </w:lvl>
+    <w:lvl w:ilvl="7" w:tplc="04090019" w:tentative="1">
+      <w:start w:val="1"/>
+      <w:numFmt w:val="lowerLetter"/>
+      <w:lvlText w:val="%8."/>
+      <w:lvlJc w:val="left"/>
+      <w:pPr>
+        <w:ind w:left="6120" w:hanging="360"/>
+      </w:pPr>
+    </w:lvl>
+    <w:lvl w:ilvl="8" w:tplc="0409001B" w:tentative="1">
+      <w:start w:val="1"/>
+      <w:numFmt w:val="lowerRoman"/>
+      <w:lvlText w:val="%9."/>
+      <w:lvlJc w:val="right"/>
+      <w:pPr>
+        <w:ind w:left="6840" w:hanging="180"/>
+      </w:pPr>
+    </w:lvl>
+  </w:abstractNum>
+  <w:abstractNum w:abstractNumId="11" w15:restartNumberingAfterBreak="0">
+    <w:nsid w:val="6BA9735D"/>
+    <w:multiLevelType w:val="multilevel"/>
+    <w:tmpl w:val="2200CEF4"/>
+    <w:lvl w:ilvl="0">
+      <w:start w:val="1"/>
+      <w:numFmt w:val="decimal"/>
+      <w:lvlText w:val="%1."/>
+      <w:lvlJc w:val="left"/>
+      <w:pPr>
+        <w:tabs>
+          <w:tab w:val="num" w:pos="720"/>
+        </w:tabs>
+        <w:ind w:left="720" w:hanging="360"/>
+      </w:pPr>
+    </w:lvl>
+    <w:lvl w:ilvl="1">
+      <w:start w:val="1"/>
+      <w:numFmt w:val="decimal"/>
+      <w:lvlText w:val="%2."/>
+      <w:lvlJc w:val="left"/>
+      <w:pPr>
+        <w:tabs>
+          <w:tab w:val="num" w:pos="1440"/>
+        </w:tabs>
+        <w:ind w:left="1440" w:hanging="360"/>
+      </w:pPr>
+    </w:lvl>
+    <w:lvl w:ilvl="2" w:tentative="1">
+      <w:start w:val="1"/>
+      <w:numFmt w:val="decimal"/>
+      <w:lvlText w:val="%3."/>
+      <w:lvlJc w:val="left"/>
+      <w:pPr>
+        <w:tabs>
+          <w:tab w:val="num" w:pos="2160"/>
+        </w:tabs>
+        <w:ind w:left="2160" w:hanging="360"/>
+      </w:pPr>
+    </w:lvl>
+    <w:lvl w:ilvl="3" w:tentative="1">
+      <w:start w:val="1"/>
+      <w:numFmt w:val="decimal"/>
+      <w:lvlText w:val="%4."/>
+      <w:lvlJc w:val="left"/>
+      <w:pPr>
+        <w:tabs>
+          <w:tab w:val="num" w:pos="2880"/>
+        </w:tabs>
+        <w:ind w:left="2880" w:hanging="360"/>
+      </w:pPr>
+    </w:lvl>
+    <w:lvl w:ilvl="4" w:tentative="1">
+      <w:start w:val="1"/>
+      <w:numFmt w:val="decimal"/>
+      <w:lvlText w:val="%5."/>
+      <w:lvlJc w:val="left"/>
+      <w:pPr>
+        <w:tabs>
+          <w:tab w:val="num" w:pos="3600"/>
+        </w:tabs>
+        <w:ind w:left="3600" w:hanging="360"/>
+      </w:pPr>
+    </w:lvl>
+    <w:lvl w:ilvl="5" w:tentative="1">
+      <w:start w:val="1"/>
+      <w:numFmt w:val="decimal"/>
+      <w:lvlText w:val="%6."/>
+      <w:lvlJc w:val="left"/>
+      <w:pPr>
+        <w:tabs>
+          <w:tab w:val="num" w:pos="4320"/>
+        </w:tabs>
+        <w:ind w:left="4320" w:hanging="360"/>
+      </w:pPr>
+    </w:lvl>
+    <w:lvl w:ilvl="6" w:tentative="1">
+      <w:start w:val="1"/>
+      <w:numFmt w:val="decimal"/>
+      <w:lvlText w:val="%7."/>
+      <w:lvlJc w:val="left"/>
+      <w:pPr>
+        <w:tabs>
+          <w:tab w:val="num" w:pos="5040"/>
+        </w:tabs>
+        <w:ind w:left="5040" w:hanging="360"/>
+      </w:pPr>
+    </w:lvl>
+    <w:lvl w:ilvl="7" w:tentative="1">
+      <w:start w:val="1"/>
+      <w:numFmt w:val="decimal"/>
+      <w:lvlText w:val="%8."/>
+      <w:lvlJc w:val="left"/>
+      <w:pPr>
+        <w:tabs>
+          <w:tab w:val="num" w:pos="5760"/>
+        </w:tabs>
+        <w:ind w:left="5760" w:hanging="360"/>
+      </w:pPr>
+    </w:lvl>
+    <w:lvl w:ilvl="8" w:tentative="1">
+      <w:start w:val="1"/>
+      <w:numFmt w:val="decimal"/>
+      <w:lvlText w:val="%9."/>
+      <w:lvlJc w:val="left"/>
+      <w:pPr>
+        <w:tabs>
+          <w:tab w:val="num" w:pos="6480"/>
+        </w:tabs>
+        <w:ind w:left="6480" w:hanging="360"/>
+      </w:pPr>
+    </w:lvl>
+  </w:abstractNum>
+  <w:abstractNum w:abstractNumId="12" w15:restartNumberingAfterBreak="0">
+    <w:nsid w:val="6FB67B56"/>
+    <w:multiLevelType w:val="multilevel"/>
+    <w:tmpl w:val="D0CA654A"/>
+    <w:lvl w:ilvl="0">
+      <w:start w:val="1"/>
+      <w:numFmt w:val="decimal"/>
+      <w:lvlText w:val="%1."/>
+      <w:lvlJc w:val="left"/>
+      <w:pPr>
+        <w:tabs>
+          <w:tab w:val="num" w:pos="720"/>
+        </w:tabs>
+        <w:ind w:left="720" w:hanging="360"/>
+      </w:pPr>
+    </w:lvl>
+    <w:lvl w:ilvl="1">
+      <w:start w:val="1"/>
+      <w:numFmt w:val="decimal"/>
+      <w:lvlText w:val="%2."/>
+      <w:lvlJc w:val="left"/>
+      <w:pPr>
+        <w:tabs>
+          <w:tab w:val="num" w:pos="1440"/>
+        </w:tabs>
+        <w:ind w:left="1440" w:hanging="360"/>
+      </w:pPr>
+    </w:lvl>
     <w:lvl w:ilvl="2">
       <w:start w:val="1"/>
       <w:numFmt w:val="decimal"/>
@@ -4601,10 +5519,10 @@
       </w:pPr>
     </w:lvl>
   </w:abstractNum>
-  <w:abstractNum w:abstractNumId="3" w15:restartNumberingAfterBreak="0">
-    <w:nsid w:val="58416B9B"/>
+  <w:abstractNum w:abstractNumId="13" w15:restartNumberingAfterBreak="0">
+    <w:nsid w:val="71BA4B3B"/>
     <w:multiLevelType w:val="multilevel"/>
-    <w:tmpl w:val="B3FC722E"/>
+    <w:tmpl w:val="B96AB85C"/>
     <w:lvl w:ilvl="0">
       <w:start w:val="1"/>
       <w:numFmt w:val="decimal"/>
@@ -4629,7 +5547,120 @@
         <w:ind w:left="1440" w:hanging="360"/>
       </w:pPr>
     </w:lvl>
-    <w:lvl w:ilvl="2">
+    <w:lvl w:ilvl="2" w:tentative="1">
+      <w:start w:val="1"/>
+      <w:numFmt w:val="decimal"/>
+      <w:lvlText w:val="%3."/>
+      <w:lvlJc w:val="left"/>
+      <w:pPr>
+        <w:tabs>
+          <w:tab w:val="num" w:pos="2160"/>
+        </w:tabs>
+        <w:ind w:left="2160" w:hanging="360"/>
+      </w:pPr>
+    </w:lvl>
+    <w:lvl w:ilvl="3" w:tentative="1">
+      <w:start w:val="1"/>
+      <w:numFmt w:val="decimal"/>
+      <w:lvlText w:val="%4."/>
+      <w:lvlJc w:val="left"/>
+      <w:pPr>
+        <w:tabs>
+          <w:tab w:val="num" w:pos="2880"/>
+        </w:tabs>
+        <w:ind w:left="2880" w:hanging="360"/>
+      </w:pPr>
+    </w:lvl>
+    <w:lvl w:ilvl="4" w:tentative="1">
+      <w:start w:val="1"/>
+      <w:numFmt w:val="decimal"/>
+      <w:lvlText w:val="%5."/>
+      <w:lvlJc w:val="left"/>
+      <w:pPr>
+        <w:tabs>
+          <w:tab w:val="num" w:pos="3600"/>
+        </w:tabs>
+        <w:ind w:left="3600" w:hanging="360"/>
+      </w:pPr>
+    </w:lvl>
+    <w:lvl w:ilvl="5" w:tentative="1">
+      <w:start w:val="1"/>
+      <w:numFmt w:val="decimal"/>
+      <w:lvlText w:val="%6."/>
+      <w:lvlJc w:val="left"/>
+      <w:pPr>
+        <w:tabs>
+          <w:tab w:val="num" w:pos="4320"/>
+        </w:tabs>
+        <w:ind w:left="4320" w:hanging="360"/>
+      </w:pPr>
+    </w:lvl>
+    <w:lvl w:ilvl="6" w:tentative="1">
+      <w:start w:val="1"/>
+      <w:numFmt w:val="decimal"/>
+      <w:lvlText w:val="%7."/>
+      <w:lvlJc w:val="left"/>
+      <w:pPr>
+        <w:tabs>
+          <w:tab w:val="num" w:pos="5040"/>
+        </w:tabs>
+        <w:ind w:left="5040" w:hanging="360"/>
+      </w:pPr>
+    </w:lvl>
+    <w:lvl w:ilvl="7" w:tentative="1">
+      <w:start w:val="1"/>
+      <w:numFmt w:val="decimal"/>
+      <w:lvlText w:val="%8."/>
+      <w:lvlJc w:val="left"/>
+      <w:pPr>
+        <w:tabs>
+          <w:tab w:val="num" w:pos="5760"/>
+        </w:tabs>
+        <w:ind w:left="5760" w:hanging="360"/>
+      </w:pPr>
+    </w:lvl>
+    <w:lvl w:ilvl="8" w:tentative="1">
+      <w:start w:val="1"/>
+      <w:numFmt w:val="decimal"/>
+      <w:lvlText w:val="%9."/>
+      <w:lvlJc w:val="left"/>
+      <w:pPr>
+        <w:tabs>
+          <w:tab w:val="num" w:pos="6480"/>
+        </w:tabs>
+        <w:ind w:left="6480" w:hanging="360"/>
+      </w:pPr>
+    </w:lvl>
+  </w:abstractNum>
+  <w:abstractNum w:abstractNumId="14" w15:restartNumberingAfterBreak="0">
+    <w:nsid w:val="7F81422A"/>
+    <w:multiLevelType w:val="multilevel"/>
+    <w:tmpl w:val="26D04A2A"/>
+    <w:lvl w:ilvl="0">
+      <w:start w:val="1"/>
+      <w:numFmt w:val="decimal"/>
+      <w:lvlText w:val="%1."/>
+      <w:lvlJc w:val="left"/>
+      <w:pPr>
+        <w:tabs>
+          <w:tab w:val="num" w:pos="720"/>
+        </w:tabs>
+        <w:ind w:left="720" w:hanging="360"/>
+      </w:pPr>
+    </w:lvl>
+    <w:lvl w:ilvl="1">
+      <w:start w:val="1"/>
+      <w:numFmt w:val="decimal"/>
+      <w:lvlText w:val="%2."/>
+      <w:lvlJc w:val="left"/>
+      <w:pPr>
+        <w:tabs>
+          <w:tab w:val="num" w:pos="1440"/>
+        </w:tabs>
+        <w:ind w:left="1440" w:hanging="360"/>
+      </w:pPr>
+    </w:lvl>
+    <w:lvl w:ilvl="2" w:tentative="1">
       <w:start w:val="1"/>
       <w:numFmt w:val="decimal"/>
       <w:lvlText w:val="%3."/>
@@ -4715,172 +5746,49 @@
     </w:lvl>
   </w:abstractNum>
   <w:num w:numId="1">
+    <w:abstractNumId w:val="7"/>
+  </w:num>
+  <w:num w:numId="2">
+    <w:abstractNumId w:val="13"/>
+  </w:num>
+  <w:num w:numId="3">
     <w:abstractNumId w:val="0"/>
   </w:num>
-  <w:num w:numId="2">
-    <w:abstractNumId w:val="3"/>
+  <w:num w:numId="4">
+    <w:abstractNumId w:val="6"/>
   </w:num>
-  <w:num w:numId="3">
-    <w:abstractNumId w:val="3"/>
-    <w:lvlOverride w:ilvl="0">
-      <w:lvl w:ilvl="0">
-        <w:start w:val="1"/>
-        <w:numFmt w:val="decimal"/>
-        <w:lvlText w:val="%1."/>
-        <w:lvlJc w:val="left"/>
-        <w:pPr>
-          <w:tabs>
-            <w:tab w:val="num" w:pos="810"/>
-          </w:tabs>
-          <w:ind w:left="810" w:hanging="360"/>
-        </w:pPr>
-        <w:rPr>
-          <w:rFonts w:hint="default"/>
-        </w:rPr>
-      </w:lvl>
-    </w:lvlOverride>
-    <w:lvlOverride w:ilvl="1">
-      <w:lvl w:ilvl="1">
-        <w:start w:val="1"/>
-        <w:numFmt w:val="decimal"/>
-        <w:lvlText w:val="%2."/>
-        <w:lvlJc w:val="left"/>
-        <w:pPr>
-          <w:tabs>
-            <w:tab w:val="num" w:pos="1440"/>
-          </w:tabs>
-          <w:ind w:left="1440" w:hanging="360"/>
-        </w:pPr>
-        <w:rPr>
-          <w:rFonts w:hint="default"/>
-        </w:rPr>
-      </w:lvl>
-    </w:lvlOverride>
-    <w:lvlOverride w:ilvl="2">
-      <w:lvl w:ilvl="2">
-        <w:start w:val="1"/>
-        <w:numFmt w:val="decimal"/>
-        <w:lvlText w:val="%3."/>
-        <w:lvlJc w:val="left"/>
-        <w:pPr>
-          <w:tabs>
-            <w:tab w:val="num" w:pos="2160"/>
-          </w:tabs>
-          <w:ind w:left="2160" w:hanging="360"/>
-        </w:pPr>
-        <w:rPr>
-          <w:rFonts w:hint="default"/>
-        </w:rPr>
-      </w:lvl>
-    </w:lvlOverride>
-    <w:lvlOverride w:ilvl="3">
-      <w:lvl w:ilvl="3">
-        <w:start w:val="1"/>
-        <w:numFmt w:val="decimal"/>
-        <w:lvlText w:val="%4."/>
-        <w:lvlJc w:val="left"/>
-        <w:pPr>
-          <w:tabs>
-            <w:tab w:val="num" w:pos="2880"/>
-          </w:tabs>
-          <w:ind w:left="2880" w:hanging="360"/>
-        </w:pPr>
-        <w:rPr>
-          <w:rFonts w:hint="default"/>
-        </w:rPr>
-      </w:lvl>
-    </w:lvlOverride>
-    <w:lvlOverride w:ilvl="4">
-      <w:lvl w:ilvl="4">
-        <w:start w:val="1"/>
-        <w:numFmt w:val="decimal"/>
-        <w:lvlText w:val="%5."/>
-        <w:lvlJc w:val="left"/>
-        <w:pPr>
-          <w:tabs>
-            <w:tab w:val="num" w:pos="3600"/>
-          </w:tabs>
-          <w:ind w:left="3600" w:hanging="360"/>
-        </w:pPr>
-        <w:rPr>
-          <w:rFonts w:hint="default"/>
-        </w:rPr>
-      </w:lvl>
-    </w:lvlOverride>
-    <w:lvlOverride w:ilvl="5">
-      <w:lvl w:ilvl="5">
-        <w:start w:val="1"/>
-        <w:numFmt w:val="decimal"/>
-        <w:lvlText w:val="%6."/>
-        <w:lvlJc w:val="left"/>
-        <w:pPr>
-          <w:tabs>
-            <w:tab w:val="num" w:pos="4320"/>
-          </w:tabs>
-          <w:ind w:left="4320" w:hanging="360"/>
-        </w:pPr>
-        <w:rPr>
-          <w:rFonts w:hint="default"/>
-        </w:rPr>
-      </w:lvl>
-    </w:lvlOverride>
-    <w:lvlOverride w:ilvl="6">
-      <w:lvl w:ilvl="6">
-        <w:start w:val="1"/>
-        <w:numFmt w:val="decimal"/>
-        <w:lvlText w:val="%7."/>
-        <w:lvlJc w:val="left"/>
-        <w:pPr>
-          <w:tabs>
-            <w:tab w:val="num" w:pos="5040"/>
-          </w:tabs>
-          <w:ind w:left="5040" w:hanging="360"/>
-        </w:pPr>
-        <w:rPr>
-          <w:rFonts w:hint="default"/>
-        </w:rPr>
-      </w:lvl>
-    </w:lvlOverride>
-    <w:lvlOverride w:ilvl="7">
-      <w:lvl w:ilvl="7">
-        <w:start w:val="1"/>
-        <w:numFmt w:val="decimal"/>
-        <w:lvlText w:val="%8."/>
-        <w:lvlJc w:val="left"/>
-        <w:pPr>
-          <w:tabs>
-            <w:tab w:val="num" w:pos="5760"/>
-          </w:tabs>
-          <w:ind w:left="5760" w:hanging="360"/>
-        </w:pPr>
-        <w:rPr>
-          <w:rFonts w:hint="default"/>
-        </w:rPr>
-      </w:lvl>
-    </w:lvlOverride>
-    <w:lvlOverride w:ilvl="8">
-      <w:lvl w:ilvl="8">
-        <w:start w:val="1"/>
-        <w:numFmt w:val="decimal"/>
-        <w:lvlText w:val="%9."/>
-        <w:lvlJc w:val="left"/>
-        <w:pPr>
-          <w:tabs>
-            <w:tab w:val="num" w:pos="6480"/>
-          </w:tabs>
-          <w:ind w:left="6480" w:hanging="360"/>
-        </w:pPr>
-        <w:rPr>
-          <w:rFonts w:hint="default"/>
-        </w:rPr>
-      </w:lvl>
-    </w:lvlOverride>
+  <w:num w:numId="5">
+    <w:abstractNumId w:val="12"/>
   </w:num>
-  <w:num w:numId="4">
+  <w:num w:numId="6">
+    <w:abstractNumId w:val="1"/>
+  </w:num>
+  <w:num w:numId="7">
+    <w:abstractNumId w:val="9"/>
+  </w:num>
+  <w:num w:numId="8">
+    <w:abstractNumId w:val="14"/>
+  </w:num>
+  <w:num w:numId="9">
+    <w:abstractNumId w:val="11"/>
+  </w:num>
+  <w:num w:numId="10">
     <w:abstractNumId w:val="2"/>
   </w:num>
-  <w:num w:numId="5">
-    <w:abstractNumId w:val="1"/>
+  <w:num w:numId="11">
+    <w:abstractNumId w:val="4"/>
+  </w:num>
+  <w:num w:numId="12">
+    <w:abstractNumId w:val="5"/>
+  </w:num>
+  <w:num w:numId="13">
+    <w:abstractNumId w:val="8"/>
+  </w:num>
+  <w:num w:numId="14">
+    <w:abstractNumId w:val="10"/>
+  </w:num>
+  <w:num w:numId="15">
+    <w:abstractNumId w:val="3"/>
   </w:num>
 </w:numbering>
 </file>
@@ -4890,15 +5798,15 @@
   <w:docDefaults>
     <w:rPrDefault>
       <w:rPr>
-        <w:rFonts w:asciiTheme="minorHAnsi" w:eastAsiaTheme="minorHAnsi" w:hAnsiTheme="minorHAnsi" w:cstheme="minorBidi"/>
-        <w:sz w:val="22"/>
-        <w:szCs w:val="22"/>
+        <w:rFonts w:asciiTheme="minorHAnsi" w:eastAsiaTheme="minorEastAsia" w:hAnsiTheme="minorHAnsi" w:cstheme="minorBidi"/>
+        <w:sz w:val="21"/>
+        <w:szCs w:val="21"/>
         <w:lang w:val="en-US" w:eastAsia="en-US" w:bidi="ar-SA"/>
       </w:rPr>
     </w:rPrDefault>
     <w:pPrDefault>
       <w:pPr>
-        <w:spacing w:after="160" w:line="259" w:lineRule="auto"/>
+        <w:spacing w:after="120" w:line="264" w:lineRule="auto"/>
       </w:pPr>
     </w:pPrDefault>
   </w:docDefaults>
@@ -5278,49 +6186,210 @@
   <w:style w:type="paragraph" w:default="1" w:styleId="Normal">
     <w:name w:val="Normal"/>
     <w:qFormat/>
+    <w:rsid w:val="00DA3EBF"/>
   </w:style>
   <w:style w:type="paragraph" w:styleId="Heading1">
     <w:name w:val="heading 1"/>
     <w:basedOn w:val="Normal"/>
+    <w:next w:val="Normal"/>
     <w:link w:val="Heading1Char"/>
     <w:uiPriority w:val="9"/>
     <w:qFormat/>
-    <w:rsid w:val="0003769D"/>
+    <w:rsid w:val="00DA3EBF"/>
     <w:pPr>
-      <w:spacing w:before="300" w:after="150" w:line="240" w:lineRule="auto"/>
+      <w:keepNext/>
+      <w:keepLines/>
+      <w:pBdr>
+        <w:bottom w:val="single" w:sz="4" w:space="1" w:color="5B9BD5" w:themeColor="accent1"/>
+      </w:pBdr>
+      <w:spacing w:before="400" w:after="40" w:line="240" w:lineRule="auto"/>
       <w:outlineLvl w:val="0"/>
     </w:pPr>
     <w:rPr>
-      <w:rFonts w:ascii="Times New Roman" w:eastAsia="Times New Roman" w:hAnsi="Times New Roman" w:cs="Times New Roman"/>
-      <w:b/>
-      <w:bCs/>
-      <w:color w:val="000000"/>
-      <w:kern w:val="36"/>
-      <w:sz w:val="42"/>
-      <w:szCs w:val="42"/>
+      <w:rFonts w:asciiTheme="majorHAnsi" w:eastAsiaTheme="majorEastAsia" w:hAnsiTheme="majorHAnsi" w:cstheme="majorBidi"/>
+      <w:color w:val="2E74B5" w:themeColor="accent1" w:themeShade="BF"/>
+      <w:sz w:val="36"/>
+      <w:szCs w:val="36"/>
     </w:rPr>
   </w:style>
   <w:style w:type="paragraph" w:styleId="Heading2">
     <w:name w:val="heading 2"/>
     <w:basedOn w:val="Normal"/>
+    <w:next w:val="Normal"/>
     <w:link w:val="Heading2Char"/>
     <w:uiPriority w:val="9"/>
+    <w:unhideWhenUsed/>
     <w:qFormat/>
-    <w:rsid w:val="0003769D"/>
+    <w:rsid w:val="00DA3EBF"/>
     <w:pPr>
-      <w:pBdr>
-        <w:bottom w:val="single" w:sz="6" w:space="0" w:color="CCCCCC"/>
-      </w:pBdr>
-      <w:spacing w:before="300" w:after="150" w:line="240" w:lineRule="auto"/>
+      <w:keepNext/>
+      <w:keepLines/>
+      <w:spacing w:before="160" w:after="0" w:line="240" w:lineRule="auto"/>
       <w:outlineLvl w:val="1"/>
     </w:pPr>
     <w:rPr>
-      <w:rFonts w:ascii="Times New Roman" w:eastAsia="Times New Roman" w:hAnsi="Times New Roman" w:cs="Times New Roman"/>
-      <w:b/>
-      <w:bCs/>
-      <w:color w:val="000000"/>
-      <w:sz w:val="36"/>
-      <w:szCs w:val="36"/>
+      <w:rFonts w:asciiTheme="majorHAnsi" w:eastAsiaTheme="majorEastAsia" w:hAnsiTheme="majorHAnsi" w:cstheme="majorBidi"/>
+      <w:color w:val="2E74B5" w:themeColor="accent1" w:themeShade="BF"/>
+      <w:sz w:val="28"/>
+      <w:szCs w:val="28"/>
+    </w:rPr>
+  </w:style>
+  <w:style w:type="paragraph" w:styleId="Heading3">
+    <w:name w:val="heading 3"/>
+    <w:basedOn w:val="Normal"/>
+    <w:next w:val="Normal"/>
+    <w:link w:val="Heading3Char"/>
+    <w:uiPriority w:val="9"/>
+    <w:unhideWhenUsed/>
+    <w:qFormat/>
+    <w:rsid w:val="00DA3EBF"/>
+    <w:pPr>
+      <w:keepNext/>
+      <w:keepLines/>
+      <w:spacing w:before="80" w:after="0" w:line="240" w:lineRule="auto"/>
+      <w:outlineLvl w:val="2"/>
+    </w:pPr>
+    <w:rPr>
+      <w:rFonts w:asciiTheme="majorHAnsi" w:eastAsiaTheme="majorEastAsia" w:hAnsiTheme="majorHAnsi" w:cstheme="majorBidi"/>
+      <w:color w:val="404040" w:themeColor="text1" w:themeTint="BF"/>
+      <w:sz w:val="26"/>
+      <w:szCs w:val="26"/>
+    </w:rPr>
+  </w:style>
+  <w:style w:type="paragraph" w:styleId="Heading4">
+    <w:name w:val="heading 4"/>
+    <w:basedOn w:val="Normal"/>
+    <w:next w:val="Normal"/>
+    <w:link w:val="Heading4Char"/>
+    <w:uiPriority w:val="9"/>
+    <w:semiHidden/>
+    <w:unhideWhenUsed/>
+    <w:qFormat/>
+    <w:rsid w:val="00DA3EBF"/>
+    <w:pPr>
+      <w:keepNext/>
+      <w:keepLines/>
+      <w:spacing w:before="80" w:after="0"/>
+      <w:outlineLvl w:val="3"/>
+    </w:pPr>
+    <w:rPr>
+      <w:rFonts w:asciiTheme="majorHAnsi" w:eastAsiaTheme="majorEastAsia" w:hAnsiTheme="majorHAnsi" w:cstheme="majorBidi"/>
+      <w:sz w:val="24"/>
+      <w:szCs w:val="24"/>
+    </w:rPr>
+  </w:style>
+  <w:style w:type="paragraph" w:styleId="Heading5">
+    <w:name w:val="heading 5"/>
+    <w:basedOn w:val="Normal"/>
+    <w:next w:val="Normal"/>
+    <w:link w:val="Heading5Char"/>
+    <w:uiPriority w:val="9"/>
+    <w:semiHidden/>
+    <w:unhideWhenUsed/>
+    <w:qFormat/>
+    <w:rsid w:val="00DA3EBF"/>
+    <w:pPr>
+      <w:keepNext/>
+      <w:keepLines/>
+      <w:spacing w:before="80" w:after="0"/>
+      <w:outlineLvl w:val="4"/>
+    </w:pPr>
+    <w:rPr>
+      <w:rFonts w:asciiTheme="majorHAnsi" w:eastAsiaTheme="majorEastAsia" w:hAnsiTheme="majorHAnsi" w:cstheme="majorBidi"/>
+      <w:i/>
+      <w:iCs/>
+      <w:sz w:val="22"/>
+      <w:szCs w:val="22"/>
+    </w:rPr>
+  </w:style>
+  <w:style w:type="paragraph" w:styleId="Heading6">
+    <w:name w:val="heading 6"/>
+    <w:basedOn w:val="Normal"/>
+    <w:next w:val="Normal"/>
+    <w:link w:val="Heading6Char"/>
+    <w:uiPriority w:val="9"/>
+    <w:semiHidden/>
+    <w:unhideWhenUsed/>
+    <w:qFormat/>
+    <w:rsid w:val="00DA3EBF"/>
+    <w:pPr>
+      <w:keepNext/>
+      <w:keepLines/>
+      <w:spacing w:before="80" w:after="0"/>
+      <w:outlineLvl w:val="5"/>
+    </w:pPr>
+    <w:rPr>
+      <w:rFonts w:asciiTheme="majorHAnsi" w:eastAsiaTheme="majorEastAsia" w:hAnsiTheme="majorHAnsi" w:cstheme="majorBidi"/>
+      <w:color w:val="595959" w:themeColor="text1" w:themeTint="A6"/>
+    </w:rPr>
+  </w:style>
+  <w:style w:type="paragraph" w:styleId="Heading7">
+    <w:name w:val="heading 7"/>
+    <w:basedOn w:val="Normal"/>
+    <w:next w:val="Normal"/>
+    <w:link w:val="Heading7Char"/>
+    <w:uiPriority w:val="9"/>
+    <w:semiHidden/>
+    <w:unhideWhenUsed/>
+    <w:qFormat/>
+    <w:rsid w:val="00DA3EBF"/>
+    <w:pPr>
+      <w:keepNext/>
+      <w:keepLines/>
+      <w:spacing w:before="80" w:after="0"/>
+      <w:outlineLvl w:val="6"/>
+    </w:pPr>
+    <w:rPr>
+      <w:rFonts w:asciiTheme="majorHAnsi" w:eastAsiaTheme="majorEastAsia" w:hAnsiTheme="majorHAnsi" w:cstheme="majorBidi"/>
+      <w:i/>
+      <w:iCs/>
+      <w:color w:val="595959" w:themeColor="text1" w:themeTint="A6"/>
+    </w:rPr>
+  </w:style>
+  <w:style w:type="paragraph" w:styleId="Heading8">
+    <w:name w:val="heading 8"/>
+    <w:basedOn w:val="Normal"/>
+    <w:next w:val="Normal"/>
+    <w:link w:val="Heading8Char"/>
+    <w:uiPriority w:val="9"/>
+    <w:semiHidden/>
+    <w:unhideWhenUsed/>
+    <w:qFormat/>
+    <w:rsid w:val="00DA3EBF"/>
+    <w:pPr>
+      <w:keepNext/>
+      <w:keepLines/>
+      <w:spacing w:before="80" w:after="0"/>
+      <w:outlineLvl w:val="7"/>
+    </w:pPr>
+    <w:rPr>
+      <w:rFonts w:asciiTheme="majorHAnsi" w:eastAsiaTheme="majorEastAsia" w:hAnsiTheme="majorHAnsi" w:cstheme="majorBidi"/>
+      <w:smallCaps/>
+      <w:color w:val="595959" w:themeColor="text1" w:themeTint="A6"/>
+    </w:rPr>
+  </w:style>
+  <w:style w:type="paragraph" w:styleId="Heading9">
+    <w:name w:val="heading 9"/>
+    <w:basedOn w:val="Normal"/>
+    <w:next w:val="Normal"/>
+    <w:link w:val="Heading9Char"/>
+    <w:uiPriority w:val="9"/>
+    <w:semiHidden/>
+    <w:unhideWhenUsed/>
+    <w:qFormat/>
+    <w:rsid w:val="00DA3EBF"/>
+    <w:pPr>
+      <w:keepNext/>
+      <w:keepLines/>
+      <w:spacing w:before="80" w:after="0"/>
+      <w:outlineLvl w:val="8"/>
+    </w:pPr>
+    <w:rPr>
+      <w:rFonts w:asciiTheme="majorHAnsi" w:eastAsiaTheme="majorEastAsia" w:hAnsiTheme="majorHAnsi" w:cstheme="majorBidi"/>
+      <w:i/>
+      <w:iCs/>
+      <w:smallCaps/>
+      <w:color w:val="595959" w:themeColor="text1" w:themeTint="A6"/>
     </w:rPr>
   </w:style>
   <w:style w:type="character" w:default="1" w:styleId="DefaultParagraphFont">
@@ -5355,15 +6424,12 @@
     <w:basedOn w:val="DefaultParagraphFont"/>
     <w:link w:val="Heading1"/>
     <w:uiPriority w:val="9"/>
-    <w:rsid w:val="0003769D"/>
+    <w:rsid w:val="00DA3EBF"/>
     <w:rPr>
-      <w:rFonts w:ascii="Times New Roman" w:eastAsia="Times New Roman" w:hAnsi="Times New Roman" w:cs="Times New Roman"/>
-      <w:b/>
-      <w:bCs/>
-      <w:color w:val="000000"/>
-      <w:kern w:val="36"/>
-      <w:sz w:val="42"/>
-      <w:szCs w:val="42"/>
+      <w:rFonts w:asciiTheme="majorHAnsi" w:eastAsiaTheme="majorEastAsia" w:hAnsiTheme="majorHAnsi" w:cstheme="majorBidi"/>
+      <w:color w:val="2E74B5" w:themeColor="accent1" w:themeShade="BF"/>
+      <w:sz w:val="36"/>
+      <w:szCs w:val="36"/>
     </w:rPr>
   </w:style>
   <w:style w:type="character" w:customStyle="1" w:styleId="Heading2Char">
@@ -5371,14 +6437,25 @@
     <w:basedOn w:val="DefaultParagraphFont"/>
     <w:link w:val="Heading2"/>
     <w:uiPriority w:val="9"/>
-    <w:rsid w:val="0003769D"/>
+    <w:rsid w:val="00DA3EBF"/>
     <w:rPr>
-      <w:rFonts w:ascii="Times New Roman" w:eastAsia="Times New Roman" w:hAnsi="Times New Roman" w:cs="Times New Roman"/>
-      <w:b/>
-      <w:bCs/>
-      <w:color w:val="000000"/>
-      <w:sz w:val="36"/>
-      <w:szCs w:val="36"/>
+      <w:rFonts w:asciiTheme="majorHAnsi" w:eastAsiaTheme="majorEastAsia" w:hAnsiTheme="majorHAnsi" w:cstheme="majorBidi"/>
+      <w:color w:val="2E74B5" w:themeColor="accent1" w:themeShade="BF"/>
+      <w:sz w:val="28"/>
+      <w:szCs w:val="28"/>
+    </w:rPr>
+  </w:style>
+  <w:style w:type="character" w:customStyle="1" w:styleId="Heading3Char">
+    <w:name w:val="Heading 3 Char"/>
+    <w:basedOn w:val="DefaultParagraphFont"/>
+    <w:link w:val="Heading3"/>
+    <w:uiPriority w:val="9"/>
+    <w:rsid w:val="00DA3EBF"/>
+    <w:rPr>
+      <w:rFonts w:asciiTheme="majorHAnsi" w:eastAsiaTheme="majorEastAsia" w:hAnsiTheme="majorHAnsi" w:cstheme="majorBidi"/>
+      <w:color w:val="404040" w:themeColor="text1" w:themeTint="BF"/>
+      <w:sz w:val="26"/>
+      <w:szCs w:val="26"/>
     </w:rPr>
   </w:style>
   <w:style w:type="character" w:styleId="Hyperlink">
@@ -5386,7 +6463,7 @@
     <w:basedOn w:val="DefaultParagraphFont"/>
     <w:uiPriority w:val="99"/>
     <w:unhideWhenUsed/>
-    <w:rsid w:val="0003769D"/>
+    <w:rsid w:val="00C50444"/>
     <w:rPr>
       <w:strike w:val="0"/>
       <w:dstrike w:val="0"/>
@@ -5395,59 +6472,18 @@
       <w:effect w:val="none"/>
     </w:rPr>
   </w:style>
-  <w:style w:type="paragraph" w:styleId="HTMLPreformatted">
-    <w:name w:val="HTML Preformatted"/>
-    <w:basedOn w:val="Normal"/>
-    <w:link w:val="HTMLPreformattedChar"/>
+  <w:style w:type="character" w:styleId="HTMLCode">
+    <w:name w:val="HTML Code"/>
+    <w:basedOn w:val="DefaultParagraphFont"/>
     <w:uiPriority w:val="99"/>
     <w:semiHidden/>
     <w:unhideWhenUsed/>
-    <w:rsid w:val="0003769D"/>
-    <w:pPr>
-      <w:pBdr>
-        <w:top w:val="single" w:sz="6" w:space="5" w:color="CCCCCC"/>
-        <w:left w:val="single" w:sz="6" w:space="8" w:color="CCCCCC"/>
-        <w:bottom w:val="single" w:sz="6" w:space="5" w:color="CCCCCC"/>
-        <w:right w:val="single" w:sz="6" w:space="8" w:color="CCCCCC"/>
-      </w:pBdr>
-      <w:shd w:val="clear" w:color="auto" w:fill="F8F8F8"/>
-      <w:tabs>
-        <w:tab w:val="left" w:pos="916"/>
-        <w:tab w:val="left" w:pos="1832"/>
-        <w:tab w:val="left" w:pos="2748"/>
-        <w:tab w:val="left" w:pos="3664"/>
-        <w:tab w:val="left" w:pos="4580"/>
-        <w:tab w:val="left" w:pos="5496"/>
-        <w:tab w:val="left" w:pos="6412"/>
-        <w:tab w:val="left" w:pos="7328"/>
-        <w:tab w:val="left" w:pos="8244"/>
-        <w:tab w:val="left" w:pos="9160"/>
-        <w:tab w:val="left" w:pos="10076"/>
-        <w:tab w:val="left" w:pos="10992"/>
-        <w:tab w:val="left" w:pos="11908"/>
-        <w:tab w:val="left" w:pos="12824"/>
-        <w:tab w:val="left" w:pos="13740"/>
-        <w:tab w:val="left" w:pos="14656"/>
-      </w:tabs>
-      <w:spacing w:before="225" w:after="225" w:line="285" w:lineRule="atLeast"/>
-    </w:pPr>
+    <w:rsid w:val="00C50444"/>
     <w:rPr>
-      <w:rFonts w:ascii="Consolas" w:eastAsia="Times New Roman" w:hAnsi="Consolas" w:cs="Consolas"/>
-      <w:sz w:val="20"/>
-      <w:szCs w:val="20"/>
-    </w:rPr>
-  </w:style>
-  <w:style w:type="character" w:customStyle="1" w:styleId="HTMLPreformattedChar">
-    <w:name w:val="HTML Preformatted Char"/>
-    <w:basedOn w:val="DefaultParagraphFont"/>
-    <w:link w:val="HTMLPreformatted"/>
-    <w:uiPriority w:val="99"/>
-    <w:semiHidden/>
-    <w:rsid w:val="0003769D"/>
-    <w:rPr>
-      <w:rFonts w:ascii="Consolas" w:eastAsia="Times New Roman" w:hAnsi="Consolas" w:cs="Consolas"/>
-      <w:sz w:val="20"/>
-      <w:szCs w:val="20"/>
+      <w:rFonts w:ascii="Consolas" w:eastAsia="Times New Roman" w:hAnsi="Consolas" w:cs="Consolas" w:hint="default"/>
+      <w:sz w:val="18"/>
+      <w:szCs w:val="18"/>
+      <w:bdr w:val="single" w:sz="6" w:space="0" w:color="EAEAEA" w:frame="1"/>
       <w:shd w:val="clear" w:color="auto" w:fill="F8F8F8"/>
     </w:rPr>
   </w:style>
@@ -5457,7 +6493,7 @@
     <w:uiPriority w:val="99"/>
     <w:semiHidden/>
     <w:unhideWhenUsed/>
-    <w:rsid w:val="0003769D"/>
+    <w:rsid w:val="00C50444"/>
     <w:pPr>
       <w:spacing w:before="225" w:after="225" w:line="240" w:lineRule="auto"/>
     </w:pPr>
@@ -5472,20 +6508,460 @@
     <w:basedOn w:val="DefaultParagraphFont"/>
     <w:uiPriority w:val="22"/>
     <w:qFormat/>
-    <w:rsid w:val="0003769D"/>
+    <w:rsid w:val="00DA3EBF"/>
     <w:rPr>
       <w:b/>
       <w:bCs/>
     </w:rPr>
   </w:style>
+  <w:style w:type="paragraph" w:styleId="ListParagraph">
+    <w:name w:val="List Paragraph"/>
+    <w:basedOn w:val="Normal"/>
+    <w:uiPriority w:val="34"/>
+    <w:qFormat/>
+    <w:rsid w:val="002F3B32"/>
+    <w:pPr>
+      <w:ind w:left="720"/>
+      <w:contextualSpacing/>
+    </w:pPr>
+  </w:style>
+  <w:style w:type="character" w:styleId="CommentReference">
+    <w:name w:val="annotation reference"/>
+    <w:basedOn w:val="DefaultParagraphFont"/>
+    <w:uiPriority w:val="99"/>
+    <w:semiHidden/>
+    <w:unhideWhenUsed/>
+    <w:rsid w:val="0001280C"/>
+    <w:rPr>
+      <w:sz w:val="16"/>
+      <w:szCs w:val="16"/>
+    </w:rPr>
+  </w:style>
+  <w:style w:type="paragraph" w:styleId="CommentText">
+    <w:name w:val="annotation text"/>
+    <w:basedOn w:val="Normal"/>
+    <w:link w:val="CommentTextChar"/>
+    <w:uiPriority w:val="99"/>
+    <w:semiHidden/>
+    <w:unhideWhenUsed/>
+    <w:rsid w:val="0001280C"/>
+    <w:pPr>
+      <w:spacing w:line="240" w:lineRule="auto"/>
+    </w:pPr>
+    <w:rPr>
+      <w:sz w:val="20"/>
+      <w:szCs w:val="20"/>
+    </w:rPr>
+  </w:style>
+  <w:style w:type="character" w:customStyle="1" w:styleId="CommentTextChar">
+    <w:name w:val="Comment Text Char"/>
+    <w:basedOn w:val="DefaultParagraphFont"/>
+    <w:link w:val="CommentText"/>
+    <w:uiPriority w:val="99"/>
+    <w:semiHidden/>
+    <w:rsid w:val="0001280C"/>
+    <w:rPr>
+      <w:sz w:val="20"/>
+      <w:szCs w:val="20"/>
+    </w:rPr>
+  </w:style>
+  <w:style w:type="paragraph" w:styleId="CommentSubject">
+    <w:name w:val="annotation subject"/>
+    <w:basedOn w:val="CommentText"/>
+    <w:next w:val="CommentText"/>
+    <w:link w:val="CommentSubjectChar"/>
+    <w:uiPriority w:val="99"/>
+    <w:semiHidden/>
+    <w:unhideWhenUsed/>
+    <w:rsid w:val="0001280C"/>
+    <w:rPr>
+      <w:b/>
+      <w:bCs/>
+    </w:rPr>
+  </w:style>
+  <w:style w:type="character" w:customStyle="1" w:styleId="CommentSubjectChar">
+    <w:name w:val="Comment Subject Char"/>
+    <w:basedOn w:val="CommentTextChar"/>
+    <w:link w:val="CommentSubject"/>
+    <w:uiPriority w:val="99"/>
+    <w:semiHidden/>
+    <w:rsid w:val="0001280C"/>
+    <w:rPr>
+      <w:b/>
+      <w:bCs/>
+      <w:sz w:val="20"/>
+      <w:szCs w:val="20"/>
+    </w:rPr>
+  </w:style>
+  <w:style w:type="paragraph" w:styleId="BalloonText">
+    <w:name w:val="Balloon Text"/>
+    <w:basedOn w:val="Normal"/>
+    <w:link w:val="BalloonTextChar"/>
+    <w:uiPriority w:val="99"/>
+    <w:semiHidden/>
+    <w:unhideWhenUsed/>
+    <w:rsid w:val="0001280C"/>
+    <w:pPr>
+      <w:spacing w:after="0" w:line="240" w:lineRule="auto"/>
+    </w:pPr>
+    <w:rPr>
+      <w:rFonts w:ascii="Segoe UI" w:hAnsi="Segoe UI" w:cs="Segoe UI"/>
+      <w:sz w:val="18"/>
+      <w:szCs w:val="18"/>
+    </w:rPr>
+  </w:style>
+  <w:style w:type="character" w:customStyle="1" w:styleId="BalloonTextChar">
+    <w:name w:val="Balloon Text Char"/>
+    <w:basedOn w:val="DefaultParagraphFont"/>
+    <w:link w:val="BalloonText"/>
+    <w:uiPriority w:val="99"/>
+    <w:semiHidden/>
+    <w:rsid w:val="0001280C"/>
+    <w:rPr>
+      <w:rFonts w:ascii="Segoe UI" w:hAnsi="Segoe UI" w:cs="Segoe UI"/>
+      <w:sz w:val="18"/>
+      <w:szCs w:val="18"/>
+    </w:rPr>
+  </w:style>
+  <w:style w:type="character" w:customStyle="1" w:styleId="Heading4Char">
+    <w:name w:val="Heading 4 Char"/>
+    <w:basedOn w:val="DefaultParagraphFont"/>
+    <w:link w:val="Heading4"/>
+    <w:uiPriority w:val="9"/>
+    <w:semiHidden/>
+    <w:rsid w:val="00DA3EBF"/>
+    <w:rPr>
+      <w:rFonts w:asciiTheme="majorHAnsi" w:eastAsiaTheme="majorEastAsia" w:hAnsiTheme="majorHAnsi" w:cstheme="majorBidi"/>
+      <w:sz w:val="24"/>
+      <w:szCs w:val="24"/>
+    </w:rPr>
+  </w:style>
+  <w:style w:type="character" w:customStyle="1" w:styleId="Heading5Char">
+    <w:name w:val="Heading 5 Char"/>
+    <w:basedOn w:val="DefaultParagraphFont"/>
+    <w:link w:val="Heading5"/>
+    <w:uiPriority w:val="9"/>
+    <w:semiHidden/>
+    <w:rsid w:val="00DA3EBF"/>
+    <w:rPr>
+      <w:rFonts w:asciiTheme="majorHAnsi" w:eastAsiaTheme="majorEastAsia" w:hAnsiTheme="majorHAnsi" w:cstheme="majorBidi"/>
+      <w:i/>
+      <w:iCs/>
+      <w:sz w:val="22"/>
+      <w:szCs w:val="22"/>
+    </w:rPr>
+  </w:style>
+  <w:style w:type="character" w:customStyle="1" w:styleId="Heading6Char">
+    <w:name w:val="Heading 6 Char"/>
+    <w:basedOn w:val="DefaultParagraphFont"/>
+    <w:link w:val="Heading6"/>
+    <w:uiPriority w:val="9"/>
+    <w:semiHidden/>
+    <w:rsid w:val="00DA3EBF"/>
+    <w:rPr>
+      <w:rFonts w:asciiTheme="majorHAnsi" w:eastAsiaTheme="majorEastAsia" w:hAnsiTheme="majorHAnsi" w:cstheme="majorBidi"/>
+      <w:color w:val="595959" w:themeColor="text1" w:themeTint="A6"/>
+    </w:rPr>
+  </w:style>
+  <w:style w:type="character" w:customStyle="1" w:styleId="Heading7Char">
+    <w:name w:val="Heading 7 Char"/>
+    <w:basedOn w:val="DefaultParagraphFont"/>
+    <w:link w:val="Heading7"/>
+    <w:uiPriority w:val="9"/>
+    <w:semiHidden/>
+    <w:rsid w:val="00DA3EBF"/>
+    <w:rPr>
+      <w:rFonts w:asciiTheme="majorHAnsi" w:eastAsiaTheme="majorEastAsia" w:hAnsiTheme="majorHAnsi" w:cstheme="majorBidi"/>
+      <w:i/>
+      <w:iCs/>
+      <w:color w:val="595959" w:themeColor="text1" w:themeTint="A6"/>
+    </w:rPr>
+  </w:style>
+  <w:style w:type="character" w:customStyle="1" w:styleId="Heading8Char">
+    <w:name w:val="Heading 8 Char"/>
+    <w:basedOn w:val="DefaultParagraphFont"/>
+    <w:link w:val="Heading8"/>
+    <w:uiPriority w:val="9"/>
+    <w:semiHidden/>
+    <w:rsid w:val="00DA3EBF"/>
+    <w:rPr>
+      <w:rFonts w:asciiTheme="majorHAnsi" w:eastAsiaTheme="majorEastAsia" w:hAnsiTheme="majorHAnsi" w:cstheme="majorBidi"/>
+      <w:smallCaps/>
+      <w:color w:val="595959" w:themeColor="text1" w:themeTint="A6"/>
+    </w:rPr>
+  </w:style>
+  <w:style w:type="character" w:customStyle="1" w:styleId="Heading9Char">
+    <w:name w:val="Heading 9 Char"/>
+    <w:basedOn w:val="DefaultParagraphFont"/>
+    <w:link w:val="Heading9"/>
+    <w:uiPriority w:val="9"/>
+    <w:semiHidden/>
+    <w:rsid w:val="00DA3EBF"/>
+    <w:rPr>
+      <w:rFonts w:asciiTheme="majorHAnsi" w:eastAsiaTheme="majorEastAsia" w:hAnsiTheme="majorHAnsi" w:cstheme="majorBidi"/>
+      <w:i/>
+      <w:iCs/>
+      <w:smallCaps/>
+      <w:color w:val="595959" w:themeColor="text1" w:themeTint="A6"/>
+    </w:rPr>
+  </w:style>
+  <w:style w:type="paragraph" w:styleId="Caption">
+    <w:name w:val="caption"/>
+    <w:basedOn w:val="Normal"/>
+    <w:next w:val="Normal"/>
+    <w:uiPriority w:val="35"/>
+    <w:semiHidden/>
+    <w:unhideWhenUsed/>
+    <w:qFormat/>
+    <w:rsid w:val="00DA3EBF"/>
+    <w:pPr>
+      <w:spacing w:line="240" w:lineRule="auto"/>
+    </w:pPr>
+    <w:rPr>
+      <w:b/>
+      <w:bCs/>
+      <w:color w:val="404040" w:themeColor="text1" w:themeTint="BF"/>
+      <w:sz w:val="20"/>
+      <w:szCs w:val="20"/>
+    </w:rPr>
+  </w:style>
+  <w:style w:type="paragraph" w:styleId="Title">
+    <w:name w:val="Title"/>
+    <w:basedOn w:val="Normal"/>
+    <w:next w:val="Normal"/>
+    <w:link w:val="TitleChar"/>
+    <w:uiPriority w:val="10"/>
+    <w:qFormat/>
+    <w:rsid w:val="00DA3EBF"/>
+    <w:pPr>
+      <w:spacing w:after="0" w:line="240" w:lineRule="auto"/>
+      <w:contextualSpacing/>
+    </w:pPr>
+    <w:rPr>
+      <w:rFonts w:asciiTheme="majorHAnsi" w:eastAsiaTheme="majorEastAsia" w:hAnsiTheme="majorHAnsi" w:cstheme="majorBidi"/>
+      <w:color w:val="2E74B5" w:themeColor="accent1" w:themeShade="BF"/>
+      <w:spacing w:val="-7"/>
+      <w:sz w:val="80"/>
+      <w:szCs w:val="80"/>
+    </w:rPr>
+  </w:style>
+  <w:style w:type="character" w:customStyle="1" w:styleId="TitleChar">
+    <w:name w:val="Title Char"/>
+    <w:basedOn w:val="DefaultParagraphFont"/>
+    <w:link w:val="Title"/>
+    <w:uiPriority w:val="10"/>
+    <w:rsid w:val="00DA3EBF"/>
+    <w:rPr>
+      <w:rFonts w:asciiTheme="majorHAnsi" w:eastAsiaTheme="majorEastAsia" w:hAnsiTheme="majorHAnsi" w:cstheme="majorBidi"/>
+      <w:color w:val="2E74B5" w:themeColor="accent1" w:themeShade="BF"/>
+      <w:spacing w:val="-7"/>
+      <w:sz w:val="80"/>
+      <w:szCs w:val="80"/>
+    </w:rPr>
+  </w:style>
+  <w:style w:type="paragraph" w:styleId="Subtitle">
+    <w:name w:val="Subtitle"/>
+    <w:basedOn w:val="Normal"/>
+    <w:next w:val="Normal"/>
+    <w:link w:val="SubtitleChar"/>
+    <w:uiPriority w:val="11"/>
+    <w:qFormat/>
+    <w:rsid w:val="00DA3EBF"/>
+    <w:pPr>
+      <w:numPr>
+        <w:ilvl w:val="1"/>
+      </w:numPr>
+      <w:spacing w:after="240" w:line="240" w:lineRule="auto"/>
+    </w:pPr>
+    <w:rPr>
+      <w:rFonts w:asciiTheme="majorHAnsi" w:eastAsiaTheme="majorEastAsia" w:hAnsiTheme="majorHAnsi" w:cstheme="majorBidi"/>
+      <w:color w:val="404040" w:themeColor="text1" w:themeTint="BF"/>
+      <w:sz w:val="30"/>
+      <w:szCs w:val="30"/>
+    </w:rPr>
+  </w:style>
+  <w:style w:type="character" w:customStyle="1" w:styleId="SubtitleChar">
+    <w:name w:val="Subtitle Char"/>
+    <w:basedOn w:val="DefaultParagraphFont"/>
+    <w:link w:val="Subtitle"/>
+    <w:uiPriority w:val="11"/>
+    <w:rsid w:val="00DA3EBF"/>
+    <w:rPr>
+      <w:rFonts w:asciiTheme="majorHAnsi" w:eastAsiaTheme="majorEastAsia" w:hAnsiTheme="majorHAnsi" w:cstheme="majorBidi"/>
+      <w:color w:val="404040" w:themeColor="text1" w:themeTint="BF"/>
+      <w:sz w:val="30"/>
+      <w:szCs w:val="30"/>
+    </w:rPr>
+  </w:style>
+  <w:style w:type="character" w:styleId="Emphasis">
+    <w:name w:val="Emphasis"/>
+    <w:basedOn w:val="DefaultParagraphFont"/>
+    <w:uiPriority w:val="20"/>
+    <w:qFormat/>
+    <w:rsid w:val="00DA3EBF"/>
+    <w:rPr>
+      <w:i/>
+      <w:iCs/>
+    </w:rPr>
+  </w:style>
+  <w:style w:type="paragraph" w:styleId="NoSpacing">
+    <w:name w:val="No Spacing"/>
+    <w:uiPriority w:val="1"/>
+    <w:qFormat/>
+    <w:rsid w:val="00DA3EBF"/>
+    <w:pPr>
+      <w:spacing w:after="0" w:line="240" w:lineRule="auto"/>
+    </w:pPr>
+  </w:style>
+  <w:style w:type="paragraph" w:styleId="Quote">
+    <w:name w:val="Quote"/>
+    <w:basedOn w:val="Normal"/>
+    <w:next w:val="Normal"/>
+    <w:link w:val="QuoteChar"/>
+    <w:uiPriority w:val="29"/>
+    <w:qFormat/>
+    <w:rsid w:val="00DA3EBF"/>
+    <w:pPr>
+      <w:spacing w:before="240" w:after="240" w:line="252" w:lineRule="auto"/>
+      <w:ind w:left="864" w:right="864"/>
+      <w:jc w:val="center"/>
+    </w:pPr>
+    <w:rPr>
+      <w:i/>
+      <w:iCs/>
+    </w:rPr>
+  </w:style>
+  <w:style w:type="character" w:customStyle="1" w:styleId="QuoteChar">
+    <w:name w:val="Quote Char"/>
+    <w:basedOn w:val="DefaultParagraphFont"/>
+    <w:link w:val="Quote"/>
+    <w:uiPriority w:val="29"/>
+    <w:rsid w:val="00DA3EBF"/>
+    <w:rPr>
+      <w:i/>
+      <w:iCs/>
+    </w:rPr>
+  </w:style>
+  <w:style w:type="paragraph" w:styleId="IntenseQuote">
+    <w:name w:val="Intense Quote"/>
+    <w:basedOn w:val="Normal"/>
+    <w:next w:val="Normal"/>
+    <w:link w:val="IntenseQuoteChar"/>
+    <w:uiPriority w:val="30"/>
+    <w:qFormat/>
+    <w:rsid w:val="00DA3EBF"/>
+    <w:pPr>
+      <w:spacing w:before="100" w:beforeAutospacing="1" w:after="240"/>
+      <w:ind w:left="864" w:right="864"/>
+      <w:jc w:val="center"/>
+    </w:pPr>
+    <w:rPr>
+      <w:rFonts w:asciiTheme="majorHAnsi" w:eastAsiaTheme="majorEastAsia" w:hAnsiTheme="majorHAnsi" w:cstheme="majorBidi"/>
+      <w:color w:val="5B9BD5" w:themeColor="accent1"/>
+      <w:sz w:val="28"/>
+      <w:szCs w:val="28"/>
+    </w:rPr>
+  </w:style>
+  <w:style w:type="character" w:customStyle="1" w:styleId="IntenseQuoteChar">
+    <w:name w:val="Intense Quote Char"/>
+    <w:basedOn w:val="DefaultParagraphFont"/>
+    <w:link w:val="IntenseQuote"/>
+    <w:uiPriority w:val="30"/>
+    <w:rsid w:val="00DA3EBF"/>
+    <w:rPr>
+      <w:rFonts w:asciiTheme="majorHAnsi" w:eastAsiaTheme="majorEastAsia" w:hAnsiTheme="majorHAnsi" w:cstheme="majorBidi"/>
+      <w:color w:val="5B9BD5" w:themeColor="accent1"/>
+      <w:sz w:val="28"/>
+      <w:szCs w:val="28"/>
+    </w:rPr>
+  </w:style>
+  <w:style w:type="character" w:styleId="SubtleEmphasis">
+    <w:name w:val="Subtle Emphasis"/>
+    <w:basedOn w:val="DefaultParagraphFont"/>
+    <w:uiPriority w:val="19"/>
+    <w:qFormat/>
+    <w:rsid w:val="00DA3EBF"/>
+    <w:rPr>
+      <w:i/>
+      <w:iCs/>
+      <w:color w:val="595959" w:themeColor="text1" w:themeTint="A6"/>
+    </w:rPr>
+  </w:style>
+  <w:style w:type="character" w:styleId="IntenseEmphasis">
+    <w:name w:val="Intense Emphasis"/>
+    <w:basedOn w:val="DefaultParagraphFont"/>
+    <w:uiPriority w:val="21"/>
+    <w:qFormat/>
+    <w:rsid w:val="00DA3EBF"/>
+    <w:rPr>
+      <w:b/>
+      <w:bCs/>
+      <w:i/>
+      <w:iCs/>
+    </w:rPr>
+  </w:style>
+  <w:style w:type="character" w:styleId="SubtleReference">
+    <w:name w:val="Subtle Reference"/>
+    <w:basedOn w:val="DefaultParagraphFont"/>
+    <w:uiPriority w:val="31"/>
+    <w:qFormat/>
+    <w:rsid w:val="00DA3EBF"/>
+    <w:rPr>
+      <w:smallCaps/>
+      <w:color w:val="404040" w:themeColor="text1" w:themeTint="BF"/>
+    </w:rPr>
+  </w:style>
+  <w:style w:type="character" w:styleId="IntenseReference">
+    <w:name w:val="Intense Reference"/>
+    <w:basedOn w:val="DefaultParagraphFont"/>
+    <w:uiPriority w:val="32"/>
+    <w:qFormat/>
+    <w:rsid w:val="00DA3EBF"/>
+    <w:rPr>
+      <w:b/>
+      <w:bCs/>
+      <w:smallCaps/>
+      <w:u w:val="single"/>
+    </w:rPr>
+  </w:style>
+  <w:style w:type="character" w:styleId="BookTitle">
+    <w:name w:val="Book Title"/>
+    <w:basedOn w:val="DefaultParagraphFont"/>
+    <w:uiPriority w:val="33"/>
+    <w:qFormat/>
+    <w:rsid w:val="00DA3EBF"/>
+    <w:rPr>
+      <w:b/>
+      <w:bCs/>
+      <w:smallCaps/>
+    </w:rPr>
+  </w:style>
+  <w:style w:type="paragraph" w:styleId="TOCHeading">
+    <w:name w:val="TOC Heading"/>
+    <w:basedOn w:val="Heading1"/>
+    <w:next w:val="Normal"/>
+    <w:uiPriority w:val="39"/>
+    <w:semiHidden/>
+    <w:unhideWhenUsed/>
+    <w:qFormat/>
+    <w:rsid w:val="00DA3EBF"/>
+    <w:pPr>
+      <w:outlineLvl w:val="9"/>
+    </w:pPr>
+  </w:style>
   <w:style w:type="table" w:styleId="TableGrid">
     <w:name w:val="Table Grid"/>
     <w:basedOn w:val="TableNormal"/>
     <w:uiPriority w:val="39"/>
-    <w:rsid w:val="00310493"/>
+    <w:rsid w:val="00C47340"/>
     <w:pPr>
       <w:spacing w:after="0" w:line="240" w:lineRule="auto"/>
     </w:pPr>
+    <w:rPr>
+      <w:rFonts w:eastAsiaTheme="minorHAnsi"/>
+      <w:sz w:val="22"/>
+      <w:szCs w:val="22"/>
+    </w:rPr>
     <w:tblPr>
       <w:tblBorders>
         <w:top w:val="single" w:sz="4" w:space="0" w:color="auto"/>
@@ -5496,17 +6972,6 @@
         <w:insideV w:val="single" w:sz="4" w:space="0" w:color="auto"/>
       </w:tblBorders>
     </w:tblPr>
-  </w:style>
-  <w:style w:type="paragraph" w:styleId="ListParagraph">
-    <w:name w:val="List Paragraph"/>
-    <w:basedOn w:val="Normal"/>
-    <w:uiPriority w:val="34"/>
-    <w:qFormat/>
-    <w:rsid w:val="007449D8"/>
-    <w:pPr>
-      <w:ind w:left="720"/>
-      <w:contextualSpacing/>
-    </w:pPr>
   </w:style>
 </w:styles>
 </file>
@@ -5941,8 +7406,12 @@
 </p:properties>
 </file>
 
+<file path=customXml/item4.xml><?xml version="1.0" encoding="utf-8"?>
+<b:Sources xmlns:b="http://schemas.openxmlformats.org/officeDocument/2006/bibliography" xmlns="http://schemas.openxmlformats.org/officeDocument/2006/bibliography" SelectedStyle="\APASixthEditionOfficeOnline.xsl" StyleName="APA" Version="6"/>
+</file>
+
 <file path=customXml/itemProps1.xml><?xml version="1.0" encoding="utf-8"?>
-<ds:datastoreItem xmlns:ds="http://schemas.openxmlformats.org/officeDocument/2006/customXml" ds:itemID="{191A2BE9-6E75-4AFD-982E-EC5AECB5F4B7}">
+<ds:datastoreItem xmlns:ds="http://schemas.openxmlformats.org/officeDocument/2006/customXml" ds:itemID="{11F861ED-E3A3-4966-9E46-AB9BDDB426F3}">
   <ds:schemaRefs>
     <ds:schemaRef ds:uri="http://schemas.microsoft.com/sharepoint/v3/contenttype/forms"/>
   </ds:schemaRefs>
@@ -5950,7 +7419,7 @@
 </file>
 
 <file path=customXml/itemProps2.xml><?xml version="1.0" encoding="utf-8"?>
-<ds:datastoreItem xmlns:ds="http://schemas.openxmlformats.org/officeDocument/2006/customXml" ds:itemID="{6B72F867-26A1-45B4-8535-86A197123DA2}">
+<ds:datastoreItem xmlns:ds="http://schemas.openxmlformats.org/officeDocument/2006/customXml" ds:itemID="{9052648E-AD32-41DE-A506-D163ED117A80}">
   <ds:schemaRefs>
     <ds:schemaRef ds:uri="http://schemas.microsoft.com/office/2006/metadata/contentType"/>
     <ds:schemaRef ds:uri="http://schemas.microsoft.com/office/2006/metadata/properties/metaAttributes"/>
@@ -5968,17 +7437,18 @@
 </file>
 
 <file path=customXml/itemProps3.xml><?xml version="1.0" encoding="utf-8"?>
-<ds:datastoreItem xmlns:ds="http://schemas.openxmlformats.org/officeDocument/2006/customXml" ds:itemID="{325AA717-6FDF-4937-9240-7C8F4646A8FA}">
+<ds:datastoreItem xmlns:ds="http://schemas.openxmlformats.org/officeDocument/2006/customXml" ds:itemID="{23B986EF-DA09-469E-A66D-58F1280EC709}">
   <ds:schemaRefs>
-    <ds:schemaRef ds:uri="http://purl.org/dc/elements/1.1/"/>
     <ds:schemaRef ds:uri="http://schemas.microsoft.com/office/2006/metadata/properties"/>
-    <ds:schemaRef ds:uri="http://schemas.openxmlformats.org/package/2006/metadata/core-properties"/>
-    <ds:schemaRef ds:uri="http://purl.org/dc/terms/"/>
     <ds:schemaRef ds:uri="http://schemas.microsoft.com/office/infopath/2007/PartnerControls"/>
-    <ds:schemaRef ds:uri="http://schemas.microsoft.com/office/2006/documentManagement/types"/>
-    <ds:schemaRef ds:uri="2ea8513e-ca77-4223-91d5-a99abe791793"/>
-    <ds:schemaRef ds:uri="http://www.w3.org/XML/1998/namespace"/>
-    <ds:schemaRef ds:uri="http://purl.org/dc/dcmitype/"/>
+  </ds:schemaRefs>
+</ds:datastoreItem>
+</file>
+
+<file path=customXml/itemProps4.xml><?xml version="1.0" encoding="utf-8"?>
+<ds:datastoreItem xmlns:ds="http://schemas.openxmlformats.org/officeDocument/2006/customXml" ds:itemID="{0234CCE7-7814-41F0-B101-B11CDC0328CF}">
+  <ds:schemaRefs>
+    <ds:schemaRef ds:uri="http://schemas.openxmlformats.org/officeDocument/2006/bibliography"/>
   </ds:schemaRefs>
 </ds:datastoreItem>
 </file>